--- a/Dossier Professionnel PERECHODOV Philippe.docx
+++ b/Dossier Professionnel PERECHODOV Philippe.docx
@@ -171,7 +171,6 @@
               <w:docPart w:val="D552A71AF2B2467AA62E2628BBD935C4"/>
             </w:placeholder>
           </w:sdtPr>
-          <w:sdtEndPr/>
           <w:sdtContent>
             <w:tc>
               <w:tcPr>
@@ -277,7 +276,6 @@
               <w:docPart w:val="858A3C3711734741B0C36646E3E36B3B"/>
             </w:placeholder>
           </w:sdtPr>
-          <w:sdtEndPr/>
           <w:sdtContent>
             <w:tc>
               <w:tcPr>
@@ -383,7 +381,6 @@
               <w:docPart w:val="E233C1B997304BB98D02CDBB35ACD1FB"/>
             </w:placeholder>
           </w:sdtPr>
-          <w:sdtEndPr/>
           <w:sdtContent>
             <w:tc>
               <w:tcPr>
@@ -488,7 +485,6 @@
               <w:docPart w:val="7E314413454C4D9885B239A9C6BB8220"/>
             </w:placeholder>
           </w:sdtPr>
-          <w:sdtEndPr/>
           <w:sdtContent>
             <w:tc>
               <w:tcPr>
@@ -698,7 +694,6 @@
               <w:docPart w:val="2535ABE7E1F24C28B2DC27BDE0D19C68"/>
             </w:placeholder>
           </w:sdtPr>
-          <w:sdtEndPr/>
           <w:sdtContent>
             <w:tc>
               <w:tcPr>
@@ -853,7 +848,6 @@
               <w14:uncheckedState w14:val="2610" w14:font="MS Gothic"/>
             </w14:checkbox>
           </w:sdtPr>
-          <w:sdtEndPr/>
           <w:sdtContent>
             <w:tc>
               <w:tcPr>
@@ -933,7 +927,6 @@
               <w14:uncheckedState w14:val="2610" w14:font="MS Gothic"/>
             </w14:checkbox>
           </w:sdtPr>
-          <w:sdtEndPr/>
           <w:sdtContent>
             <w:tc>
               <w:tcPr>
@@ -3793,7 +3786,14 @@
                 <w:rFonts w:cstheme="minorHAnsi"/>
                 <w:color w:val="404040" w:themeColor="text1" w:themeTint="BF"/>
               </w:rPr>
-              <w:t>18</w:t>
+              <w:t>1</w:t>
+            </w:r>
+            <w:r>
+              <w:rPr>
+                <w:rFonts w:cstheme="minorHAnsi"/>
+                <w:color w:val="404040" w:themeColor="text1" w:themeTint="BF"/>
+              </w:rPr>
+              <w:t>9</w:t>
             </w:r>
           </w:p>
         </w:tc>
@@ -3906,7 +3906,7 @@
                 <w:rFonts w:cstheme="minorHAnsi"/>
                 <w:color w:val="404040" w:themeColor="text1" w:themeTint="BF"/>
               </w:rPr>
-              <w:t>19</w:t>
+              <w:t>20</w:t>
             </w:r>
           </w:p>
         </w:tc>
@@ -4028,7 +4028,14 @@
                 <w:rFonts w:cstheme="minorHAnsi"/>
                 <w:color w:val="404040" w:themeColor="text1" w:themeTint="BF"/>
               </w:rPr>
-              <w:t>20</w:t>
+              <w:t>2</w:t>
+            </w:r>
+            <w:r>
+              <w:rPr>
+                <w:rFonts w:cstheme="minorHAnsi"/>
+                <w:color w:val="404040" w:themeColor="text1" w:themeTint="BF"/>
+              </w:rPr>
+              <w:t>1</w:t>
             </w:r>
           </w:p>
         </w:tc>
@@ -4274,7 +4281,6 @@
               <w:listItem w:displayText="5" w:value="5"/>
             </w:comboBox>
           </w:sdtPr>
-          <w:sdtEndPr/>
           <w:sdtContent>
             <w:tc>
               <w:tcPr>
@@ -4322,7 +4328,6 @@
               <w:docPart w:val="A889D5C0D9214456BFCF1668ABE5310C"/>
             </w:placeholder>
           </w:sdtPr>
-          <w:sdtEndPr/>
           <w:sdtContent>
             <w:tc>
               <w:tcPr>
@@ -4461,7 +4466,6 @@
               <w:docPart w:val="8861F572313945389C55146DA0D5B702"/>
             </w:placeholder>
           </w:sdtPr>
-          <w:sdtEndPr/>
           <w:sdtContent>
             <w:tc>
               <w:tcPr>
@@ -5437,23 +5441,7 @@
                 <w:color w:val="404040" w:themeColor="text1" w:themeTint="BF"/>
                 <w:sz w:val="24"/>
               </w:rPr>
-              <w:t xml:space="preserve">Enfin, j’ai hébergé sur un serveur le produit de mon travail en prenant garde de bien réduire le poids des images pour optimiser le temps de chargement côté client et j’ai paramétré les droits d’accès aux différents fichiers sur le serveur afin de le sécuriser, par exemple en utilisant un CHMOD </w:t>
-            </w:r>
-            <w:r>
-              <w:rPr>
-                <w:rFonts w:cstheme="minorHAnsi"/>
-                <w:color w:val="404040" w:themeColor="text1" w:themeTint="BF"/>
-                <w:sz w:val="24"/>
-              </w:rPr>
-              <w:t>644</w:t>
-            </w:r>
-            <w:r>
-              <w:rPr>
-                <w:rFonts w:cstheme="minorHAnsi"/>
-                <w:color w:val="404040" w:themeColor="text1" w:themeTint="BF"/>
-                <w:sz w:val="24"/>
-              </w:rPr>
-              <w:t xml:space="preserve"> sur le dossier contenant les images afin que son contenu ne soit pas accessible via une URL dans le navigateur.</w:t>
+              <w:t>Enfin, j’ai hébergé sur un serveur le produit de mon travail en prenant garde de bien réduire le poids des images pour optimiser le temps de chargement côté client.</w:t>
             </w:r>
           </w:p>
         </w:tc>
@@ -5841,7 +5829,6 @@
                 <w:color w:val="404040" w:themeColor="text1" w:themeTint="BF"/>
                 <w:sz w:val="24"/>
               </w:rPr>
-              <w:lastRenderedPageBreak/>
               <w:t>BigBlueButton</w:t>
             </w:r>
             <w:proofErr w:type="spellEnd"/>
@@ -5938,6 +5925,7 @@
                 <w:color w:val="404040" w:themeColor="text1" w:themeTint="BF"/>
                 <w:sz w:val="24"/>
               </w:rPr>
+              <w:lastRenderedPageBreak/>
               <w:t>Documentation W3C et MDN (</w:t>
             </w:r>
             <w:proofErr w:type="spellStart"/>
@@ -6496,7 +6484,6 @@
                   <w:docPart w:val="48ED00B94D4C437D92AEDCC4681515F9"/>
                 </w:placeholder>
               </w:sdtPr>
-              <w:sdtEndPr/>
               <w:sdtContent>
                 <w:r>
                   <w:rPr>
@@ -6654,7 +6641,6 @@
                   <w:calendar w:val="gregorian"/>
                 </w:date>
               </w:sdtPr>
-              <w:sdtEndPr/>
               <w:sdtContent>
                 <w:r>
                   <w:rPr>
@@ -6725,7 +6711,6 @@
                   <w:calendar w:val="gregorian"/>
                 </w:date>
               </w:sdtPr>
-              <w:sdtEndPr/>
               <w:sdtContent>
                 <w:r>
                   <w:rPr>
@@ -6882,19 +6867,24 @@
               <w:widowControl w:val="0"/>
               <w:rPr>
                 <w:color w:val="404040" w:themeColor="text1" w:themeTint="BF"/>
-              </w:rPr>
-            </w:pPr>
-            <w:r>
-              <w:rPr>
-                <w:rFonts w:cstheme="minorHAnsi"/>
-                <w:color w:val="404040" w:themeColor="text1" w:themeTint="BF"/>
-                <w:sz w:val="24"/>
+                <w:sz w:val="24"/>
+                <w:szCs w:val="24"/>
+              </w:rPr>
+            </w:pPr>
+            <w:r>
+              <w:rPr>
+                <w:rFonts w:cstheme="minorHAnsi"/>
+                <w:color w:val="404040" w:themeColor="text1" w:themeTint="BF"/>
+                <w:sz w:val="24"/>
+                <w:szCs w:val="24"/>
               </w:rPr>
               <w:t>Lien de la maquette PSD :</w:t>
             </w:r>
             <w:r>
               <w:rPr>
                 <w:color w:val="404040" w:themeColor="text1" w:themeTint="BF"/>
+                <w:sz w:val="24"/>
+                <w:szCs w:val="24"/>
               </w:rPr>
               <w:t xml:space="preserve"> </w:t>
             </w:r>
@@ -6904,6 +6894,8 @@
                   <w:rStyle w:val="Lienhypertexte"/>
                   <w:rFonts w:asciiTheme="minorHAnsi" w:hAnsiTheme="minorHAnsi"/>
                   <w:color w:val="1F497D" w:themeColor="text2"/>
+                  <w:sz w:val="24"/>
+                  <w:szCs w:val="24"/>
                   <w:u w:val="single"/>
                 </w:rPr>
                 <w:t>https://symu.co/freebies/templates-4/faun-psd-template/</w:t>
@@ -6922,16 +6914,40 @@
             <w:r>
               <w:rPr>
                 <w:color w:val="404040" w:themeColor="text1" w:themeTint="BF"/>
-              </w:rPr>
-              <w:t xml:space="preserve">Lien de repository GitHub : </w:t>
-            </w:r>
-            <w:r>
-              <w:rPr>
-                <w:color w:val="1F497D" w:themeColor="text2"/>
-                <w:u w:val="single"/>
-              </w:rPr>
-              <w:t>https://github.com/Philpof/integration-template-faun</w:t>
-            </w:r>
+                <w:sz w:val="24"/>
+                <w:szCs w:val="24"/>
+              </w:rPr>
+              <w:t>Lien d</w:t>
+            </w:r>
+            <w:r>
+              <w:rPr>
+                <w:color w:val="404040" w:themeColor="text1" w:themeTint="BF"/>
+                <w:sz w:val="24"/>
+                <w:szCs w:val="24"/>
+              </w:rPr>
+              <w:t>u</w:t>
+            </w:r>
+            <w:r>
+              <w:rPr>
+                <w:color w:val="404040" w:themeColor="text1" w:themeTint="BF"/>
+                <w:sz w:val="24"/>
+                <w:szCs w:val="24"/>
+              </w:rPr>
+              <w:t xml:space="preserve"> repository GitHub : </w:t>
+            </w:r>
+            <w:hyperlink r:id="rId15" w:history="1">
+              <w:r>
+                <w:rPr>
+                  <w:rStyle w:val="Lienhypertexte"/>
+                  <w:rFonts w:asciiTheme="minorHAnsi" w:hAnsiTheme="minorHAnsi"/>
+                  <w:color w:val="1F497D" w:themeColor="text2"/>
+                  <w:sz w:val="24"/>
+                  <w:szCs w:val="24"/>
+                  <w:u w:val="single"/>
+                </w:rPr>
+                <w:t>https://github.com/Philpof/integration-template-faun</w:t>
+              </w:r>
+            </w:hyperlink>
           </w:p>
         </w:tc>
       </w:tr>
@@ -7059,7 +7075,6 @@
               <w:listItem w:displayText="5" w:value="5"/>
             </w:comboBox>
           </w:sdtPr>
-          <w:sdtEndPr/>
           <w:sdtContent>
             <w:tc>
               <w:tcPr>
@@ -7107,7 +7122,6 @@
               <w:docPart w:val="E7E95BB445C94B70A90C862E03D51C1B"/>
             </w:placeholder>
           </w:sdtPr>
-          <w:sdtEndPr/>
           <w:sdtContent>
             <w:tc>
               <w:tcPr>
@@ -7275,7 +7289,6 @@
               <w:docPart w:val="DE2CB66794414BB499DCD0D5C1283B32"/>
             </w:placeholder>
           </w:sdtPr>
-          <w:sdtEndPr/>
           <w:sdtContent>
             <w:tc>
               <w:tcPr>
@@ -7853,16 +7866,14 @@
               </w:rPr>
               <w:t xml:space="preserve">, ce projet m’a permis de me familiariser avec le CSS et son </w:t>
             </w:r>
-            <w:proofErr w:type="spellStart"/>
-            <w:r>
-              <w:rPr>
-                <w:rFonts w:cstheme="minorHAnsi"/>
-                <w:color w:val="404040" w:themeColor="text1" w:themeTint="BF"/>
-                <w:sz w:val="24"/>
-              </w:rPr>
-              <w:t>focntionnement</w:t>
-            </w:r>
-            <w:proofErr w:type="spellEnd"/>
+            <w:r>
+              <w:rPr>
+                <w:rFonts w:cstheme="minorHAnsi"/>
+                <w:color w:val="404040" w:themeColor="text1" w:themeTint="BF"/>
+                <w:sz w:val="24"/>
+              </w:rPr>
+              <w:t>fonctionnement</w:t>
+            </w:r>
             <w:r>
               <w:rPr>
                 <w:rFonts w:cstheme="minorHAnsi"/>
@@ -8726,7 +8737,6 @@
                   <w:docPart w:val="E5A31B1C62834582B47289028F226173"/>
                 </w:placeholder>
               </w:sdtPr>
-              <w:sdtEndPr/>
               <w:sdtContent>
                 <w:sdt>
                   <w:sdtPr>
@@ -8741,7 +8751,6 @@
                       <w:docPart w:val="39E6AA385B774226A8DAC0FEE600C55D"/>
                     </w:placeholder>
                   </w:sdtPr>
-                  <w:sdtEndPr/>
                   <w:sdtContent>
                     <w:r>
                       <w:rPr>
@@ -8901,7 +8910,6 @@
                   <w:calendar w:val="gregorian"/>
                 </w:date>
               </w:sdtPr>
-              <w:sdtEndPr/>
               <w:sdtContent>
                 <w:r>
                   <w:rPr>
@@ -8956,7 +8964,6 @@
                   <w:calendar w:val="gregorian"/>
                 </w:date>
               </w:sdtPr>
-              <w:sdtEndPr/>
               <w:sdtContent>
                 <w:r>
                   <w:rPr>
@@ -9103,11 +9110,80 @@
             <w:pPr>
               <w:widowControl w:val="0"/>
               <w:rPr>
-                <w:rFonts w:cstheme="minorHAnsi"/>
-                <w:color w:val="404040" w:themeColor="text1" w:themeTint="BF"/>
-                <w:sz w:val="24"/>
-              </w:rPr>
-            </w:pPr>
+                <w:color w:val="404040" w:themeColor="text1" w:themeTint="BF"/>
+                <w:sz w:val="24"/>
+                <w:szCs w:val="24"/>
+              </w:rPr>
+            </w:pPr>
+            <w:r>
+              <w:rPr>
+                <w:color w:val="404040" w:themeColor="text1" w:themeTint="BF"/>
+                <w:sz w:val="24"/>
+                <w:szCs w:val="24"/>
+              </w:rPr>
+              <w:t xml:space="preserve">GitHub pages : </w:t>
+            </w:r>
+            <w:hyperlink r:id="rId16" w:history="1">
+              <w:r>
+                <w:rPr>
+                  <w:rStyle w:val="Lienhypertexte"/>
+                  <w:rFonts w:asciiTheme="minorHAnsi" w:hAnsiTheme="minorHAnsi"/>
+                  <w:color w:val="1F497D" w:themeColor="text2"/>
+                  <w:sz w:val="24"/>
+                  <w:szCs w:val="24"/>
+                  <w:u w:val="single"/>
+                </w:rPr>
+                <w:t>https://philpof.github.io/integration-template-breackfast/</w:t>
+              </w:r>
+            </w:hyperlink>
+          </w:p>
+          <w:p>
+            <w:pPr>
+              <w:widowControl w:val="0"/>
+              <w:rPr>
+                <w:rFonts w:cstheme="minorHAnsi"/>
+                <w:color w:val="404040" w:themeColor="text1" w:themeTint="BF"/>
+                <w:sz w:val="24"/>
+                <w:szCs w:val="24"/>
+              </w:rPr>
+            </w:pPr>
+            <w:r>
+              <w:rPr>
+                <w:color w:val="404040" w:themeColor="text1" w:themeTint="BF"/>
+                <w:sz w:val="24"/>
+                <w:szCs w:val="24"/>
+              </w:rPr>
+              <w:t>Lien d</w:t>
+            </w:r>
+            <w:r>
+              <w:rPr>
+                <w:color w:val="404040" w:themeColor="text1" w:themeTint="BF"/>
+                <w:sz w:val="24"/>
+                <w:szCs w:val="24"/>
+              </w:rPr>
+              <w:t>u</w:t>
+            </w:r>
+            <w:r>
+              <w:rPr>
+                <w:color w:val="404040" w:themeColor="text1" w:themeTint="BF"/>
+                <w:sz w:val="24"/>
+                <w:szCs w:val="24"/>
+              </w:rPr>
+              <w:t xml:space="preserve"> repository GitHub : </w:t>
+            </w:r>
+            <w:hyperlink r:id="rId17" w:history="1">
+              <w:r>
+                <w:rPr>
+                  <w:rStyle w:val="Lienhypertexte"/>
+                  <w:rFonts w:asciiTheme="minorHAnsi" w:hAnsiTheme="minorHAnsi"/>
+                  <w:color w:val="1F497D" w:themeColor="text2"/>
+                  <w:sz w:val="24"/>
+                  <w:szCs w:val="24"/>
+                  <w:u w:val="single"/>
+                </w:rPr>
+                <w:t>https://github.com/Philpof/integration-template-breackfast</w:t>
+              </w:r>
+            </w:hyperlink>
           </w:p>
         </w:tc>
       </w:tr>
@@ -9235,7 +9311,6 @@
               <w:listItem w:displayText="5" w:value="5"/>
             </w:comboBox>
           </w:sdtPr>
-          <w:sdtEndPr/>
           <w:sdtContent>
             <w:tc>
               <w:tcPr>
@@ -9283,7 +9358,6 @@
               <w:docPart w:val="EB058ECEC2C44B05B593819A540C57BF"/>
             </w:placeholder>
           </w:sdtPr>
-          <w:sdtEndPr/>
           <w:sdtContent>
             <w:sdt>
               <w:sdtPr>
@@ -9301,7 +9375,6 @@
                   <w:docPart w:val="0AC56FB33BA449A487387B0225C8E9F6"/>
                 </w:placeholder>
               </w:sdtPr>
-              <w:sdtEndPr/>
               <w:sdtContent>
                 <w:tc>
                   <w:tcPr>
@@ -9471,7 +9544,6 @@
               <w:docPart w:val="5B14203B06664EF78B58875C0F4ABB75"/>
             </w:placeholder>
           </w:sdtPr>
-          <w:sdtEndPr/>
           <w:sdtContent>
             <w:tc>
               <w:tcPr>
@@ -10307,18 +10379,32 @@
                 <w:color w:val="404040" w:themeColor="text1" w:themeTint="BF"/>
                 <w:sz w:val="24"/>
               </w:rPr>
-              <w:t xml:space="preserve">J’ai suivi les étapes de création en adoptant un thème visuel basé sur un autre jeu sorti sur console en </w:t>
-            </w:r>
-            <w:proofErr w:type="spellStart"/>
-            <w:r>
-              <w:rPr>
-                <w:rFonts w:cstheme="minorHAnsi"/>
-                <w:color w:val="404040" w:themeColor="text1" w:themeTint="BF"/>
-                <w:sz w:val="24"/>
-              </w:rPr>
-              <w:t>europe</w:t>
-            </w:r>
-            <w:proofErr w:type="spellEnd"/>
+              <w:t xml:space="preserve">J’ai suivi les étapes de création en adoptant un thème visuel basé sur </w:t>
+            </w:r>
+            <w:r>
+              <w:rPr>
+                <w:rFonts w:cstheme="minorHAnsi"/>
+                <w:color w:val="404040" w:themeColor="text1" w:themeTint="BF"/>
+                <w:sz w:val="24"/>
+              </w:rPr>
+              <w:t xml:space="preserve">le jeu « ZELDA 3 – A Link To The Past » </w:t>
+            </w:r>
+            <w:r>
+              <w:rPr>
+                <w:rFonts w:cstheme="minorHAnsi"/>
+                <w:color w:val="404040" w:themeColor="text1" w:themeTint="BF"/>
+                <w:sz w:val="24"/>
+              </w:rPr>
+              <w:t xml:space="preserve">sorti sur console en </w:t>
+            </w:r>
+            <w:r>
+              <w:rPr>
+                <w:rFonts w:cstheme="minorHAnsi"/>
+                <w:color w:val="404040" w:themeColor="text1" w:themeTint="BF"/>
+                <w:sz w:val="24"/>
+              </w:rPr>
+              <w:t>Europe</w:t>
+            </w:r>
             <w:r>
               <w:rPr>
                 <w:rFonts w:cstheme="minorHAnsi"/>
@@ -10353,7 +10439,31 @@
                 <w:color w:val="404040" w:themeColor="text1" w:themeTint="BF"/>
                 <w:sz w:val="24"/>
               </w:rPr>
-              <w:t>Bien que le début du projet ait été difficile dans l’utilisation du Javascript, j’ai beaucoup apprécié ce langage et les possibilités qu’il offre.</w:t>
+              <w:t>Après une phase d’apprentissage</w:t>
+            </w:r>
+            <w:r>
+              <w:rPr>
+                <w:rFonts w:cstheme="minorHAnsi"/>
+                <w:color w:val="404040" w:themeColor="text1" w:themeTint="BF"/>
+                <w:sz w:val="24"/>
+              </w:rPr>
+              <w:t xml:space="preserve"> d</w:t>
+            </w:r>
+            <w:r>
+              <w:rPr>
+                <w:rFonts w:cstheme="minorHAnsi"/>
+                <w:color w:val="404040" w:themeColor="text1" w:themeTint="BF"/>
+                <w:sz w:val="24"/>
+              </w:rPr>
+              <w:t>e</w:t>
+            </w:r>
+            <w:r>
+              <w:rPr>
+                <w:rFonts w:cstheme="minorHAnsi"/>
+                <w:color w:val="404040" w:themeColor="text1" w:themeTint="BF"/>
+                <w:sz w:val="24"/>
+              </w:rPr>
+              <w:t xml:space="preserve"> l’utilisation du Javascript, j’ai beaucoup apprécié ce langage et les possibilités qu’il offre.</w:t>
             </w:r>
           </w:p>
           <w:p>
@@ -11411,7 +11521,6 @@
                   <w:docPart w:val="F91EE55D8E7B4EF6B85C5FE433CC6D3D"/>
                 </w:placeholder>
               </w:sdtPr>
-              <w:sdtEndPr/>
               <w:sdtContent>
                 <w:sdt>
                   <w:sdtPr>
@@ -11426,7 +11535,6 @@
                       <w:docPart w:val="5A8B7FF0FED4419BB5E252BC4FD7D368"/>
                     </w:placeholder>
                   </w:sdtPr>
-                  <w:sdtEndPr/>
                   <w:sdtContent>
                     <w:r>
                       <w:rPr>
@@ -11586,7 +11694,6 @@
                   <w:calendar w:val="gregorian"/>
                 </w:date>
               </w:sdtPr>
-              <w:sdtEndPr/>
               <w:sdtContent>
                 <w:r>
                   <w:rPr>
@@ -11641,7 +11748,6 @@
                   <w:calendar w:val="gregorian"/>
                 </w:date>
               </w:sdtPr>
-              <w:sdtEndPr/>
               <w:sdtContent>
                 <w:r>
                   <w:rPr>
@@ -11784,6 +11890,135 @@
               <w:right w:val="single" w:sz="8" w:space="0" w:color="BFBFBF" w:themeColor="background1" w:themeShade="BF"/>
             </w:tcBorders>
           </w:tcPr>
+          <w:p>
+            <w:pPr>
+              <w:widowControl w:val="0"/>
+              <w:rPr>
+                <w:color w:val="404040" w:themeColor="text1" w:themeTint="BF"/>
+                <w:sz w:val="24"/>
+                <w:szCs w:val="24"/>
+              </w:rPr>
+            </w:pPr>
+            <w:r>
+              <w:rPr>
+                <w:color w:val="404040" w:themeColor="text1" w:themeTint="BF"/>
+                <w:sz w:val="24"/>
+                <w:szCs w:val="24"/>
+              </w:rPr>
+              <w:t xml:space="preserve">GitHub pages : </w:t>
+            </w:r>
+            <w:hyperlink r:id="rId18" w:history="1">
+              <w:r>
+                <w:rPr>
+                  <w:rStyle w:val="Lienhypertexte"/>
+                  <w:color w:val="1F497D" w:themeColor="text2"/>
+                  <w:sz w:val="24"/>
+                  <w:szCs w:val="24"/>
+                  <w:u w:val="single"/>
+                </w:rPr>
+                <w:t>https://philpof.github.io/BomberLink/</w:t>
+              </w:r>
+            </w:hyperlink>
+          </w:p>
+          <w:p>
+            <w:pPr>
+              <w:widowControl w:val="0"/>
+              <w:rPr>
+                <w:color w:val="1F497D" w:themeColor="text2"/>
+                <w:sz w:val="24"/>
+                <w:szCs w:val="24"/>
+                <w:u w:val="single"/>
+              </w:rPr>
+            </w:pPr>
+            <w:r>
+              <w:rPr>
+                <w:color w:val="404040" w:themeColor="text1" w:themeTint="BF"/>
+                <w:sz w:val="24"/>
+                <w:szCs w:val="24"/>
+              </w:rPr>
+              <w:t>Lien d</w:t>
+            </w:r>
+            <w:r>
+              <w:rPr>
+                <w:color w:val="404040" w:themeColor="text1" w:themeTint="BF"/>
+                <w:sz w:val="24"/>
+                <w:szCs w:val="24"/>
+              </w:rPr>
+              <w:t>u</w:t>
+            </w:r>
+            <w:r>
+              <w:rPr>
+                <w:color w:val="404040" w:themeColor="text1" w:themeTint="BF"/>
+                <w:sz w:val="24"/>
+                <w:szCs w:val="24"/>
+              </w:rPr>
+              <w:t xml:space="preserve"> repository GitHub : </w:t>
+            </w:r>
+            <w:hyperlink r:id="rId19" w:history="1">
+              <w:r>
+                <w:rPr>
+                  <w:rStyle w:val="Lienhypertexte"/>
+                  <w:rFonts w:asciiTheme="minorHAnsi" w:hAnsiTheme="minorHAnsi"/>
+                  <w:color w:val="1F497D" w:themeColor="text2"/>
+                  <w:sz w:val="24"/>
+                  <w:szCs w:val="24"/>
+                  <w:u w:val="single"/>
+                </w:rPr>
+                <w:t>https://github.com/Philpof/BomberLink</w:t>
+              </w:r>
+            </w:hyperlink>
+          </w:p>
+          <w:p>
+            <w:pPr>
+              <w:widowControl w:val="0"/>
+              <w:rPr>
+                <w:rFonts w:cstheme="minorHAnsi"/>
+                <w:color w:val="1F497D" w:themeColor="text2"/>
+                <w:sz w:val="24"/>
+                <w:szCs w:val="24"/>
+                <w:u w:val="single"/>
+              </w:rPr>
+            </w:pPr>
+            <w:r>
+              <w:rPr>
+                <w:color w:val="404040" w:themeColor="text1" w:themeTint="BF"/>
+                <w:sz w:val="24"/>
+                <w:szCs w:val="24"/>
+              </w:rPr>
+              <w:t xml:space="preserve">Lien du repository GitHub du tutoriel : </w:t>
+            </w:r>
+            <w:hyperlink r:id="rId20" w:history="1">
+              <w:r>
+                <w:rPr>
+                  <w:rStyle w:val="Lienhypertexte"/>
+                  <w:rFonts w:asciiTheme="minorHAnsi" w:hAnsiTheme="minorHAnsi" w:cstheme="minorHAnsi"/>
+                  <w:color w:val="1F497D" w:themeColor="text2"/>
+                  <w:sz w:val="24"/>
+                  <w:szCs w:val="24"/>
+                  <w:u w:val="single"/>
+                </w:rPr>
+                <w:t>https://github.com/AuseQ/tuto-bomberman</w:t>
+              </w:r>
+            </w:hyperlink>
+          </w:p>
+          <w:p>
+            <w:pPr>
+              <w:widowControl w:val="0"/>
+              <w:rPr>
+                <w:rFonts w:cstheme="minorHAnsi"/>
+                <w:sz w:val="24"/>
+                <w:szCs w:val="24"/>
+              </w:rPr>
+            </w:pPr>
+            <w:r>
+              <w:rPr>
+                <w:rFonts w:cstheme="minorHAnsi"/>
+                <w:sz w:val="24"/>
+                <w:szCs w:val="24"/>
+              </w:rPr>
+              <w:t>Cf capture d’écran en annexe</w:t>
+            </w:r>
+          </w:p>
           <w:p>
             <w:pPr>
               <w:widowControl w:val="0"/>
@@ -11920,7 +12155,6 @@
               <w:listItem w:displayText="5" w:value="5"/>
             </w:comboBox>
           </w:sdtPr>
-          <w:sdtEndPr/>
           <w:sdtContent>
             <w:tc>
               <w:tcPr>
@@ -11968,7 +12202,6 @@
               <w:docPart w:val="27165D13586D4C0AA423B492B42E34D8"/>
             </w:placeholder>
           </w:sdtPr>
-          <w:sdtEndPr/>
           <w:sdtContent>
             <w:sdt>
               <w:sdtPr>
@@ -11986,7 +12219,6 @@
                   <w:docPart w:val="C9CD56E771CC4FEA97EE986BF2DE9E1C"/>
                 </w:placeholder>
               </w:sdtPr>
-              <w:sdtEndPr/>
               <w:sdtContent>
                 <w:tc>
                   <w:tcPr>
@@ -12166,7 +12398,6 @@
               <w:docPart w:val="1392D0013B004E74B3C1459218E4B026"/>
             </w:placeholder>
           </w:sdtPr>
-          <w:sdtEndPr/>
           <w:sdtContent>
             <w:tc>
               <w:tcPr>
@@ -12485,6 +12716,78 @@
                 <w:szCs w:val="24"/>
               </w:rPr>
             </w:pPr>
+            <w:r>
+              <w:rPr>
+                <w:color w:val="404040" w:themeColor="text1" w:themeTint="BF"/>
+                <w:sz w:val="24"/>
+                <w:szCs w:val="24"/>
+              </w:rPr>
+              <w:t xml:space="preserve">Les informations indiquées par l’utilisateur sont sécurisées par la fonction </w:t>
+            </w:r>
+            <w:r>
+              <w:rPr>
+                <w:color w:val="404040" w:themeColor="text1" w:themeTint="BF"/>
+                <w:sz w:val="24"/>
+                <w:szCs w:val="24"/>
+              </w:rPr>
+              <w:t xml:space="preserve">PHP </w:t>
+            </w:r>
+            <w:proofErr w:type="spellStart"/>
+            <w:proofErr w:type="gramStart"/>
+            <w:r>
+              <w:rPr>
+                <w:rStyle w:val="pl-en"/>
+                <w:i/>
+                <w:iCs/>
+                <w:color w:val="404040" w:themeColor="text1" w:themeTint="BF"/>
+                <w:sz w:val="24"/>
+                <w:szCs w:val="24"/>
+              </w:rPr>
+              <w:t>htmlspecialchars</w:t>
+            </w:r>
+            <w:proofErr w:type="spellEnd"/>
+            <w:r>
+              <w:rPr>
+                <w:rStyle w:val="pl-en"/>
+                <w:i/>
+                <w:iCs/>
+                <w:color w:val="404040" w:themeColor="text1" w:themeTint="BF"/>
+                <w:sz w:val="24"/>
+                <w:szCs w:val="24"/>
+              </w:rPr>
+              <w:t>(</w:t>
+            </w:r>
+            <w:proofErr w:type="gramEnd"/>
+            <w:r>
+              <w:rPr>
+                <w:rStyle w:val="pl-en"/>
+                <w:i/>
+                <w:iCs/>
+                <w:color w:val="404040" w:themeColor="text1" w:themeTint="BF"/>
+                <w:sz w:val="24"/>
+                <w:szCs w:val="24"/>
+              </w:rPr>
+              <w:t>)</w:t>
+            </w:r>
+            <w:r>
+              <w:rPr>
+                <w:rStyle w:val="pl-en"/>
+                <w:color w:val="404040" w:themeColor="text1" w:themeTint="BF"/>
+                <w:sz w:val="24"/>
+                <w:szCs w:val="24"/>
+              </w:rPr>
+              <w:t xml:space="preserve"> avant envoi dans la base de données.</w:t>
+            </w:r>
+          </w:p>
+          <w:p>
+            <w:pPr>
+              <w:widowControl w:val="0"/>
+              <w:rPr>
+                <w:color w:val="404040" w:themeColor="text1" w:themeTint="BF"/>
+                <w:sz w:val="24"/>
+                <w:szCs w:val="24"/>
+              </w:rPr>
+            </w:pPr>
           </w:p>
           <w:p>
             <w:pPr>
@@ -13448,7 +13751,55 @@
                 <w:color w:val="404040" w:themeColor="text1" w:themeTint="BF"/>
                 <w:sz w:val="24"/>
               </w:rPr>
-              <w:t xml:space="preserve"> sont préparées et exécutées dans les différentes pages « </w:t>
+              <w:t xml:space="preserve"> sont </w:t>
+            </w:r>
+            <w:r>
+              <w:rPr>
+                <w:rFonts w:cstheme="minorHAnsi"/>
+                <w:color w:val="404040" w:themeColor="text1" w:themeTint="BF"/>
+                <w:sz w:val="24"/>
+              </w:rPr>
+              <w:t>« </w:t>
+            </w:r>
+            <w:r>
+              <w:rPr>
+                <w:rFonts w:cstheme="minorHAnsi"/>
+                <w:color w:val="404040" w:themeColor="text1" w:themeTint="BF"/>
+                <w:sz w:val="24"/>
+              </w:rPr>
+              <w:t>préparées</w:t>
+            </w:r>
+            <w:r>
+              <w:rPr>
+                <w:rFonts w:cstheme="minorHAnsi"/>
+                <w:color w:val="404040" w:themeColor="text1" w:themeTint="BF"/>
+                <w:sz w:val="24"/>
+              </w:rPr>
+              <w:t> »</w:t>
+            </w:r>
+            <w:r>
+              <w:rPr>
+                <w:rFonts w:cstheme="minorHAnsi"/>
+                <w:color w:val="404040" w:themeColor="text1" w:themeTint="BF"/>
+                <w:sz w:val="24"/>
+              </w:rPr>
+              <w:t xml:space="preserve"> </w:t>
+            </w:r>
+            <w:r>
+              <w:rPr>
+                <w:rFonts w:cstheme="minorHAnsi"/>
+                <w:color w:val="404040" w:themeColor="text1" w:themeTint="BF"/>
+                <w:sz w:val="24"/>
+              </w:rPr>
+              <w:t>puis</w:t>
+            </w:r>
+            <w:r>
+              <w:rPr>
+                <w:rFonts w:cstheme="minorHAnsi"/>
+                <w:color w:val="404040" w:themeColor="text1" w:themeTint="BF"/>
+                <w:sz w:val="24"/>
+              </w:rPr>
+              <w:t xml:space="preserve"> exécutées dans les différentes pages « </w:t>
             </w:r>
             <w:proofErr w:type="spellStart"/>
             <w:r>
@@ -13484,6 +13835,7 @@
                 <w:color w:val="404040" w:themeColor="text1" w:themeTint="BF"/>
                 <w:sz w:val="24"/>
               </w:rPr>
+              <w:lastRenderedPageBreak/>
               <w:t xml:space="preserve">Enfin, un bouton de </w:t>
             </w:r>
             <w:r>
@@ -14506,7 +14858,6 @@
                   <w:docPart w:val="C562909C84B643029735FAA525E411B5"/>
                 </w:placeholder>
               </w:sdtPr>
-              <w:sdtEndPr/>
               <w:sdtContent>
                 <w:sdt>
                   <w:sdtPr>
@@ -14521,7 +14872,6 @@
                       <w:docPart w:val="348D390F30D14F5FA1FD15A9EE6BEA37"/>
                     </w:placeholder>
                   </w:sdtPr>
-                  <w:sdtEndPr/>
                   <w:sdtContent>
                     <w:sdt>
                       <w:sdtPr>
@@ -14536,7 +14886,6 @@
                           <w:docPart w:val="793ED7AD15474D47B5E7EFA88A74181D"/>
                         </w:placeholder>
                       </w:sdtPr>
-                      <w:sdtEndPr/>
                       <w:sdtContent>
                         <w:r>
                           <w:rPr>
@@ -14698,7 +15047,6 @@
                   <w:calendar w:val="gregorian"/>
                 </w:date>
               </w:sdtPr>
-              <w:sdtEndPr/>
               <w:sdtContent>
                 <w:r>
                   <w:rPr>
@@ -14753,7 +15101,6 @@
                   <w:calendar w:val="gregorian"/>
                 </w:date>
               </w:sdtPr>
-              <w:sdtEndPr/>
               <w:sdtContent>
                 <w:r>
                   <w:rPr>
@@ -14903,8 +15250,29 @@
                 <w:rFonts w:cstheme="minorHAnsi"/>
                 <w:color w:val="404040" w:themeColor="text1" w:themeTint="BF"/>
                 <w:sz w:val="24"/>
-              </w:rPr>
-            </w:pPr>
+                <w:szCs w:val="24"/>
+              </w:rPr>
+            </w:pPr>
+            <w:r>
+              <w:rPr>
+                <w:color w:val="404040" w:themeColor="text1" w:themeTint="BF"/>
+                <w:sz w:val="24"/>
+                <w:szCs w:val="24"/>
+              </w:rPr>
+              <w:t xml:space="preserve">Lien de repository GitHub : </w:t>
+            </w:r>
+            <w:hyperlink r:id="rId21" w:history="1">
+              <w:r>
+                <w:rPr>
+                  <w:rStyle w:val="Lienhypertexte"/>
+                  <w:rFonts w:asciiTheme="minorHAnsi" w:hAnsiTheme="minorHAnsi"/>
+                  <w:color w:val="1F497D" w:themeColor="text2"/>
+                  <w:sz w:val="24"/>
+                  <w:szCs w:val="24"/>
+                </w:rPr>
+                <w:t>https://github.com/Philpof/Portfolio</w:t>
+              </w:r>
+            </w:hyperlink>
           </w:p>
         </w:tc>
       </w:tr>
@@ -15032,7 +15400,6 @@
               <w:listItem w:displayText="5" w:value="5"/>
             </w:comboBox>
           </w:sdtPr>
-          <w:sdtEndPr/>
           <w:sdtContent>
             <w:tc>
               <w:tcPr>
@@ -15080,7 +15447,6 @@
               <w:docPart w:val="97B90B81009C4BA18CCDB3B34AEC67F0"/>
             </w:placeholder>
           </w:sdtPr>
-          <w:sdtEndPr/>
           <w:sdtContent>
             <w:sdt>
               <w:sdtPr>
@@ -15098,7 +15464,6 @@
                   <w:docPart w:val="D3ACAEB4BFF74A8EA6C3DD8DE619A7E7"/>
                 </w:placeholder>
               </w:sdtPr>
-              <w:sdtEndPr/>
               <w:sdtContent>
                 <w:tc>
                   <w:tcPr>
@@ -15278,7 +15643,6 @@
               <w:docPart w:val="03EB83042F21468B841F65D29F74E992"/>
             </w:placeholder>
           </w:sdtPr>
-          <w:sdtEndPr/>
           <w:sdtContent>
             <w:tc>
               <w:tcPr>
@@ -15618,6 +15982,78 @@
                 <w:szCs w:val="24"/>
               </w:rPr>
               <w:t>.</w:t>
+            </w:r>
+          </w:p>
+          <w:p>
+            <w:pPr>
+              <w:widowControl w:val="0"/>
+              <w:rPr>
+                <w:color w:val="404040" w:themeColor="text1" w:themeTint="BF"/>
+                <w:sz w:val="24"/>
+                <w:szCs w:val="24"/>
+              </w:rPr>
+            </w:pPr>
+            <w:r>
+              <w:rPr>
+                <w:rFonts w:cstheme="minorHAnsi"/>
+                <w:color w:val="404040" w:themeColor="text1" w:themeTint="BF"/>
+                <w:sz w:val="24"/>
+              </w:rPr>
+              <w:t>L</w:t>
+            </w:r>
+            <w:r>
+              <w:rPr>
+                <w:rFonts w:cstheme="minorHAnsi"/>
+                <w:color w:val="404040" w:themeColor="text1" w:themeTint="BF"/>
+                <w:sz w:val="24"/>
+              </w:rPr>
+              <w:t>es différents requêtes SQL sont « préparées »</w:t>
+            </w:r>
+            <w:r>
+              <w:rPr>
+                <w:rFonts w:cstheme="minorHAnsi"/>
+                <w:color w:val="404040" w:themeColor="text1" w:themeTint="BF"/>
+                <w:sz w:val="24"/>
+              </w:rPr>
+              <w:t xml:space="preserve"> par une méthode protégée de la classe « </w:t>
+            </w:r>
+            <w:proofErr w:type="spellStart"/>
+            <w:r>
+              <w:rPr>
+                <w:rFonts w:cstheme="minorHAnsi"/>
+                <w:i/>
+                <w:iCs/>
+                <w:color w:val="404040" w:themeColor="text1" w:themeTint="BF"/>
+                <w:sz w:val="24"/>
+              </w:rPr>
+              <w:t>Database</w:t>
+            </w:r>
+            <w:proofErr w:type="spellEnd"/>
+            <w:r>
+              <w:rPr>
+                <w:rFonts w:cstheme="minorHAnsi"/>
+                <w:color w:val="404040" w:themeColor="text1" w:themeTint="BF"/>
+                <w:sz w:val="24"/>
+              </w:rPr>
+              <w:t> » laquelle vient en « </w:t>
+            </w:r>
+            <w:proofErr w:type="spellStart"/>
+            <w:r>
+              <w:rPr>
+                <w:rFonts w:cstheme="minorHAnsi"/>
+                <w:color w:val="404040" w:themeColor="text1" w:themeTint="BF"/>
+                <w:sz w:val="24"/>
+              </w:rPr>
+              <w:t>extends</w:t>
+            </w:r>
+            <w:proofErr w:type="spellEnd"/>
+            <w:r>
+              <w:rPr>
+                <w:rFonts w:cstheme="minorHAnsi"/>
+                <w:color w:val="404040" w:themeColor="text1" w:themeTint="BF"/>
+                <w:sz w:val="24"/>
+              </w:rPr>
+              <w:t> » des classes exécutant ces requêtes préparées.</w:t>
             </w:r>
           </w:p>
           <w:p>
@@ -17060,7 +17496,6 @@
                   <w:docPart w:val="B76988F2148540CC9A88ACB629ACA2F9"/>
                 </w:placeholder>
               </w:sdtPr>
-              <w:sdtEndPr/>
               <w:sdtContent>
                 <w:sdt>
                   <w:sdtPr>
@@ -17075,7 +17510,6 @@
                       <w:docPart w:val="13F38047CF754FDB9655C642626ABC5D"/>
                     </w:placeholder>
                   </w:sdtPr>
-                  <w:sdtEndPr/>
                   <w:sdtContent>
                     <w:r>
                       <w:rPr>
@@ -17244,7 +17678,6 @@
                   <w:calendar w:val="gregorian"/>
                 </w:date>
               </w:sdtPr>
-              <w:sdtEndPr/>
               <w:sdtContent>
                 <w:r>
                   <w:rPr>
@@ -17299,7 +17732,6 @@
                   <w:calendar w:val="gregorian"/>
                 </w:date>
               </w:sdtPr>
-              <w:sdtEndPr/>
               <w:sdtContent>
                 <w:r>
                   <w:rPr>
@@ -17449,8 +17881,52 @@
                 <w:rFonts w:cstheme="minorHAnsi"/>
                 <w:color w:val="404040" w:themeColor="text1" w:themeTint="BF"/>
                 <w:sz w:val="24"/>
-              </w:rPr>
-            </w:pPr>
+                <w:szCs w:val="24"/>
+              </w:rPr>
+            </w:pPr>
+            <w:r>
+              <w:rPr>
+                <w:color w:val="404040" w:themeColor="text1" w:themeTint="BF"/>
+                <w:sz w:val="24"/>
+                <w:szCs w:val="24"/>
+              </w:rPr>
+              <w:t xml:space="preserve">Lien de repository GitHub : </w:t>
+            </w:r>
+            <w:hyperlink r:id="rId22" w:history="1">
+              <w:r>
+                <w:rPr>
+                  <w:rStyle w:val="Lienhypertexte"/>
+                  <w:rFonts w:asciiTheme="minorHAnsi" w:hAnsiTheme="minorHAnsi"/>
+                  <w:color w:val="1F497D" w:themeColor="text2"/>
+                  <w:sz w:val="24"/>
+                  <w:szCs w:val="24"/>
+                  <w:u w:val="single"/>
+                </w:rPr>
+                <w:t>https://git</w:t>
+              </w:r>
+              <w:r>
+                <w:rPr>
+                  <w:rStyle w:val="Lienhypertexte"/>
+                  <w:rFonts w:asciiTheme="minorHAnsi" w:hAnsiTheme="minorHAnsi"/>
+                  <w:color w:val="1F497D" w:themeColor="text2"/>
+                  <w:sz w:val="24"/>
+                  <w:szCs w:val="24"/>
+                  <w:u w:val="single"/>
+                </w:rPr>
+                <w:t>h</w:t>
+              </w:r>
+              <w:r>
+                <w:rPr>
+                  <w:rStyle w:val="Lienhypertexte"/>
+                  <w:rFonts w:asciiTheme="minorHAnsi" w:hAnsiTheme="minorHAnsi"/>
+                  <w:color w:val="1F497D" w:themeColor="text2"/>
+                  <w:sz w:val="24"/>
+                  <w:szCs w:val="24"/>
+                  <w:u w:val="single"/>
+                </w:rPr>
+                <w:t>ub.com/sergio-nunez-meneses/purchase-management-dashboard</w:t>
+              </w:r>
+            </w:hyperlink>
           </w:p>
         </w:tc>
       </w:tr>
@@ -17578,7 +18054,6 @@
               <w:listItem w:displayText="5" w:value="5"/>
             </w:comboBox>
           </w:sdtPr>
-          <w:sdtEndPr/>
           <w:sdtContent>
             <w:tc>
               <w:tcPr>
@@ -17626,7 +18101,6 @@
               <w:docPart w:val="B2F5CE6198B54A1E8C4D18C2A9A37D21"/>
             </w:placeholder>
           </w:sdtPr>
-          <w:sdtEndPr/>
           <w:sdtContent>
             <w:sdt>
               <w:sdtPr>
@@ -17644,7 +18118,6 @@
                   <w:docPart w:val="A5335EEBCFF64E26AB4631AA52B4D02E"/>
                 </w:placeholder>
               </w:sdtPr>
-              <w:sdtEndPr/>
               <w:sdtContent>
                 <w:tc>
                   <w:tcPr>
@@ -17824,7 +18297,6 @@
               <w:docPart w:val="A596BECD036F496CBB01C392EC2BCBC3"/>
             </w:placeholder>
           </w:sdtPr>
-          <w:sdtEndPr/>
           <w:sdtContent>
             <w:tc>
               <w:tcPr>
@@ -19838,7 +20310,6 @@
                   <w:docPart w:val="3EEC305A6055471CB7612941D764F793"/>
                 </w:placeholder>
               </w:sdtPr>
-              <w:sdtEndPr/>
               <w:sdtContent>
                 <w:sdt>
                   <w:sdtPr>
@@ -19853,7 +20324,6 @@
                       <w:docPart w:val="C4C504D5528846F2AFCCB04E5FD7B4F4"/>
                     </w:placeholder>
                   </w:sdtPr>
-                  <w:sdtEndPr/>
                   <w:sdtContent>
                     <w:r>
                       <w:rPr>
@@ -20022,7 +20492,6 @@
                   <w:calendar w:val="gregorian"/>
                 </w:date>
               </w:sdtPr>
-              <w:sdtEndPr/>
               <w:sdtContent>
                 <w:r>
                   <w:rPr>
@@ -20072,7 +20541,6 @@
                   <w:calendar w:val="gregorian"/>
                 </w:date>
               </w:sdtPr>
-              <w:sdtEndPr/>
               <w:sdtContent>
                 <w:r>
                   <w:t>29/10/2020</w:t>
@@ -20214,11 +20682,63 @@
             <w:pPr>
               <w:widowControl w:val="0"/>
               <w:rPr>
-                <w:rFonts w:cstheme="minorHAnsi"/>
-                <w:color w:val="404040" w:themeColor="text1" w:themeTint="BF"/>
-                <w:sz w:val="24"/>
-              </w:rPr>
-            </w:pPr>
+                <w:color w:val="1F497D" w:themeColor="text2"/>
+                <w:sz w:val="24"/>
+                <w:szCs w:val="24"/>
+                <w:u w:val="single"/>
+              </w:rPr>
+            </w:pPr>
+            <w:r>
+              <w:rPr>
+                <w:color w:val="404040" w:themeColor="text1" w:themeTint="BF"/>
+                <w:sz w:val="24"/>
+                <w:szCs w:val="24"/>
+              </w:rPr>
+              <w:t xml:space="preserve">Lien de repository GitHub de l’API : </w:t>
+            </w:r>
+            <w:hyperlink r:id="rId23" w:history="1">
+              <w:r>
+                <w:rPr>
+                  <w:rStyle w:val="Lienhypertexte"/>
+                  <w:rFonts w:asciiTheme="minorHAnsi" w:hAnsiTheme="minorHAnsi"/>
+                  <w:color w:val="1F497D" w:themeColor="text2"/>
+                  <w:sz w:val="24"/>
+                  <w:szCs w:val="24"/>
+                  <w:u w:val="single"/>
+                </w:rPr>
+                <w:t>https://github.com/Philpof/API_Symfony</w:t>
+              </w:r>
+            </w:hyperlink>
+          </w:p>
+          <w:p>
+            <w:pPr>
+              <w:widowControl w:val="0"/>
+              <w:rPr>
+                <w:rFonts w:cstheme="minorHAnsi"/>
+                <w:color w:val="404040" w:themeColor="text1" w:themeTint="BF"/>
+              </w:rPr>
+            </w:pPr>
+            <w:r>
+              <w:rPr>
+                <w:color w:val="404040" w:themeColor="text1" w:themeTint="BF"/>
+                <w:sz w:val="24"/>
+                <w:szCs w:val="24"/>
+              </w:rPr>
+              <w:t xml:space="preserve">Lien de repository GitHub de l’application mobile : </w:t>
+            </w:r>
+            <w:hyperlink r:id="rId24" w:history="1">
+              <w:r>
+                <w:rPr>
+                  <w:rStyle w:val="Lienhypertexte"/>
+                  <w:rFonts w:asciiTheme="minorHAnsi" w:hAnsiTheme="minorHAnsi" w:cstheme="minorHAnsi"/>
+                  <w:color w:val="1F497D" w:themeColor="text2"/>
+                  <w:sz w:val="24"/>
+                  <w:szCs w:val="24"/>
+                  <w:u w:val="single"/>
+                </w:rPr>
+                <w:t>https://github.com/Sumpheus/Group_ZombieGo</w:t>
+              </w:r>
+            </w:hyperlink>
           </w:p>
         </w:tc>
       </w:tr>
@@ -20543,31 +21063,955 @@
         <w:trPr>
           <w:trHeight w:val="510"/>
         </w:trPr>
+        <w:tc>
+          <w:tcPr>
+            <w:tcW w:w="2553" w:type="dxa"/>
+            <w:tcBorders>
+              <w:top w:val="single" w:sz="4" w:space="0" w:color="BFBFBF" w:themeColor="background1" w:themeShade="BF"/>
+              <w:left w:val="single" w:sz="4" w:space="0" w:color="BFBFBF" w:themeColor="background1" w:themeShade="BF"/>
+              <w:bottom w:val="single" w:sz="4" w:space="0" w:color="D9D9D9" w:themeColor="background1" w:themeShade="D9"/>
+              <w:right w:val="single" w:sz="4" w:space="0" w:color="D9D9D9" w:themeColor="background1" w:themeShade="D9"/>
+            </w:tcBorders>
+            <w:shd w:val="clear" w:color="auto" w:fill="auto"/>
+            <w:vAlign w:val="center"/>
+          </w:tcPr>
+          <w:p>
+            <w:pPr>
+              <w:tabs>
+                <w:tab w:val="left" w:pos="850"/>
+              </w:tabs>
+              <w:ind w:right="175"/>
+              <w:rPr>
+                <w:rFonts w:cstheme="minorHAnsi"/>
+                <w:bCs/>
+                <w:color w:val="404040" w:themeColor="text1" w:themeTint="BF"/>
+              </w:rPr>
+            </w:pPr>
+            <w:r>
+              <w:rPr>
+                <w:rFonts w:cstheme="minorHAnsi"/>
+                <w:color w:val="404040" w:themeColor="text1" w:themeTint="BF"/>
+              </w:rPr>
+              <w:t>Préparez-vous aux tests techniques pour devenir développeur</w:t>
+            </w:r>
+          </w:p>
+        </w:tc>
+        <w:tc>
+          <w:tcPr>
+            <w:tcW w:w="4536" w:type="dxa"/>
+            <w:tcBorders>
+              <w:top w:val="single" w:sz="4" w:space="0" w:color="BFBFBF" w:themeColor="background1" w:themeShade="BF"/>
+              <w:left w:val="single" w:sz="4" w:space="0" w:color="D9D9D9" w:themeColor="background1" w:themeShade="D9"/>
+              <w:bottom w:val="single" w:sz="4" w:space="0" w:color="D9D9D9" w:themeColor="background1" w:themeShade="D9"/>
+              <w:right w:val="single" w:sz="4" w:space="0" w:color="D9D9D9" w:themeColor="background1" w:themeShade="D9"/>
+            </w:tcBorders>
+            <w:shd w:val="clear" w:color="auto" w:fill="auto"/>
+            <w:vAlign w:val="center"/>
+          </w:tcPr>
+          <w:p>
+            <w:pPr>
+              <w:tabs>
+                <w:tab w:val="left" w:pos="850"/>
+              </w:tabs>
+              <w:ind w:right="175"/>
+              <w:rPr>
+                <w:rFonts w:cstheme="minorHAnsi"/>
+                <w:bCs/>
+                <w:color w:val="404040" w:themeColor="text1" w:themeTint="BF"/>
+              </w:rPr>
+            </w:pPr>
+            <w:proofErr w:type="spellStart"/>
+            <w:r>
+              <w:rPr>
+                <w:rFonts w:cstheme="minorHAnsi"/>
+                <w:bCs/>
+                <w:color w:val="404040" w:themeColor="text1" w:themeTint="BF"/>
+              </w:rPr>
+              <w:t>OpenClassrooms</w:t>
+            </w:r>
+            <w:proofErr w:type="spellEnd"/>
+          </w:p>
+        </w:tc>
+        <w:tc>
+          <w:tcPr>
+            <w:tcW w:w="2550" w:type="dxa"/>
+            <w:tcBorders>
+              <w:top w:val="single" w:sz="4" w:space="0" w:color="BFBFBF" w:themeColor="background1" w:themeShade="BF"/>
+              <w:left w:val="single" w:sz="4" w:space="0" w:color="D9D9D9" w:themeColor="background1" w:themeShade="D9"/>
+              <w:bottom w:val="single" w:sz="4" w:space="0" w:color="D9D9D9" w:themeColor="background1" w:themeShade="D9"/>
+              <w:right w:val="single" w:sz="4" w:space="0" w:color="BFBFBF" w:themeColor="background1" w:themeShade="BF"/>
+            </w:tcBorders>
+            <w:vAlign w:val="center"/>
+          </w:tcPr>
+          <w:p>
+            <w:pPr>
+              <w:tabs>
+                <w:tab w:val="left" w:pos="850"/>
+              </w:tabs>
+              <w:ind w:right="175"/>
+              <w:jc w:val="center"/>
+              <w:rPr>
+                <w:rFonts w:cstheme="minorHAnsi"/>
+                <w:bCs/>
+                <w:color w:val="404040" w:themeColor="text1" w:themeTint="BF"/>
+              </w:rPr>
+            </w:pPr>
+            <w:r>
+              <w:rPr>
+                <w:rFonts w:cstheme="minorHAnsi"/>
+                <w:color w:val="404040" w:themeColor="text1" w:themeTint="BF"/>
+              </w:rPr>
+              <w:t>05 janvier 2021</w:t>
+            </w:r>
+          </w:p>
+        </w:tc>
+      </w:tr>
+      <w:tr>
+        <w:trPr>
+          <w:trHeight w:val="510"/>
+        </w:trPr>
+        <w:tc>
+          <w:tcPr>
+            <w:tcW w:w="2553" w:type="dxa"/>
+            <w:tcBorders>
+              <w:top w:val="single" w:sz="4" w:space="0" w:color="D9D9D9" w:themeColor="background1" w:themeShade="D9"/>
+              <w:left w:val="single" w:sz="4" w:space="0" w:color="BFBFBF" w:themeColor="background1" w:themeShade="BF"/>
+              <w:bottom w:val="single" w:sz="4" w:space="0" w:color="D9D9D9" w:themeColor="background1" w:themeShade="D9"/>
+              <w:right w:val="single" w:sz="4" w:space="0" w:color="D9D9D9" w:themeColor="background1" w:themeShade="D9"/>
+            </w:tcBorders>
+            <w:vAlign w:val="center"/>
+          </w:tcPr>
+          <w:p>
+            <w:pPr>
+              <w:tabs>
+                <w:tab w:val="left" w:pos="850"/>
+              </w:tabs>
+              <w:ind w:right="175"/>
+              <w:rPr>
+                <w:rFonts w:cstheme="minorHAnsi"/>
+                <w:bCs/>
+                <w:color w:val="404040" w:themeColor="text1" w:themeTint="BF"/>
+              </w:rPr>
+            </w:pPr>
+            <w:r>
+              <w:rPr>
+                <w:rFonts w:cstheme="minorHAnsi"/>
+                <w:bCs/>
+                <w:color w:val="404040" w:themeColor="text1" w:themeTint="BF"/>
+              </w:rPr>
+              <w:t>Sécurisez vos applications web avec l'OWASP</w:t>
+            </w:r>
+          </w:p>
+        </w:tc>
+        <w:tc>
+          <w:tcPr>
+            <w:tcW w:w="4536" w:type="dxa"/>
+            <w:tcBorders>
+              <w:top w:val="single" w:sz="4" w:space="0" w:color="D9D9D9" w:themeColor="background1" w:themeShade="D9"/>
+              <w:left w:val="single" w:sz="4" w:space="0" w:color="D9D9D9" w:themeColor="background1" w:themeShade="D9"/>
+              <w:bottom w:val="single" w:sz="4" w:space="0" w:color="D9D9D9" w:themeColor="background1" w:themeShade="D9"/>
+              <w:right w:val="single" w:sz="4" w:space="0" w:color="D9D9D9" w:themeColor="background1" w:themeShade="D9"/>
+            </w:tcBorders>
+            <w:vAlign w:val="center"/>
+          </w:tcPr>
+          <w:p>
+            <w:pPr>
+              <w:tabs>
+                <w:tab w:val="left" w:pos="850"/>
+              </w:tabs>
+              <w:ind w:right="175"/>
+              <w:rPr>
+                <w:rFonts w:cstheme="minorHAnsi"/>
+                <w:bCs/>
+                <w:color w:val="404040" w:themeColor="text1" w:themeTint="BF"/>
+              </w:rPr>
+            </w:pPr>
+            <w:proofErr w:type="spellStart"/>
+            <w:r>
+              <w:rPr>
+                <w:rFonts w:cstheme="minorHAnsi"/>
+                <w:bCs/>
+                <w:color w:val="404040" w:themeColor="text1" w:themeTint="BF"/>
+              </w:rPr>
+              <w:t>OpenClassrooms</w:t>
+            </w:r>
+            <w:proofErr w:type="spellEnd"/>
+          </w:p>
+        </w:tc>
+        <w:tc>
+          <w:tcPr>
+            <w:tcW w:w="2550" w:type="dxa"/>
+            <w:tcBorders>
+              <w:top w:val="single" w:sz="4" w:space="0" w:color="D9D9D9" w:themeColor="background1" w:themeShade="D9"/>
+              <w:left w:val="single" w:sz="4" w:space="0" w:color="D9D9D9" w:themeColor="background1" w:themeShade="D9"/>
+              <w:bottom w:val="single" w:sz="4" w:space="0" w:color="D9D9D9" w:themeColor="background1" w:themeShade="D9"/>
+              <w:right w:val="single" w:sz="4" w:space="0" w:color="BFBFBF" w:themeColor="background1" w:themeShade="BF"/>
+            </w:tcBorders>
+            <w:vAlign w:val="center"/>
+          </w:tcPr>
+          <w:p>
+            <w:pPr>
+              <w:jc w:val="center"/>
+              <w:rPr>
+                <w:rFonts w:cstheme="minorHAnsi"/>
+                <w:bCs/>
+                <w:color w:val="404040" w:themeColor="text1" w:themeTint="BF"/>
+              </w:rPr>
+            </w:pPr>
+            <w:r>
+              <w:rPr>
+                <w:rFonts w:cstheme="minorHAnsi"/>
+                <w:bCs/>
+                <w:color w:val="404040" w:themeColor="text1" w:themeTint="BF"/>
+              </w:rPr>
+              <w:t>28 Novembre 2020</w:t>
+            </w:r>
+          </w:p>
+        </w:tc>
+      </w:tr>
+      <w:tr>
+        <w:trPr>
+          <w:trHeight w:val="510"/>
+        </w:trPr>
+        <w:tc>
+          <w:tcPr>
+            <w:tcW w:w="2553" w:type="dxa"/>
+            <w:tcBorders>
+              <w:top w:val="single" w:sz="4" w:space="0" w:color="D9D9D9" w:themeColor="background1" w:themeShade="D9"/>
+              <w:left w:val="single" w:sz="4" w:space="0" w:color="BFBFBF" w:themeColor="background1" w:themeShade="BF"/>
+              <w:bottom w:val="single" w:sz="4" w:space="0" w:color="D9D9D9" w:themeColor="background1" w:themeShade="D9"/>
+              <w:right w:val="single" w:sz="4" w:space="0" w:color="D9D9D9" w:themeColor="background1" w:themeShade="D9"/>
+            </w:tcBorders>
+            <w:vAlign w:val="center"/>
+          </w:tcPr>
+          <w:p>
+            <w:pPr>
+              <w:tabs>
+                <w:tab w:val="left" w:pos="850"/>
+              </w:tabs>
+              <w:ind w:right="175"/>
+              <w:rPr>
+                <w:rFonts w:cstheme="minorHAnsi"/>
+                <w:bCs/>
+                <w:color w:val="404040" w:themeColor="text1" w:themeTint="BF"/>
+              </w:rPr>
+            </w:pPr>
+            <w:r>
+              <w:rPr>
+                <w:rFonts w:cstheme="minorHAnsi"/>
+                <w:bCs/>
+                <w:color w:val="404040" w:themeColor="text1" w:themeTint="BF"/>
+              </w:rPr>
+              <w:t>Initiez-vous à la gestion de projet agile</w:t>
+            </w:r>
+          </w:p>
+        </w:tc>
+        <w:tc>
+          <w:tcPr>
+            <w:tcW w:w="4536" w:type="dxa"/>
+            <w:tcBorders>
+              <w:top w:val="single" w:sz="4" w:space="0" w:color="D9D9D9" w:themeColor="background1" w:themeShade="D9"/>
+              <w:left w:val="single" w:sz="4" w:space="0" w:color="D9D9D9" w:themeColor="background1" w:themeShade="D9"/>
+              <w:bottom w:val="single" w:sz="4" w:space="0" w:color="D9D9D9" w:themeColor="background1" w:themeShade="D9"/>
+              <w:right w:val="single" w:sz="4" w:space="0" w:color="D9D9D9" w:themeColor="background1" w:themeShade="D9"/>
+            </w:tcBorders>
+            <w:vAlign w:val="center"/>
+          </w:tcPr>
+          <w:p>
+            <w:pPr>
+              <w:tabs>
+                <w:tab w:val="left" w:pos="850"/>
+              </w:tabs>
+              <w:ind w:right="175"/>
+              <w:rPr>
+                <w:rFonts w:cstheme="minorHAnsi"/>
+                <w:bCs/>
+                <w:color w:val="404040" w:themeColor="text1" w:themeTint="BF"/>
+              </w:rPr>
+            </w:pPr>
+            <w:proofErr w:type="spellStart"/>
+            <w:r>
+              <w:rPr>
+                <w:rFonts w:cstheme="minorHAnsi"/>
+                <w:bCs/>
+                <w:color w:val="404040" w:themeColor="text1" w:themeTint="BF"/>
+              </w:rPr>
+              <w:t>OpenClassrooms</w:t>
+            </w:r>
+            <w:proofErr w:type="spellEnd"/>
+          </w:p>
+        </w:tc>
+        <w:tc>
+          <w:tcPr>
+            <w:tcW w:w="2550" w:type="dxa"/>
+            <w:tcBorders>
+              <w:top w:val="single" w:sz="4" w:space="0" w:color="D9D9D9" w:themeColor="background1" w:themeShade="D9"/>
+              <w:left w:val="single" w:sz="4" w:space="0" w:color="D9D9D9" w:themeColor="background1" w:themeShade="D9"/>
+              <w:bottom w:val="single" w:sz="4" w:space="0" w:color="D9D9D9" w:themeColor="background1" w:themeShade="D9"/>
+              <w:right w:val="single" w:sz="4" w:space="0" w:color="BFBFBF" w:themeColor="background1" w:themeShade="BF"/>
+            </w:tcBorders>
+            <w:vAlign w:val="center"/>
+          </w:tcPr>
+          <w:p>
+            <w:pPr>
+              <w:jc w:val="center"/>
+              <w:rPr>
+                <w:rFonts w:cstheme="minorHAnsi"/>
+                <w:bCs/>
+                <w:color w:val="404040" w:themeColor="text1" w:themeTint="BF"/>
+              </w:rPr>
+            </w:pPr>
+            <w:r>
+              <w:rPr>
+                <w:rFonts w:cstheme="minorHAnsi"/>
+                <w:bCs/>
+                <w:color w:val="404040" w:themeColor="text1" w:themeTint="BF"/>
+              </w:rPr>
+              <w:t>10 Novembre 2020</w:t>
+            </w:r>
+          </w:p>
+        </w:tc>
+      </w:tr>
+      <w:tr>
+        <w:trPr>
+          <w:trHeight w:val="510"/>
+        </w:trPr>
+        <w:tc>
+          <w:tcPr>
+            <w:tcW w:w="2553" w:type="dxa"/>
+            <w:tcBorders>
+              <w:top w:val="single" w:sz="4" w:space="0" w:color="D9D9D9" w:themeColor="background1" w:themeShade="D9"/>
+              <w:left w:val="single" w:sz="4" w:space="0" w:color="BFBFBF" w:themeColor="background1" w:themeShade="BF"/>
+              <w:bottom w:val="single" w:sz="4" w:space="0" w:color="D9D9D9" w:themeColor="background1" w:themeShade="D9"/>
+              <w:right w:val="single" w:sz="4" w:space="0" w:color="D9D9D9" w:themeColor="background1" w:themeShade="D9"/>
+            </w:tcBorders>
+            <w:vAlign w:val="center"/>
+          </w:tcPr>
+          <w:p>
+            <w:pPr>
+              <w:tabs>
+                <w:tab w:val="left" w:pos="850"/>
+              </w:tabs>
+              <w:ind w:right="175"/>
+              <w:rPr>
+                <w:rFonts w:cstheme="minorHAnsi"/>
+                <w:bCs/>
+                <w:color w:val="404040" w:themeColor="text1" w:themeTint="BF"/>
+              </w:rPr>
+            </w:pPr>
+            <w:r>
+              <w:rPr>
+                <w:rFonts w:cstheme="minorHAnsi"/>
+                <w:bCs/>
+                <w:color w:val="404040" w:themeColor="text1" w:themeTint="BF"/>
+              </w:rPr>
+              <w:t>Optimisez votre déploiement en créant des conteneurs avec Docker</w:t>
+            </w:r>
+          </w:p>
+        </w:tc>
+        <w:tc>
+          <w:tcPr>
+            <w:tcW w:w="4536" w:type="dxa"/>
+            <w:tcBorders>
+              <w:top w:val="single" w:sz="4" w:space="0" w:color="D9D9D9" w:themeColor="background1" w:themeShade="D9"/>
+              <w:left w:val="single" w:sz="4" w:space="0" w:color="D9D9D9" w:themeColor="background1" w:themeShade="D9"/>
+              <w:bottom w:val="single" w:sz="4" w:space="0" w:color="D9D9D9" w:themeColor="background1" w:themeShade="D9"/>
+              <w:right w:val="single" w:sz="4" w:space="0" w:color="D9D9D9" w:themeColor="background1" w:themeShade="D9"/>
+            </w:tcBorders>
+            <w:vAlign w:val="center"/>
+          </w:tcPr>
+          <w:p>
+            <w:pPr>
+              <w:tabs>
+                <w:tab w:val="left" w:pos="850"/>
+              </w:tabs>
+              <w:ind w:right="175"/>
+              <w:rPr>
+                <w:rFonts w:cstheme="minorHAnsi"/>
+                <w:bCs/>
+                <w:color w:val="404040" w:themeColor="text1" w:themeTint="BF"/>
+              </w:rPr>
+            </w:pPr>
+            <w:proofErr w:type="spellStart"/>
+            <w:r>
+              <w:rPr>
+                <w:rFonts w:cstheme="minorHAnsi"/>
+                <w:bCs/>
+                <w:color w:val="404040" w:themeColor="text1" w:themeTint="BF"/>
+              </w:rPr>
+              <w:t>OpenClassrooms</w:t>
+            </w:r>
+            <w:proofErr w:type="spellEnd"/>
+          </w:p>
+        </w:tc>
+        <w:tc>
+          <w:tcPr>
+            <w:tcW w:w="2550" w:type="dxa"/>
+            <w:tcBorders>
+              <w:top w:val="single" w:sz="4" w:space="0" w:color="D9D9D9" w:themeColor="background1" w:themeShade="D9"/>
+              <w:left w:val="single" w:sz="4" w:space="0" w:color="D9D9D9" w:themeColor="background1" w:themeShade="D9"/>
+              <w:bottom w:val="single" w:sz="4" w:space="0" w:color="D9D9D9" w:themeColor="background1" w:themeShade="D9"/>
+              <w:right w:val="single" w:sz="4" w:space="0" w:color="BFBFBF" w:themeColor="background1" w:themeShade="BF"/>
+            </w:tcBorders>
+            <w:vAlign w:val="center"/>
+          </w:tcPr>
+          <w:p>
+            <w:pPr>
+              <w:jc w:val="center"/>
+              <w:rPr>
+                <w:rFonts w:cstheme="minorHAnsi"/>
+                <w:bCs/>
+                <w:color w:val="404040" w:themeColor="text1" w:themeTint="BF"/>
+              </w:rPr>
+            </w:pPr>
+            <w:r>
+              <w:rPr>
+                <w:rFonts w:cstheme="minorHAnsi"/>
+                <w:bCs/>
+                <w:color w:val="404040" w:themeColor="text1" w:themeTint="BF"/>
+              </w:rPr>
+              <w:t>04 Novembre 2020</w:t>
+            </w:r>
+          </w:p>
+        </w:tc>
+      </w:tr>
+      <w:tr>
+        <w:trPr>
+          <w:trHeight w:val="510"/>
+        </w:trPr>
+        <w:tc>
+          <w:tcPr>
+            <w:tcW w:w="2553" w:type="dxa"/>
+            <w:tcBorders>
+              <w:top w:val="single" w:sz="4" w:space="0" w:color="D9D9D9" w:themeColor="background1" w:themeShade="D9"/>
+              <w:left w:val="single" w:sz="4" w:space="0" w:color="BFBFBF" w:themeColor="background1" w:themeShade="BF"/>
+              <w:bottom w:val="single" w:sz="4" w:space="0" w:color="D9D9D9" w:themeColor="background1" w:themeShade="D9"/>
+              <w:right w:val="single" w:sz="4" w:space="0" w:color="D9D9D9" w:themeColor="background1" w:themeShade="D9"/>
+            </w:tcBorders>
+            <w:vAlign w:val="center"/>
+          </w:tcPr>
+          <w:p>
+            <w:pPr>
+              <w:tabs>
+                <w:tab w:val="left" w:pos="850"/>
+              </w:tabs>
+              <w:ind w:right="175"/>
+              <w:rPr>
+                <w:rFonts w:cstheme="minorHAnsi"/>
+                <w:bCs/>
+                <w:color w:val="404040" w:themeColor="text1" w:themeTint="BF"/>
+              </w:rPr>
+            </w:pPr>
+            <w:r>
+              <w:rPr>
+                <w:rFonts w:cstheme="minorHAnsi"/>
+                <w:bCs/>
+                <w:color w:val="404040" w:themeColor="text1" w:themeTint="BF"/>
+              </w:rPr>
+              <w:t>Concevez votre site web avec PHP et MySQL</w:t>
+            </w:r>
+          </w:p>
+        </w:tc>
+        <w:tc>
+          <w:tcPr>
+            <w:tcW w:w="4536" w:type="dxa"/>
+            <w:tcBorders>
+              <w:top w:val="single" w:sz="4" w:space="0" w:color="D9D9D9" w:themeColor="background1" w:themeShade="D9"/>
+              <w:left w:val="single" w:sz="4" w:space="0" w:color="D9D9D9" w:themeColor="background1" w:themeShade="D9"/>
+              <w:bottom w:val="single" w:sz="4" w:space="0" w:color="D9D9D9" w:themeColor="background1" w:themeShade="D9"/>
+              <w:right w:val="single" w:sz="4" w:space="0" w:color="D9D9D9" w:themeColor="background1" w:themeShade="D9"/>
+            </w:tcBorders>
+            <w:vAlign w:val="center"/>
+          </w:tcPr>
+          <w:p>
+            <w:pPr>
+              <w:tabs>
+                <w:tab w:val="left" w:pos="850"/>
+              </w:tabs>
+              <w:ind w:right="175"/>
+              <w:rPr>
+                <w:rFonts w:cstheme="minorHAnsi"/>
+                <w:bCs/>
+                <w:color w:val="404040" w:themeColor="text1" w:themeTint="BF"/>
+              </w:rPr>
+            </w:pPr>
+            <w:proofErr w:type="spellStart"/>
+            <w:r>
+              <w:rPr>
+                <w:rFonts w:cstheme="minorHAnsi"/>
+                <w:bCs/>
+                <w:color w:val="404040" w:themeColor="text1" w:themeTint="BF"/>
+              </w:rPr>
+              <w:t>OpenClassrooms</w:t>
+            </w:r>
+            <w:proofErr w:type="spellEnd"/>
+          </w:p>
+        </w:tc>
+        <w:tc>
+          <w:tcPr>
+            <w:tcW w:w="2550" w:type="dxa"/>
+            <w:tcBorders>
+              <w:top w:val="single" w:sz="4" w:space="0" w:color="D9D9D9" w:themeColor="background1" w:themeShade="D9"/>
+              <w:left w:val="single" w:sz="4" w:space="0" w:color="D9D9D9" w:themeColor="background1" w:themeShade="D9"/>
+              <w:bottom w:val="single" w:sz="4" w:space="0" w:color="D9D9D9" w:themeColor="background1" w:themeShade="D9"/>
+              <w:right w:val="single" w:sz="4" w:space="0" w:color="BFBFBF" w:themeColor="background1" w:themeShade="BF"/>
+            </w:tcBorders>
+            <w:vAlign w:val="center"/>
+          </w:tcPr>
+          <w:p>
+            <w:pPr>
+              <w:jc w:val="center"/>
+              <w:rPr>
+                <w:rFonts w:cstheme="minorHAnsi"/>
+                <w:bCs/>
+                <w:color w:val="404040" w:themeColor="text1" w:themeTint="BF"/>
+              </w:rPr>
+            </w:pPr>
+            <w:r>
+              <w:rPr>
+                <w:rFonts w:cstheme="minorHAnsi"/>
+                <w:bCs/>
+                <w:color w:val="404040" w:themeColor="text1" w:themeTint="BF"/>
+              </w:rPr>
+              <w:t>26 Septembre 2020</w:t>
+            </w:r>
+          </w:p>
+        </w:tc>
+      </w:tr>
+      <w:tr>
+        <w:trPr>
+          <w:trHeight w:val="510"/>
+        </w:trPr>
+        <w:tc>
+          <w:tcPr>
+            <w:tcW w:w="2553" w:type="dxa"/>
+            <w:tcBorders>
+              <w:top w:val="single" w:sz="4" w:space="0" w:color="D9D9D9" w:themeColor="background1" w:themeShade="D9"/>
+              <w:left w:val="single" w:sz="4" w:space="0" w:color="BFBFBF" w:themeColor="background1" w:themeShade="BF"/>
+              <w:bottom w:val="single" w:sz="4" w:space="0" w:color="D9D9D9" w:themeColor="background1" w:themeShade="D9"/>
+              <w:right w:val="single" w:sz="4" w:space="0" w:color="D9D9D9" w:themeColor="background1" w:themeShade="D9"/>
+            </w:tcBorders>
+            <w:vAlign w:val="center"/>
+          </w:tcPr>
+          <w:p>
+            <w:pPr>
+              <w:tabs>
+                <w:tab w:val="left" w:pos="850"/>
+              </w:tabs>
+              <w:ind w:right="175"/>
+              <w:rPr>
+                <w:rFonts w:cstheme="minorHAnsi"/>
+                <w:bCs/>
+                <w:color w:val="404040" w:themeColor="text1" w:themeTint="BF"/>
+              </w:rPr>
+            </w:pPr>
+            <w:r>
+              <w:rPr>
+                <w:rFonts w:cstheme="minorHAnsi"/>
+                <w:bCs/>
+                <w:color w:val="404040" w:themeColor="text1" w:themeTint="BF"/>
+              </w:rPr>
+              <w:t>Adoptez les API REST pour vos projets web</w:t>
+            </w:r>
+          </w:p>
+        </w:tc>
+        <w:tc>
+          <w:tcPr>
+            <w:tcW w:w="4536" w:type="dxa"/>
+            <w:tcBorders>
+              <w:top w:val="single" w:sz="4" w:space="0" w:color="D9D9D9" w:themeColor="background1" w:themeShade="D9"/>
+              <w:left w:val="single" w:sz="4" w:space="0" w:color="D9D9D9" w:themeColor="background1" w:themeShade="D9"/>
+              <w:bottom w:val="single" w:sz="4" w:space="0" w:color="D9D9D9" w:themeColor="background1" w:themeShade="D9"/>
+              <w:right w:val="single" w:sz="4" w:space="0" w:color="D9D9D9" w:themeColor="background1" w:themeShade="D9"/>
+            </w:tcBorders>
+            <w:vAlign w:val="center"/>
+          </w:tcPr>
+          <w:p>
+            <w:pPr>
+              <w:tabs>
+                <w:tab w:val="left" w:pos="850"/>
+              </w:tabs>
+              <w:ind w:right="175"/>
+              <w:rPr>
+                <w:rFonts w:cstheme="minorHAnsi"/>
+                <w:bCs/>
+                <w:color w:val="404040" w:themeColor="text1" w:themeTint="BF"/>
+              </w:rPr>
+            </w:pPr>
+            <w:proofErr w:type="spellStart"/>
+            <w:r>
+              <w:rPr>
+                <w:rFonts w:cstheme="minorHAnsi"/>
+                <w:bCs/>
+                <w:color w:val="404040" w:themeColor="text1" w:themeTint="BF"/>
+              </w:rPr>
+              <w:t>OpenClassrooms</w:t>
+            </w:r>
+            <w:proofErr w:type="spellEnd"/>
+          </w:p>
+        </w:tc>
+        <w:tc>
+          <w:tcPr>
+            <w:tcW w:w="2550" w:type="dxa"/>
+            <w:tcBorders>
+              <w:top w:val="single" w:sz="4" w:space="0" w:color="D9D9D9" w:themeColor="background1" w:themeShade="D9"/>
+              <w:left w:val="single" w:sz="4" w:space="0" w:color="D9D9D9" w:themeColor="background1" w:themeShade="D9"/>
+              <w:bottom w:val="single" w:sz="4" w:space="0" w:color="D9D9D9" w:themeColor="background1" w:themeShade="D9"/>
+              <w:right w:val="single" w:sz="4" w:space="0" w:color="BFBFBF" w:themeColor="background1" w:themeShade="BF"/>
+            </w:tcBorders>
+            <w:vAlign w:val="center"/>
+          </w:tcPr>
+          <w:p>
+            <w:pPr>
+              <w:jc w:val="center"/>
+              <w:rPr>
+                <w:rFonts w:cstheme="minorHAnsi"/>
+                <w:bCs/>
+                <w:color w:val="404040" w:themeColor="text1" w:themeTint="BF"/>
+              </w:rPr>
+            </w:pPr>
+            <w:r>
+              <w:rPr>
+                <w:rFonts w:cstheme="minorHAnsi"/>
+                <w:bCs/>
+                <w:color w:val="404040" w:themeColor="text1" w:themeTint="BF"/>
+              </w:rPr>
+              <w:t>16 Septembre 2020</w:t>
+            </w:r>
+          </w:p>
+        </w:tc>
+      </w:tr>
+      <w:tr>
+        <w:trPr>
+          <w:trHeight w:val="510"/>
+        </w:trPr>
+        <w:tc>
+          <w:tcPr>
+            <w:tcW w:w="2553" w:type="dxa"/>
+            <w:tcBorders>
+              <w:top w:val="single" w:sz="4" w:space="0" w:color="D9D9D9" w:themeColor="background1" w:themeShade="D9"/>
+              <w:left w:val="single" w:sz="4" w:space="0" w:color="BFBFBF" w:themeColor="background1" w:themeShade="BF"/>
+              <w:bottom w:val="single" w:sz="4" w:space="0" w:color="D9D9D9" w:themeColor="background1" w:themeShade="D9"/>
+              <w:right w:val="single" w:sz="4" w:space="0" w:color="D9D9D9" w:themeColor="background1" w:themeShade="D9"/>
+            </w:tcBorders>
+            <w:vAlign w:val="center"/>
+          </w:tcPr>
+          <w:p>
+            <w:pPr>
+              <w:tabs>
+                <w:tab w:val="left" w:pos="850"/>
+              </w:tabs>
+              <w:ind w:right="175"/>
+              <w:rPr>
+                <w:rFonts w:cstheme="minorHAnsi"/>
+                <w:bCs/>
+                <w:color w:val="404040" w:themeColor="text1" w:themeTint="BF"/>
+              </w:rPr>
+            </w:pPr>
+            <w:r>
+              <w:rPr>
+                <w:rFonts w:cstheme="minorHAnsi"/>
+                <w:bCs/>
+                <w:color w:val="404040" w:themeColor="text1" w:themeTint="BF"/>
+              </w:rPr>
+              <w:t>Adoptez une architecture MVC en PHP</w:t>
+            </w:r>
+          </w:p>
+        </w:tc>
+        <w:tc>
+          <w:tcPr>
+            <w:tcW w:w="4536" w:type="dxa"/>
+            <w:tcBorders>
+              <w:top w:val="single" w:sz="4" w:space="0" w:color="D9D9D9" w:themeColor="background1" w:themeShade="D9"/>
+              <w:left w:val="single" w:sz="4" w:space="0" w:color="D9D9D9" w:themeColor="background1" w:themeShade="D9"/>
+              <w:bottom w:val="single" w:sz="4" w:space="0" w:color="D9D9D9" w:themeColor="background1" w:themeShade="D9"/>
+              <w:right w:val="single" w:sz="4" w:space="0" w:color="D9D9D9" w:themeColor="background1" w:themeShade="D9"/>
+            </w:tcBorders>
+            <w:vAlign w:val="center"/>
+          </w:tcPr>
+          <w:p>
+            <w:pPr>
+              <w:tabs>
+                <w:tab w:val="left" w:pos="850"/>
+              </w:tabs>
+              <w:ind w:right="175"/>
+              <w:rPr>
+                <w:rFonts w:cstheme="minorHAnsi"/>
+                <w:bCs/>
+                <w:color w:val="404040" w:themeColor="text1" w:themeTint="BF"/>
+              </w:rPr>
+            </w:pPr>
+            <w:proofErr w:type="spellStart"/>
+            <w:r>
+              <w:rPr>
+                <w:rFonts w:cstheme="minorHAnsi"/>
+                <w:bCs/>
+                <w:color w:val="404040" w:themeColor="text1" w:themeTint="BF"/>
+              </w:rPr>
+              <w:t>OpenClassrooms</w:t>
+            </w:r>
+            <w:proofErr w:type="spellEnd"/>
+          </w:p>
+        </w:tc>
+        <w:tc>
+          <w:tcPr>
+            <w:tcW w:w="2550" w:type="dxa"/>
+            <w:tcBorders>
+              <w:top w:val="single" w:sz="4" w:space="0" w:color="D9D9D9" w:themeColor="background1" w:themeShade="D9"/>
+              <w:left w:val="single" w:sz="4" w:space="0" w:color="D9D9D9" w:themeColor="background1" w:themeShade="D9"/>
+              <w:bottom w:val="single" w:sz="4" w:space="0" w:color="D9D9D9" w:themeColor="background1" w:themeShade="D9"/>
+              <w:right w:val="single" w:sz="4" w:space="0" w:color="BFBFBF" w:themeColor="background1" w:themeShade="BF"/>
+            </w:tcBorders>
+            <w:vAlign w:val="center"/>
+          </w:tcPr>
+          <w:p>
+            <w:pPr>
+              <w:jc w:val="center"/>
+              <w:rPr>
+                <w:rFonts w:cstheme="minorHAnsi"/>
+                <w:bCs/>
+                <w:color w:val="404040" w:themeColor="text1" w:themeTint="BF"/>
+              </w:rPr>
+            </w:pPr>
+            <w:r>
+              <w:rPr>
+                <w:rFonts w:cstheme="minorHAnsi"/>
+                <w:bCs/>
+                <w:color w:val="404040" w:themeColor="text1" w:themeTint="BF"/>
+              </w:rPr>
+              <w:t>31 Août 2020</w:t>
+            </w:r>
+          </w:p>
+        </w:tc>
+      </w:tr>
+      <w:tr>
+        <w:trPr>
+          <w:trHeight w:val="510"/>
+        </w:trPr>
+        <w:tc>
+          <w:tcPr>
+            <w:tcW w:w="2553" w:type="dxa"/>
+            <w:tcBorders>
+              <w:top w:val="single" w:sz="4" w:space="0" w:color="D9D9D9" w:themeColor="background1" w:themeShade="D9"/>
+              <w:left w:val="single" w:sz="4" w:space="0" w:color="BFBFBF" w:themeColor="background1" w:themeShade="BF"/>
+              <w:bottom w:val="single" w:sz="4" w:space="0" w:color="BFBFBF" w:themeColor="background1" w:themeShade="BF"/>
+              <w:right w:val="single" w:sz="4" w:space="0" w:color="D9D9D9" w:themeColor="background1" w:themeShade="D9"/>
+            </w:tcBorders>
+            <w:vAlign w:val="center"/>
+          </w:tcPr>
+          <w:p>
+            <w:pPr>
+              <w:tabs>
+                <w:tab w:val="left" w:pos="850"/>
+              </w:tabs>
+              <w:ind w:right="175"/>
+              <w:rPr>
+                <w:rFonts w:cstheme="minorHAnsi"/>
+                <w:bCs/>
+                <w:color w:val="404040" w:themeColor="text1" w:themeTint="BF"/>
+              </w:rPr>
+            </w:pPr>
+            <w:r>
+              <w:rPr>
+                <w:rFonts w:cstheme="minorHAnsi"/>
+                <w:color w:val="404040" w:themeColor="text1" w:themeTint="BF"/>
+              </w:rPr>
+              <w:t>Comprendre le Web</w:t>
+            </w:r>
+          </w:p>
+        </w:tc>
+        <w:tc>
+          <w:tcPr>
+            <w:tcW w:w="4536" w:type="dxa"/>
+            <w:tcBorders>
+              <w:top w:val="single" w:sz="4" w:space="0" w:color="D9D9D9" w:themeColor="background1" w:themeShade="D9"/>
+              <w:left w:val="single" w:sz="4" w:space="0" w:color="D9D9D9" w:themeColor="background1" w:themeShade="D9"/>
+              <w:bottom w:val="single" w:sz="4" w:space="0" w:color="BFBFBF" w:themeColor="background1" w:themeShade="BF"/>
+              <w:right w:val="single" w:sz="4" w:space="0" w:color="D9D9D9" w:themeColor="background1" w:themeShade="D9"/>
+            </w:tcBorders>
+            <w:vAlign w:val="center"/>
+          </w:tcPr>
+          <w:p>
+            <w:pPr>
+              <w:tabs>
+                <w:tab w:val="left" w:pos="850"/>
+              </w:tabs>
+              <w:ind w:right="175"/>
+              <w:rPr>
+                <w:rFonts w:cstheme="minorHAnsi"/>
+                <w:bCs/>
+                <w:color w:val="404040" w:themeColor="text1" w:themeTint="BF"/>
+              </w:rPr>
+            </w:pPr>
+            <w:proofErr w:type="spellStart"/>
+            <w:r>
+              <w:rPr>
+                <w:rFonts w:cstheme="minorHAnsi"/>
+                <w:bCs/>
+                <w:color w:val="404040" w:themeColor="text1" w:themeTint="BF"/>
+              </w:rPr>
+              <w:t>OpenClassrooms</w:t>
+            </w:r>
+            <w:proofErr w:type="spellEnd"/>
+          </w:p>
+        </w:tc>
+        <w:tc>
+          <w:tcPr>
+            <w:tcW w:w="2550" w:type="dxa"/>
+            <w:tcBorders>
+              <w:top w:val="single" w:sz="4" w:space="0" w:color="D9D9D9" w:themeColor="background1" w:themeShade="D9"/>
+              <w:left w:val="single" w:sz="4" w:space="0" w:color="D9D9D9" w:themeColor="background1" w:themeShade="D9"/>
+              <w:bottom w:val="single" w:sz="4" w:space="0" w:color="BFBFBF" w:themeColor="background1" w:themeShade="BF"/>
+              <w:right w:val="single" w:sz="4" w:space="0" w:color="BFBFBF" w:themeColor="background1" w:themeShade="BF"/>
+            </w:tcBorders>
+            <w:vAlign w:val="center"/>
+          </w:tcPr>
+          <w:p>
+            <w:pPr>
+              <w:jc w:val="center"/>
+              <w:rPr>
+                <w:rFonts w:cstheme="minorHAnsi"/>
+                <w:bCs/>
+                <w:color w:val="404040" w:themeColor="text1" w:themeTint="BF"/>
+              </w:rPr>
+            </w:pPr>
+            <w:r>
+              <w:rPr>
+                <w:rFonts w:cstheme="minorHAnsi"/>
+                <w:color w:val="404040" w:themeColor="text1" w:themeTint="BF"/>
+              </w:rPr>
+              <w:t>31 août 2020</w:t>
+            </w:r>
+          </w:p>
+        </w:tc>
+      </w:tr>
+      <w:tr>
+        <w:trPr>
+          <w:trHeight w:val="510"/>
+        </w:trPr>
+        <w:tc>
+          <w:tcPr>
+            <w:tcW w:w="2553" w:type="dxa"/>
+            <w:tcBorders>
+              <w:top w:val="single" w:sz="4" w:space="0" w:color="D9D9D9" w:themeColor="background1" w:themeShade="D9"/>
+              <w:left w:val="single" w:sz="4" w:space="0" w:color="BFBFBF" w:themeColor="background1" w:themeShade="BF"/>
+              <w:bottom w:val="single" w:sz="4" w:space="0" w:color="D9D9D9" w:themeColor="background1" w:themeShade="D9"/>
+              <w:right w:val="single" w:sz="4" w:space="0" w:color="D9D9D9" w:themeColor="background1" w:themeShade="D9"/>
+            </w:tcBorders>
+            <w:vAlign w:val="center"/>
+          </w:tcPr>
+          <w:p>
+            <w:pPr>
+              <w:tabs>
+                <w:tab w:val="left" w:pos="850"/>
+              </w:tabs>
+              <w:ind w:right="175"/>
+              <w:rPr>
+                <w:rFonts w:cstheme="minorHAnsi"/>
+                <w:b/>
+                <w:color w:val="404040" w:themeColor="text1" w:themeTint="BF"/>
+              </w:rPr>
+            </w:pPr>
+            <w:r>
+              <w:rPr>
+                <w:rFonts w:cstheme="minorHAnsi"/>
+                <w:bCs/>
+                <w:color w:val="404040" w:themeColor="text1" w:themeTint="BF"/>
+              </w:rPr>
+              <w:t>Apprenez à créer votre site web avec HTML5 et CSS3</w:t>
+            </w:r>
+          </w:p>
+        </w:tc>
+        <w:tc>
+          <w:tcPr>
+            <w:tcW w:w="4536" w:type="dxa"/>
+            <w:tcBorders>
+              <w:top w:val="single" w:sz="4" w:space="0" w:color="D9D9D9" w:themeColor="background1" w:themeShade="D9"/>
+              <w:left w:val="single" w:sz="4" w:space="0" w:color="D9D9D9" w:themeColor="background1" w:themeShade="D9"/>
+              <w:bottom w:val="single" w:sz="4" w:space="0" w:color="D9D9D9" w:themeColor="background1" w:themeShade="D9"/>
+              <w:right w:val="single" w:sz="4" w:space="0" w:color="D9D9D9" w:themeColor="background1" w:themeShade="D9"/>
+            </w:tcBorders>
+            <w:vAlign w:val="center"/>
+          </w:tcPr>
+          <w:p>
+            <w:pPr>
+              <w:tabs>
+                <w:tab w:val="left" w:pos="850"/>
+              </w:tabs>
+              <w:ind w:right="175"/>
+              <w:rPr>
+                <w:rFonts w:cstheme="minorHAnsi"/>
+                <w:b/>
+                <w:color w:val="404040" w:themeColor="text1" w:themeTint="BF"/>
+              </w:rPr>
+            </w:pPr>
+            <w:proofErr w:type="spellStart"/>
+            <w:r>
+              <w:rPr>
+                <w:rFonts w:cstheme="minorHAnsi"/>
+                <w:bCs/>
+                <w:color w:val="404040" w:themeColor="text1" w:themeTint="BF"/>
+              </w:rPr>
+              <w:t>OpenClassrooms</w:t>
+            </w:r>
+            <w:proofErr w:type="spellEnd"/>
+          </w:p>
+        </w:tc>
+        <w:tc>
+          <w:tcPr>
+            <w:tcW w:w="2550" w:type="dxa"/>
+            <w:tcBorders>
+              <w:top w:val="single" w:sz="4" w:space="0" w:color="D9D9D9" w:themeColor="background1" w:themeShade="D9"/>
+              <w:left w:val="single" w:sz="4" w:space="0" w:color="D9D9D9" w:themeColor="background1" w:themeShade="D9"/>
+              <w:bottom w:val="single" w:sz="4" w:space="0" w:color="D9D9D9" w:themeColor="background1" w:themeShade="D9"/>
+              <w:right w:val="single" w:sz="4" w:space="0" w:color="BFBFBF" w:themeColor="background1" w:themeShade="BF"/>
+            </w:tcBorders>
+            <w:vAlign w:val="center"/>
+          </w:tcPr>
+          <w:p>
+            <w:pPr>
+              <w:jc w:val="center"/>
+              <w:rPr>
+                <w:rFonts w:cstheme="minorHAnsi"/>
+                <w:color w:val="404040" w:themeColor="text1" w:themeTint="BF"/>
+              </w:rPr>
+            </w:pPr>
+            <w:r>
+              <w:rPr>
+                <w:rFonts w:cstheme="minorHAnsi"/>
+                <w:bCs/>
+                <w:color w:val="404040" w:themeColor="text1" w:themeTint="BF"/>
+              </w:rPr>
+              <w:t>30 août 2020</w:t>
+            </w:r>
+          </w:p>
+        </w:tc>
+      </w:tr>
+      <w:tr>
+        <w:trPr>
+          <w:trHeight w:val="510"/>
+        </w:trPr>
         <w:sdt>
           <w:sdtPr>
             <w:rPr>
               <w:rFonts w:cstheme="minorHAnsi"/>
-              <w:b/>
+              <w:bCs/>
               <w:color w:val="404040" w:themeColor="text1" w:themeTint="BF"/>
-              <w:sz w:val="20"/>
-              <w:szCs w:val="20"/>
             </w:rPr>
             <w:alias w:val="Titre, diplôme"/>
             <w:tag w:val="diplome"/>
             <w:id w:val="-1815783948"/>
           </w:sdtPr>
-          <w:sdtEndPr/>
           <w:sdtContent>
             <w:tc>
               <w:tcPr>
                 <w:tcW w:w="2553" w:type="dxa"/>
                 <w:tcBorders>
-                  <w:top w:val="single" w:sz="4" w:space="0" w:color="BFBFBF" w:themeColor="background1" w:themeShade="BF"/>
+                  <w:top w:val="single" w:sz="4" w:space="0" w:color="D9D9D9" w:themeColor="background1" w:themeShade="D9"/>
                   <w:left w:val="single" w:sz="4" w:space="0" w:color="BFBFBF" w:themeColor="background1" w:themeShade="BF"/>
                   <w:bottom w:val="single" w:sz="4" w:space="0" w:color="D9D9D9" w:themeColor="background1" w:themeShade="D9"/>
                   <w:right w:val="single" w:sz="4" w:space="0" w:color="D9D9D9" w:themeColor="background1" w:themeShade="D9"/>
                 </w:tcBorders>
-                <w:shd w:val="clear" w:color="auto" w:fill="auto"/>
                 <w:vAlign w:val="center"/>
               </w:tcPr>
               <w:p>
@@ -20578,19 +22022,14 @@
                   <w:ind w:right="175"/>
                   <w:rPr>
                     <w:rFonts w:cstheme="minorHAnsi"/>
-                    <w:b/>
                     <w:color w:val="404040" w:themeColor="text1" w:themeTint="BF"/>
-                    <w:sz w:val="20"/>
-                    <w:szCs w:val="20"/>
                   </w:rPr>
                 </w:pPr>
                 <w:r>
                   <w:rPr>
                     <w:rFonts w:cstheme="minorHAnsi"/>
-                    <w:b/>
+                    <w:bCs/>
                     <w:color w:val="404040" w:themeColor="text1" w:themeTint="BF"/>
-                    <w:sz w:val="20"/>
-                    <w:szCs w:val="20"/>
                   </w:rPr>
                   <w:t xml:space="preserve">MOOC </w:t>
                 </w:r>
@@ -20598,10 +22037,8 @@
                 <w:r>
                   <w:rPr>
                     <w:rFonts w:cstheme="minorHAnsi"/>
-                    <w:b/>
+                    <w:bCs/>
                     <w:color w:val="404040" w:themeColor="text1" w:themeTint="BF"/>
-                    <w:sz w:val="20"/>
-                    <w:szCs w:val="20"/>
                   </w:rPr>
                   <w:t>SecNumacadémie</w:t>
                 </w:r>
@@ -20614,12 +22051,11 @@
           <w:tcPr>
             <w:tcW w:w="4536" w:type="dxa"/>
             <w:tcBorders>
-              <w:top w:val="single" w:sz="4" w:space="0" w:color="BFBFBF" w:themeColor="background1" w:themeShade="BF"/>
+              <w:top w:val="single" w:sz="4" w:space="0" w:color="D9D9D9" w:themeColor="background1" w:themeShade="D9"/>
               <w:left w:val="single" w:sz="4" w:space="0" w:color="D9D9D9" w:themeColor="background1" w:themeShade="D9"/>
               <w:bottom w:val="single" w:sz="4" w:space="0" w:color="D9D9D9" w:themeColor="background1" w:themeShade="D9"/>
               <w:right w:val="single" w:sz="4" w:space="0" w:color="D9D9D9" w:themeColor="background1" w:themeShade="D9"/>
             </w:tcBorders>
-            <w:shd w:val="clear" w:color="auto" w:fill="auto"/>
             <w:vAlign w:val="center"/>
           </w:tcPr>
           <w:p>
@@ -20632,17 +22068,13 @@
                 <w:rFonts w:cstheme="minorHAnsi"/>
                 <w:b/>
                 <w:color w:val="404040" w:themeColor="text1" w:themeTint="BF"/>
-                <w:sz w:val="20"/>
-                <w:szCs w:val="20"/>
-              </w:rPr>
-            </w:pPr>
-            <w:r>
-              <w:rPr>
-                <w:rFonts w:cstheme="minorHAnsi"/>
-                <w:b/>
-                <w:color w:val="404040" w:themeColor="text1" w:themeTint="BF"/>
-                <w:sz w:val="20"/>
-                <w:szCs w:val="20"/>
+              </w:rPr>
+            </w:pPr>
+            <w:r>
+              <w:rPr>
+                <w:rFonts w:cstheme="minorHAnsi"/>
+                <w:bCs/>
+                <w:color w:val="404040" w:themeColor="text1" w:themeTint="BF"/>
               </w:rPr>
               <w:t>ANSSI – Agence Nationale de la Sécurité des Systèmes d’Information</w:t>
             </w:r>
@@ -20652,7 +22084,7 @@
           <w:tcPr>
             <w:tcW w:w="2550" w:type="dxa"/>
             <w:tcBorders>
-              <w:top w:val="single" w:sz="4" w:space="0" w:color="BFBFBF" w:themeColor="background1" w:themeShade="BF"/>
+              <w:top w:val="single" w:sz="4" w:space="0" w:color="D9D9D9" w:themeColor="background1" w:themeShade="D9"/>
               <w:left w:val="single" w:sz="4" w:space="0" w:color="D9D9D9" w:themeColor="background1" w:themeShade="D9"/>
               <w:bottom w:val="single" w:sz="4" w:space="0" w:color="D9D9D9" w:themeColor="background1" w:themeShade="D9"/>
               <w:right w:val="single" w:sz="4" w:space="0" w:color="BFBFBF" w:themeColor="background1" w:themeShade="BF"/>
@@ -20661,19 +22093,18 @@
           </w:tcPr>
           <w:p>
             <w:pPr>
-              <w:tabs>
-                <w:tab w:val="left" w:pos="850"/>
-              </w:tabs>
-              <w:ind w:right="175"/>
               <w:jc w:val="center"/>
               <w:rPr>
                 <w:rFonts w:cstheme="minorHAnsi"/>
                 <w:color w:val="404040" w:themeColor="text1" w:themeTint="BF"/>
-                <w:sz w:val="20"/>
-                <w:szCs w:val="20"/>
-              </w:rPr>
-            </w:pPr>
-            <w:r>
+              </w:rPr>
+            </w:pPr>
+            <w:r>
+              <w:rPr>
+                <w:rFonts w:cstheme="minorHAnsi"/>
+                <w:bCs/>
+                <w:color w:val="404040" w:themeColor="text1" w:themeTint="BF"/>
+              </w:rPr>
               <w:t>Juin 2020</w:t>
             </w:r>
           </w:p>
@@ -20702,21 +22133,15 @@
               <w:ind w:right="175"/>
               <w:rPr>
                 <w:rFonts w:cstheme="minorHAnsi"/>
-                <w:b/>
-                <w:color w:val="404040" w:themeColor="text1" w:themeTint="BF"/>
-                <w:sz w:val="20"/>
-                <w:szCs w:val="20"/>
-              </w:rPr>
-            </w:pPr>
-            <w:r>
-              <w:rPr>
-                <w:rFonts w:cstheme="minorHAnsi"/>
-                <w:b/>
-                <w:color w:val="404040" w:themeColor="text1" w:themeTint="BF"/>
-                <w:sz w:val="20"/>
-                <w:szCs w:val="20"/>
-              </w:rPr>
-              <w:t>Concevez votre site web avec PHP et MySQL</w:t>
+                <w:color w:val="404040" w:themeColor="text1" w:themeTint="BF"/>
+              </w:rPr>
+            </w:pPr>
+            <w:r>
+              <w:rPr>
+                <w:rFonts w:cstheme="minorHAnsi"/>
+                <w:color w:val="404040" w:themeColor="text1" w:themeTint="BF"/>
+              </w:rPr>
+              <w:t>Découvrez le fonctionnement des algorithmes</w:t>
             </w:r>
           </w:p>
         </w:tc>
@@ -20741,18 +22166,14 @@
                 <w:rFonts w:cstheme="minorHAnsi"/>
                 <w:b/>
                 <w:color w:val="404040" w:themeColor="text1" w:themeTint="BF"/>
-                <w:sz w:val="20"/>
-                <w:szCs w:val="20"/>
               </w:rPr>
             </w:pPr>
             <w:proofErr w:type="spellStart"/>
             <w:r>
               <w:rPr>
                 <w:rFonts w:cstheme="minorHAnsi"/>
-                <w:b/>
-                <w:color w:val="404040" w:themeColor="text1" w:themeTint="BF"/>
-                <w:sz w:val="20"/>
-                <w:szCs w:val="20"/>
+                <w:bCs/>
+                <w:color w:val="404040" w:themeColor="text1" w:themeTint="BF"/>
               </w:rPr>
               <w:t>OpenClassrooms</w:t>
             </w:r>
@@ -20773,9 +22194,17 @@
           <w:p>
             <w:pPr>
               <w:jc w:val="center"/>
-            </w:pPr>
-            <w:r>
-              <w:t>Septembre 2020</w:t>
+              <w:rPr>
+                <w:rFonts w:cstheme="minorHAnsi"/>
+                <w:color w:val="404040" w:themeColor="text1" w:themeTint="BF"/>
+              </w:rPr>
+            </w:pPr>
+            <w:r>
+              <w:rPr>
+                <w:rFonts w:cstheme="minorHAnsi"/>
+                <w:color w:val="404040" w:themeColor="text1" w:themeTint="BF"/>
+              </w:rPr>
+              <w:t>16 juin 2020</w:t>
             </w:r>
           </w:p>
         </w:tc>
@@ -20803,21 +22232,15 @@
               <w:ind w:right="175"/>
               <w:rPr>
                 <w:rFonts w:cstheme="minorHAnsi"/>
-                <w:b/>
-                <w:color w:val="404040" w:themeColor="text1" w:themeTint="BF"/>
-                <w:sz w:val="20"/>
-                <w:szCs w:val="20"/>
-              </w:rPr>
-            </w:pPr>
-            <w:r>
-              <w:rPr>
-                <w:rFonts w:cstheme="minorHAnsi"/>
-                <w:b/>
-                <w:color w:val="404040" w:themeColor="text1" w:themeTint="BF"/>
-                <w:sz w:val="20"/>
-                <w:szCs w:val="20"/>
-              </w:rPr>
-              <w:t>Adoptez une architecture MVC en PHP</w:t>
+                <w:color w:val="404040" w:themeColor="text1" w:themeTint="BF"/>
+              </w:rPr>
+            </w:pPr>
+            <w:r>
+              <w:rPr>
+                <w:rFonts w:cstheme="minorHAnsi"/>
+                <w:color w:val="404040" w:themeColor="text1" w:themeTint="BF"/>
+              </w:rPr>
+              <w:t>Prenez en main Bootstrap</w:t>
             </w:r>
           </w:p>
         </w:tc>
@@ -20842,18 +22265,14 @@
                 <w:rFonts w:cstheme="minorHAnsi"/>
                 <w:b/>
                 <w:color w:val="404040" w:themeColor="text1" w:themeTint="BF"/>
-                <w:sz w:val="20"/>
-                <w:szCs w:val="20"/>
               </w:rPr>
             </w:pPr>
             <w:proofErr w:type="spellStart"/>
             <w:r>
               <w:rPr>
                 <w:rFonts w:cstheme="minorHAnsi"/>
-                <w:b/>
-                <w:color w:val="404040" w:themeColor="text1" w:themeTint="BF"/>
-                <w:sz w:val="20"/>
-                <w:szCs w:val="20"/>
+                <w:bCs/>
+                <w:color w:val="404040" w:themeColor="text1" w:themeTint="BF"/>
               </w:rPr>
               <w:t>OpenClassrooms</w:t>
             </w:r>
@@ -20874,9 +22293,17 @@
           <w:p>
             <w:pPr>
               <w:jc w:val="center"/>
-            </w:pPr>
-            <w:r>
-              <w:t>Août 2020</w:t>
+              <w:rPr>
+                <w:rFonts w:cstheme="minorHAnsi"/>
+                <w:color w:val="404040" w:themeColor="text1" w:themeTint="BF"/>
+              </w:rPr>
+            </w:pPr>
+            <w:r>
+              <w:rPr>
+                <w:rFonts w:cstheme="minorHAnsi"/>
+                <w:color w:val="404040" w:themeColor="text1" w:themeTint="BF"/>
+              </w:rPr>
+              <w:t>10 juin 2020</w:t>
             </w:r>
           </w:p>
         </w:tc>
@@ -20904,21 +22331,22 @@
               <w:ind w:right="175"/>
               <w:rPr>
                 <w:rFonts w:cstheme="minorHAnsi"/>
-                <w:b/>
-                <w:color w:val="404040" w:themeColor="text1" w:themeTint="BF"/>
-                <w:sz w:val="20"/>
-                <w:szCs w:val="20"/>
-              </w:rPr>
-            </w:pPr>
-            <w:r>
-              <w:rPr>
-                <w:rFonts w:cstheme="minorHAnsi"/>
-                <w:b/>
-                <w:color w:val="404040" w:themeColor="text1" w:themeTint="BF"/>
-                <w:sz w:val="20"/>
-                <w:szCs w:val="20"/>
-              </w:rPr>
-              <w:t>Adoptez les API REST pour vos projets web</w:t>
+                <w:color w:val="404040" w:themeColor="text1" w:themeTint="BF"/>
+              </w:rPr>
+            </w:pPr>
+            <w:r>
+              <w:rPr>
+                <w:rFonts w:cstheme="minorHAnsi"/>
+                <w:color w:val="404040" w:themeColor="text1" w:themeTint="BF"/>
+              </w:rPr>
+              <w:t>Utilisez Git et GitHub pour vos projets de développemen</w:t>
+            </w:r>
+            <w:r>
+              <w:rPr>
+                <w:rFonts w:cstheme="minorHAnsi"/>
+                <w:color w:val="404040" w:themeColor="text1" w:themeTint="BF"/>
+              </w:rPr>
+              <w:t>t</w:t>
             </w:r>
           </w:p>
         </w:tc>
@@ -20943,18 +22371,14 @@
                 <w:rFonts w:cstheme="minorHAnsi"/>
                 <w:b/>
                 <w:color w:val="404040" w:themeColor="text1" w:themeTint="BF"/>
-                <w:sz w:val="20"/>
-                <w:szCs w:val="20"/>
               </w:rPr>
             </w:pPr>
             <w:proofErr w:type="spellStart"/>
             <w:r>
               <w:rPr>
                 <w:rFonts w:cstheme="minorHAnsi"/>
-                <w:b/>
-                <w:color w:val="404040" w:themeColor="text1" w:themeTint="BF"/>
-                <w:sz w:val="20"/>
-                <w:szCs w:val="20"/>
+                <w:bCs/>
+                <w:color w:val="404040" w:themeColor="text1" w:themeTint="BF"/>
               </w:rPr>
               <w:t>OpenClassrooms</w:t>
             </w:r>
@@ -20975,9 +22399,17 @@
           <w:p>
             <w:pPr>
               <w:jc w:val="center"/>
-            </w:pPr>
-            <w:r>
-              <w:t>Septembre 2020</w:t>
+              <w:rPr>
+                <w:rFonts w:cstheme="minorHAnsi"/>
+                <w:color w:val="404040" w:themeColor="text1" w:themeTint="BF"/>
+              </w:rPr>
+            </w:pPr>
+            <w:r>
+              <w:rPr>
+                <w:rFonts w:cstheme="minorHAnsi"/>
+                <w:color w:val="404040" w:themeColor="text1" w:themeTint="BF"/>
+              </w:rPr>
+              <w:t>06 juin 2020</w:t>
             </w:r>
           </w:p>
         </w:tc>
@@ -21005,21 +22437,23 @@
               <w:ind w:right="175"/>
               <w:rPr>
                 <w:rFonts w:cstheme="minorHAnsi"/>
-                <w:b/>
-                <w:color w:val="404040" w:themeColor="text1" w:themeTint="BF"/>
-                <w:sz w:val="20"/>
-                <w:szCs w:val="20"/>
-              </w:rPr>
-            </w:pPr>
-            <w:r>
-              <w:rPr>
-                <w:rFonts w:cstheme="minorHAnsi"/>
-                <w:b/>
-                <w:color w:val="404040" w:themeColor="text1" w:themeTint="BF"/>
-                <w:sz w:val="20"/>
-                <w:szCs w:val="20"/>
-              </w:rPr>
-              <w:t>Sécurisez vos applications web avec l'OWASP</w:t>
+                <w:color w:val="404040" w:themeColor="text1" w:themeTint="BF"/>
+              </w:rPr>
+            </w:pPr>
+            <w:r>
+              <w:rPr>
+                <w:rFonts w:cstheme="minorHAnsi"/>
+                <w:color w:val="404040" w:themeColor="text1" w:themeTint="BF"/>
+              </w:rPr>
+              <w:lastRenderedPageBreak/>
+              <w:t>Apprenez à utiliser la ligne de commande dans un termina</w:t>
+            </w:r>
+            <w:r>
+              <w:rPr>
+                <w:rFonts w:cstheme="minorHAnsi"/>
+                <w:color w:val="404040" w:themeColor="text1" w:themeTint="BF"/>
+              </w:rPr>
+              <w:t>l</w:t>
             </w:r>
           </w:p>
         </w:tc>
@@ -21042,20 +22476,16 @@
               <w:ind w:right="175"/>
               <w:rPr>
                 <w:rFonts w:cstheme="minorHAnsi"/>
-                <w:b/>
-                <w:color w:val="404040" w:themeColor="text1" w:themeTint="BF"/>
-                <w:sz w:val="20"/>
-                <w:szCs w:val="20"/>
+                <w:bCs/>
+                <w:color w:val="404040" w:themeColor="text1" w:themeTint="BF"/>
               </w:rPr>
             </w:pPr>
             <w:proofErr w:type="spellStart"/>
             <w:r>
               <w:rPr>
                 <w:rFonts w:cstheme="minorHAnsi"/>
-                <w:b/>
-                <w:color w:val="404040" w:themeColor="text1" w:themeTint="BF"/>
-                <w:sz w:val="20"/>
-                <w:szCs w:val="20"/>
+                <w:bCs/>
+                <w:color w:val="404040" w:themeColor="text1" w:themeTint="BF"/>
               </w:rPr>
               <w:t>OpenClassrooms</w:t>
             </w:r>
@@ -21076,9 +22506,17 @@
           <w:p>
             <w:pPr>
               <w:jc w:val="center"/>
-            </w:pPr>
-            <w:r>
-              <w:t>Novembre 2020</w:t>
+              <w:rPr>
+                <w:rFonts w:cstheme="minorHAnsi"/>
+                <w:color w:val="404040" w:themeColor="text1" w:themeTint="BF"/>
+              </w:rPr>
+            </w:pPr>
+            <w:r>
+              <w:rPr>
+                <w:rFonts w:cstheme="minorHAnsi"/>
+                <w:color w:val="404040" w:themeColor="text1" w:themeTint="BF"/>
+              </w:rPr>
+              <w:t>03 juin 2020</w:t>
             </w:r>
           </w:p>
         </w:tc>
@@ -21106,21 +22544,15 @@
               <w:ind w:right="175"/>
               <w:rPr>
                 <w:rFonts w:cstheme="minorHAnsi"/>
-                <w:b/>
-                <w:color w:val="404040" w:themeColor="text1" w:themeTint="BF"/>
-                <w:sz w:val="20"/>
-                <w:szCs w:val="20"/>
-              </w:rPr>
-            </w:pPr>
-            <w:r>
-              <w:rPr>
-                <w:rFonts w:cstheme="minorHAnsi"/>
-                <w:b/>
-                <w:color w:val="404040" w:themeColor="text1" w:themeTint="BF"/>
-                <w:sz w:val="20"/>
-                <w:szCs w:val="20"/>
-              </w:rPr>
-              <w:t>Initiez-vous à la gestion de projet agile</w:t>
+                <w:color w:val="404040" w:themeColor="text1" w:themeTint="BF"/>
+              </w:rPr>
+            </w:pPr>
+            <w:r>
+              <w:rPr>
+                <w:rFonts w:cstheme="minorHAnsi"/>
+                <w:color w:val="404040" w:themeColor="text1" w:themeTint="BF"/>
+              </w:rPr>
+              <w:t>Créez votre premier site avec WordPress</w:t>
             </w:r>
           </w:p>
         </w:tc>
@@ -21145,18 +22577,14 @@
                 <w:rFonts w:cstheme="minorHAnsi"/>
                 <w:b/>
                 <w:color w:val="404040" w:themeColor="text1" w:themeTint="BF"/>
-                <w:sz w:val="20"/>
-                <w:szCs w:val="20"/>
               </w:rPr>
             </w:pPr>
             <w:proofErr w:type="spellStart"/>
             <w:r>
               <w:rPr>
                 <w:rFonts w:cstheme="minorHAnsi"/>
-                <w:b/>
-                <w:color w:val="404040" w:themeColor="text1" w:themeTint="BF"/>
-                <w:sz w:val="20"/>
-                <w:szCs w:val="20"/>
+                <w:bCs/>
+                <w:color w:val="404040" w:themeColor="text1" w:themeTint="BF"/>
               </w:rPr>
               <w:t>OpenClassrooms</w:t>
             </w:r>
@@ -21177,9 +22605,17 @@
           <w:p>
             <w:pPr>
               <w:jc w:val="center"/>
-            </w:pPr>
-            <w:r>
-              <w:t>Novembre 2020</w:t>
+              <w:rPr>
+                <w:rFonts w:cstheme="minorHAnsi"/>
+                <w:color w:val="404040" w:themeColor="text1" w:themeTint="BF"/>
+              </w:rPr>
+            </w:pPr>
+            <w:r>
+              <w:rPr>
+                <w:rFonts w:cstheme="minorHAnsi"/>
+                <w:color w:val="404040" w:themeColor="text1" w:themeTint="BF"/>
+              </w:rPr>
+              <w:t>27 mai 2020</w:t>
             </w:r>
           </w:p>
         </w:tc>
@@ -21207,21 +22643,15 @@
               <w:ind w:right="175"/>
               <w:rPr>
                 <w:rFonts w:cstheme="minorHAnsi"/>
-                <w:b/>
-                <w:color w:val="404040" w:themeColor="text1" w:themeTint="BF"/>
-                <w:sz w:val="20"/>
-                <w:szCs w:val="20"/>
-              </w:rPr>
-            </w:pPr>
-            <w:r>
-              <w:rPr>
-                <w:rFonts w:cstheme="minorHAnsi"/>
-                <w:b/>
-                <w:color w:val="404040" w:themeColor="text1" w:themeTint="BF"/>
-                <w:sz w:val="20"/>
-                <w:szCs w:val="20"/>
-              </w:rPr>
-              <w:t>Optimisez votre déploiement en créant des conteneurs avec Docker</w:t>
+                <w:color w:val="404040" w:themeColor="text1" w:themeTint="BF"/>
+              </w:rPr>
+            </w:pPr>
+            <w:r>
+              <w:rPr>
+                <w:rFonts w:cstheme="minorHAnsi"/>
+                <w:color w:val="404040" w:themeColor="text1" w:themeTint="BF"/>
+              </w:rPr>
+              <w:t>Mettez en place un système de veille informationnelle</w:t>
             </w:r>
           </w:p>
         </w:tc>
@@ -21246,18 +22676,14 @@
                 <w:rFonts w:cstheme="minorHAnsi"/>
                 <w:b/>
                 <w:color w:val="404040" w:themeColor="text1" w:themeTint="BF"/>
-                <w:sz w:val="20"/>
-                <w:szCs w:val="20"/>
               </w:rPr>
             </w:pPr>
             <w:proofErr w:type="spellStart"/>
             <w:r>
               <w:rPr>
                 <w:rFonts w:cstheme="minorHAnsi"/>
-                <w:b/>
-                <w:color w:val="404040" w:themeColor="text1" w:themeTint="BF"/>
-                <w:sz w:val="20"/>
-                <w:szCs w:val="20"/>
+                <w:bCs/>
+                <w:color w:val="404040" w:themeColor="text1" w:themeTint="BF"/>
               </w:rPr>
               <w:t>OpenClassrooms</w:t>
             </w:r>
@@ -21278,9 +22704,17 @@
           <w:p>
             <w:pPr>
               <w:jc w:val="center"/>
-            </w:pPr>
-            <w:r>
-              <w:t>Novembre 2020</w:t>
+              <w:rPr>
+                <w:rFonts w:cstheme="minorHAnsi"/>
+                <w:color w:val="404040" w:themeColor="text1" w:themeTint="BF"/>
+              </w:rPr>
+            </w:pPr>
+            <w:r>
+              <w:rPr>
+                <w:rFonts w:cstheme="minorHAnsi"/>
+                <w:color w:val="404040" w:themeColor="text1" w:themeTint="BF"/>
+              </w:rPr>
+              <w:t>19 mai 2020</w:t>
             </w:r>
           </w:p>
         </w:tc>
@@ -21308,21 +22742,15 @@
               <w:ind w:right="175"/>
               <w:rPr>
                 <w:rFonts w:cstheme="minorHAnsi"/>
-                <w:b/>
-                <w:color w:val="404040" w:themeColor="text1" w:themeTint="BF"/>
-                <w:sz w:val="20"/>
-                <w:szCs w:val="20"/>
-              </w:rPr>
-            </w:pPr>
-            <w:r>
-              <w:rPr>
-                <w:rFonts w:cstheme="minorHAnsi"/>
-                <w:b/>
-                <w:color w:val="404040" w:themeColor="text1" w:themeTint="BF"/>
-                <w:sz w:val="20"/>
-                <w:szCs w:val="20"/>
-              </w:rPr>
-              <w:t>Diplôme Professionnel de « Clerc Expert »</w:t>
+                <w:color w:val="404040" w:themeColor="text1" w:themeTint="BF"/>
+              </w:rPr>
+            </w:pPr>
+            <w:r>
+              <w:rPr>
+                <w:rFonts w:cstheme="minorHAnsi"/>
+                <w:color w:val="404040" w:themeColor="text1" w:themeTint="BF"/>
+              </w:rPr>
+              <w:t>Découpez et intégrez une maquette</w:t>
             </w:r>
           </w:p>
         </w:tc>
@@ -21347,20 +22775,18 @@
                 <w:rFonts w:cstheme="minorHAnsi"/>
                 <w:b/>
                 <w:color w:val="404040" w:themeColor="text1" w:themeTint="BF"/>
-                <w:sz w:val="20"/>
-                <w:szCs w:val="20"/>
-              </w:rPr>
-            </w:pPr>
-            <w:r>
-              <w:rPr>
-                <w:rFonts w:cstheme="minorHAnsi"/>
-                <w:b/>
-                <w:color w:val="404040" w:themeColor="text1" w:themeTint="BF"/>
-                <w:sz w:val="20"/>
-                <w:szCs w:val="20"/>
-              </w:rPr>
-              <w:t>Ecole Nationale de Procédure Etablissement Paritaire Privé (ENPEPP)</w:t>
-            </w:r>
+              </w:rPr>
+            </w:pPr>
+            <w:proofErr w:type="spellStart"/>
+            <w:r>
+              <w:rPr>
+                <w:rFonts w:cstheme="minorHAnsi"/>
+                <w:bCs/>
+                <w:color w:val="404040" w:themeColor="text1" w:themeTint="BF"/>
+              </w:rPr>
+              <w:t>OpenClassrooms</w:t>
+            </w:r>
+            <w:proofErr w:type="spellEnd"/>
           </w:p>
         </w:tc>
         <w:tc>
@@ -21377,9 +22803,17 @@
           <w:p>
             <w:pPr>
               <w:jc w:val="center"/>
-            </w:pPr>
-            <w:r>
-              <w:t>Juin 2007</w:t>
+              <w:rPr>
+                <w:rFonts w:cstheme="minorHAnsi"/>
+                <w:color w:val="404040" w:themeColor="text1" w:themeTint="BF"/>
+              </w:rPr>
+            </w:pPr>
+            <w:r>
+              <w:rPr>
+                <w:rFonts w:cstheme="minorHAnsi"/>
+                <w:color w:val="404040" w:themeColor="text1" w:themeTint="BF"/>
+              </w:rPr>
+              <w:t>13 mai 2020</w:t>
             </w:r>
           </w:p>
         </w:tc>
@@ -21407,51 +22841,16 @@
               <w:ind w:right="175"/>
               <w:rPr>
                 <w:rFonts w:cstheme="minorHAnsi"/>
-                <w:b/>
-                <w:color w:val="404040" w:themeColor="text1" w:themeTint="BF"/>
-                <w:sz w:val="20"/>
-                <w:szCs w:val="20"/>
-              </w:rPr>
-            </w:pPr>
-            <w:r>
-              <w:rPr>
-                <w:rFonts w:cstheme="minorHAnsi"/>
-                <w:b/>
-                <w:color w:val="404040" w:themeColor="text1" w:themeTint="BF"/>
-                <w:sz w:val="20"/>
-                <w:szCs w:val="20"/>
-              </w:rPr>
-              <w:t xml:space="preserve">DESS / </w:t>
-            </w:r>
-            <w:r>
-              <w:rPr>
-                <w:rFonts w:cstheme="minorHAnsi"/>
-                <w:b/>
-                <w:color w:val="404040" w:themeColor="text1" w:themeTint="BF"/>
-                <w:sz w:val="20"/>
-                <w:szCs w:val="20"/>
-              </w:rPr>
-              <w:t>Master 2</w:t>
-            </w:r>
-            <w:r>
-              <w:rPr>
-                <w:rFonts w:cstheme="minorHAnsi"/>
-                <w:b/>
-                <w:color w:val="404040" w:themeColor="text1" w:themeTint="BF"/>
-                <w:sz w:val="20"/>
-                <w:szCs w:val="20"/>
-              </w:rPr>
-              <w:t xml:space="preserve"> </w:t>
-            </w:r>
-            <w:r>
-              <w:rPr>
-                <w:rFonts w:cstheme="minorHAnsi"/>
-                <w:b/>
-                <w:color w:val="404040" w:themeColor="text1" w:themeTint="BF"/>
-                <w:sz w:val="20"/>
-                <w:szCs w:val="20"/>
-              </w:rPr>
-              <w:t>Contentieux et Voies d’Exécution</w:t>
+                <w:color w:val="404040" w:themeColor="text1" w:themeTint="BF"/>
+              </w:rPr>
+            </w:pPr>
+            <w:r>
+              <w:rPr>
+                <w:rFonts w:cstheme="minorHAnsi"/>
+                <w:bCs/>
+                <w:color w:val="404040" w:themeColor="text1" w:themeTint="BF"/>
+              </w:rPr>
+              <w:t>Diplôme Professionnel de « Clerc Expert »</w:t>
             </w:r>
           </w:p>
         </w:tc>
@@ -21476,19 +22875,15 @@
                 <w:rFonts w:cstheme="minorHAnsi"/>
                 <w:b/>
                 <w:color w:val="404040" w:themeColor="text1" w:themeTint="BF"/>
-                <w:sz w:val="20"/>
-                <w:szCs w:val="20"/>
-              </w:rPr>
-            </w:pPr>
-            <w:r>
-              <w:rPr>
-                <w:rFonts w:cstheme="minorHAnsi"/>
-                <w:b/>
-                <w:color w:val="404040" w:themeColor="text1" w:themeTint="BF"/>
-                <w:sz w:val="20"/>
-                <w:szCs w:val="20"/>
-              </w:rPr>
-              <w:t>Université Paul Cézanne (Aix-Marseille III)</w:t>
+              </w:rPr>
+            </w:pPr>
+            <w:r>
+              <w:rPr>
+                <w:rFonts w:cstheme="minorHAnsi"/>
+                <w:bCs/>
+                <w:color w:val="404040" w:themeColor="text1" w:themeTint="BF"/>
+              </w:rPr>
+              <w:t>Ecole Nationale de Procédure Etablissement Paritaire Privé (ENPEPP)</w:t>
             </w:r>
           </w:p>
         </w:tc>
@@ -21506,9 +22901,18 @@
           <w:p>
             <w:pPr>
               <w:jc w:val="center"/>
-            </w:pPr>
-            <w:r>
-              <w:t>Juin 2005</w:t>
+              <w:rPr>
+                <w:rFonts w:cstheme="minorHAnsi"/>
+                <w:color w:val="404040" w:themeColor="text1" w:themeTint="BF"/>
+              </w:rPr>
+            </w:pPr>
+            <w:r>
+              <w:rPr>
+                <w:rFonts w:cstheme="minorHAnsi"/>
+                <w:bCs/>
+                <w:color w:val="404040" w:themeColor="text1" w:themeTint="BF"/>
+              </w:rPr>
+              <w:t>Juin 2007</w:t>
             </w:r>
           </w:p>
         </w:tc>
@@ -21535,13 +22939,20 @@
               </w:tabs>
               <w:ind w:right="175"/>
               <w:rPr>
-                <w:rFonts w:cstheme="minorHAnsi"/>
-                <w:b/>
-                <w:color w:val="404040" w:themeColor="text1" w:themeTint="BF"/>
-                <w:sz w:val="20"/>
-                <w:szCs w:val="20"/>
-              </w:rPr>
-            </w:pPr>
+                <w:rFonts w:ascii="Arial" w:hAnsi="Arial" w:cs="Arial"/>
+                <w:color w:val="404040" w:themeColor="text1" w:themeTint="BF"/>
+                <w:sz w:val="33"/>
+                <w:szCs w:val="33"/>
+              </w:rPr>
+            </w:pPr>
+            <w:r>
+              <w:rPr>
+                <w:rFonts w:cstheme="minorHAnsi"/>
+                <w:bCs/>
+                <w:color w:val="404040" w:themeColor="text1" w:themeTint="BF"/>
+              </w:rPr>
+              <w:t>DESS / Master 2 Contentieux et Voies d’Exécution</w:t>
+            </w:r>
           </w:p>
         </w:tc>
         <w:tc>
@@ -21569,6 +22980,14 @@
                 <w:szCs w:val="20"/>
               </w:rPr>
             </w:pPr>
+            <w:r>
+              <w:rPr>
+                <w:rFonts w:cstheme="minorHAnsi"/>
+                <w:bCs/>
+                <w:color w:val="404040" w:themeColor="text1" w:themeTint="BF"/>
+              </w:rPr>
+              <w:t>Université Paul Cézanne (Aix-Marseille III)</w:t>
+            </w:r>
           </w:p>
         </w:tc>
         <w:tc>
@@ -21585,7 +23004,18 @@
           <w:p>
             <w:pPr>
               <w:jc w:val="center"/>
-            </w:pPr>
+              <w:rPr>
+                <w:color w:val="404040" w:themeColor="text1" w:themeTint="BF"/>
+              </w:rPr>
+            </w:pPr>
+            <w:r>
+              <w:rPr>
+                <w:rFonts w:cstheme="minorHAnsi"/>
+                <w:bCs/>
+                <w:color w:val="404040" w:themeColor="text1" w:themeTint="BF"/>
+              </w:rPr>
+              <w:t>Juin 2005</w:t>
+            </w:r>
           </w:p>
         </w:tc>
       </w:tr>
@@ -21841,7 +23271,6 @@
                               <w:tag w:val="Déclaration_dénomination"/>
                               <w:id w:val="1225873524"/>
                             </w:sdtPr>
-                            <w:sdtEndPr/>
                             <w:sdtContent>
                               <w:p>
                                 <w:pPr>
@@ -21899,7 +23328,6 @@
                         <w:tag w:val="Déclaration_dénomination"/>
                         <w:id w:val="1225873524"/>
                       </w:sdtPr>
-                      <w:sdtEndPr/>
                       <w:sdtContent>
                         <w:p>
                           <w:pPr>
@@ -22092,7 +23520,6 @@
                               <w:tag w:val="Déclaration_fait à :"/>
                               <w:id w:val="1639756654"/>
                             </w:sdtPr>
-                            <w:sdtEndPr/>
                             <w:sdtContent>
                               <w:p>
                                 <w:pPr>
@@ -22146,7 +23573,6 @@
                         <w:tag w:val="Déclaration_fait à :"/>
                         <w:id w:val="1639756654"/>
                       </w:sdtPr>
-                      <w:sdtEndPr/>
                       <w:sdtContent>
                         <w:p>
                           <w:pPr>
@@ -22244,7 +23670,6 @@
                                 <w:calendar w:val="gregorian"/>
                               </w:date>
                             </w:sdtPr>
-                            <w:sdtEndPr/>
                             <w:sdtContent>
                               <w:p>
                                 <w:pPr>
@@ -22304,7 +23729,6 @@
                           <w:calendar w:val="gregorian"/>
                         </w:date>
                       </w:sdtPr>
-                      <w:sdtEndPr/>
                       <w:sdtContent>
                         <w:p>
                           <w:pPr>
@@ -22720,7 +24144,6 @@
             <w:id w:val="-731234241"/>
             <w:showingPlcHdr/>
           </w:sdtPr>
-          <w:sdtEndPr/>
           <w:sdtContent>
             <w:tc>
               <w:tcPr>
@@ -23208,11 +24631,104 @@
     </w:tbl>
     <w:p>
       <w:pPr>
+        <w:widowControl w:val="0"/>
+        <w:rPr>
+          <w:rFonts w:cstheme="minorHAnsi"/>
+          <w:sz w:val="24"/>
+          <w:szCs w:val="24"/>
+        </w:rPr>
+      </w:pPr>
+      <w:r>
+        <w:rPr>
+          <w:rFonts w:cstheme="minorHAnsi"/>
+          <w:sz w:val="24"/>
+          <w:szCs w:val="24"/>
+        </w:rPr>
+        <w:t>Capture d’écran</w:t>
+      </w:r>
+      <w:r>
+        <w:rPr>
+          <w:rFonts w:cstheme="minorHAnsi"/>
+          <w:sz w:val="24"/>
+          <w:szCs w:val="24"/>
+        </w:rPr>
+        <w:t xml:space="preserve"> activité-type 1, exemple n°3</w:t>
+      </w:r>
+      <w:r>
+        <w:rPr>
+          <w:rFonts w:cstheme="minorHAnsi"/>
+          <w:sz w:val="24"/>
+          <w:szCs w:val="24"/>
+        </w:rPr>
+        <w:t> :</w:t>
+      </w:r>
+    </w:p>
+    <w:p>
+      <w:pPr>
+        <w:widowControl w:val="0"/>
+        <w:rPr>
+          <w:rFonts w:cstheme="minorHAnsi"/>
+          <w:sz w:val="24"/>
+          <w:szCs w:val="24"/>
+        </w:rPr>
+      </w:pPr>
+      <w:r>
+        <w:rPr>
+          <w:rFonts w:cstheme="minorHAnsi"/>
+          <w:noProof/>
+          <w:color w:val="404040" w:themeColor="text1" w:themeTint="BF"/>
+          <w:sz w:val="24"/>
+        </w:rPr>
+        <w:drawing>
+          <wp:inline distT="0" distB="0" distL="0" distR="0" wp14:anchorId="192A250F" wp14:editId="45479041">
+            <wp:extent cx="6012180" cy="2996300"/>
+            <wp:effectExtent l="0" t="0" r="7620" b="0"/>
+            <wp:docPr id="4" name="Image 4"/>
+            <wp:cNvGraphicFramePr>
+              <a:graphicFrameLocks xmlns:a="http://schemas.openxmlformats.org/drawingml/2006/main" noChangeAspect="1"/>
+            </wp:cNvGraphicFramePr>
+            <a:graphic xmlns:a="http://schemas.openxmlformats.org/drawingml/2006/main">
+              <a:graphicData uri="http://schemas.openxmlformats.org/drawingml/2006/picture">
+                <pic:pic xmlns:pic="http://schemas.openxmlformats.org/drawingml/2006/picture">
+                  <pic:nvPicPr>
+                    <pic:cNvPr id="4" name="Image 4"/>
+                    <pic:cNvPicPr/>
+                  </pic:nvPicPr>
+                  <pic:blipFill>
+                    <a:blip r:embed="rId25" cstate="print">
+                      <a:extLst>
+                        <a:ext uri="{28A0092B-C50C-407E-A947-70E740481C1C}">
+                          <a14:useLocalDpi xmlns:a14="http://schemas.microsoft.com/office/drawing/2010/main" val="0"/>
+                        </a:ext>
+                      </a:extLst>
+                    </a:blip>
+                    <a:stretch>
+                      <a:fillRect/>
+                    </a:stretch>
+                  </pic:blipFill>
+                  <pic:spPr>
+                    <a:xfrm>
+                      <a:off x="0" y="0"/>
+                      <a:ext cx="6012180" cy="2996300"/>
+                    </a:xfrm>
+                    <a:prstGeom prst="rect">
+                      <a:avLst/>
+                    </a:prstGeom>
+                  </pic:spPr>
+                </pic:pic>
+              </a:graphicData>
+            </a:graphic>
+          </wp:inline>
+        </w:drawing>
+      </w:r>
+    </w:p>
+    <w:p>
+      <w:pPr>
         <w:jc w:val="both"/>
       </w:pPr>
     </w:p>
     <w:sectPr>
-      <w:headerReference w:type="default" r:id="rId15"/>
+      <w:headerReference w:type="default" r:id="rId26"/>
       <w:pgSz w:w="11906" w:h="16838" w:code="9"/>
       <w:pgMar w:top="1418" w:right="1134" w:bottom="1418" w:left="1134" w:header="737" w:footer="510" w:gutter="170"/>
       <w:cols w:space="708"/>
@@ -26407,6 +27923,23 @@
     <w:basedOn w:val="Policepardfaut"/>
     <w:rsid w:val="00C15A5E"/>
   </w:style>
+  <w:style w:type="character" w:styleId="Lienhypertextesuivivisit">
+    <w:name w:val="FollowedHyperlink"/>
+    <w:basedOn w:val="Policepardfaut"/>
+    <w:uiPriority w:val="99"/>
+    <w:semiHidden/>
+    <w:unhideWhenUsed/>
+    <w:rsid w:val="00DE5B2D"/>
+    <w:rPr>
+      <w:color w:val="800080" w:themeColor="followedHyperlink"/>
+      <w:u w:val="single"/>
+    </w:rPr>
+  </w:style>
+  <w:style w:type="character" w:customStyle="1" w:styleId="pl-en">
+    <w:name w:val="pl-en"/>
+    <w:basedOn w:val="Policepardfaut"/>
+    <w:rsid w:val="00AC3FF1"/>
+  </w:style>
 </w:styles>
 </file>
 
@@ -28444,6 +29977,7 @@
     <w:rsid w:val="00C43A7C"/>
     <w:rsid w:val="00C62D11"/>
     <w:rsid w:val="00DD272A"/>
+    <w:rsid w:val="00DD7C84"/>
     <w:rsid w:val="00E23909"/>
     <w:rsid w:val="00E80FF6"/>
     <w:rsid w:val="00F341BD"/>

--- a/Dossier Professionnel PERECHODOV Philippe.docx
+++ b/Dossier Professionnel PERECHODOV Philippe.docx
@@ -171,6 +171,7 @@
               <w:docPart w:val="D552A71AF2B2467AA62E2628BBD935C4"/>
             </w:placeholder>
           </w:sdtPr>
+          <w:sdtEndPr/>
           <w:sdtContent>
             <w:tc>
               <w:tcPr>
@@ -276,6 +277,7 @@
               <w:docPart w:val="858A3C3711734741B0C36646E3E36B3B"/>
             </w:placeholder>
           </w:sdtPr>
+          <w:sdtEndPr/>
           <w:sdtContent>
             <w:tc>
               <w:tcPr>
@@ -381,6 +383,7 @@
               <w:docPart w:val="E233C1B997304BB98D02CDBB35ACD1FB"/>
             </w:placeholder>
           </w:sdtPr>
+          <w:sdtEndPr/>
           <w:sdtContent>
             <w:tc>
               <w:tcPr>
@@ -485,6 +488,7 @@
               <w:docPart w:val="7E314413454C4D9885B239A9C6BB8220"/>
             </w:placeholder>
           </w:sdtPr>
+          <w:sdtEndPr/>
           <w:sdtContent>
             <w:tc>
               <w:tcPr>
@@ -694,6 +698,7 @@
               <w:docPart w:val="2535ABE7E1F24C28B2DC27BDE0D19C68"/>
             </w:placeholder>
           </w:sdtPr>
+          <w:sdtEndPr/>
           <w:sdtContent>
             <w:tc>
               <w:tcPr>
@@ -848,6 +853,7 @@
               <w14:uncheckedState w14:val="2610" w14:font="MS Gothic"/>
             </w14:checkbox>
           </w:sdtPr>
+          <w:sdtEndPr/>
           <w:sdtContent>
             <w:tc>
               <w:tcPr>
@@ -927,6 +933,7 @@
               <w14:uncheckedState w14:val="2610" w14:font="MS Gothic"/>
             </w14:checkbox>
           </w:sdtPr>
+          <w:sdtEndPr/>
           <w:sdtContent>
             <w:tc>
               <w:tcPr>
@@ -4281,6 +4288,7 @@
               <w:listItem w:displayText="5" w:value="5"/>
             </w:comboBox>
           </w:sdtPr>
+          <w:sdtEndPr/>
           <w:sdtContent>
             <w:tc>
               <w:tcPr>
@@ -4328,6 +4336,7 @@
               <w:docPart w:val="A889D5C0D9214456BFCF1668ABE5310C"/>
             </w:placeholder>
           </w:sdtPr>
+          <w:sdtEndPr/>
           <w:sdtContent>
             <w:tc>
               <w:tcPr>
@@ -4466,6 +4475,7 @@
               <w:docPart w:val="8861F572313945389C55146DA0D5B702"/>
             </w:placeholder>
           </w:sdtPr>
+          <w:sdtEndPr/>
           <w:sdtContent>
             <w:tc>
               <w:tcPr>
@@ -6484,6 +6494,7 @@
                   <w:docPart w:val="48ED00B94D4C437D92AEDCC4681515F9"/>
                 </w:placeholder>
               </w:sdtPr>
+              <w:sdtEndPr/>
               <w:sdtContent>
                 <w:r>
                   <w:rPr>
@@ -6641,6 +6652,7 @@
                   <w:calendar w:val="gregorian"/>
                 </w:date>
               </w:sdtPr>
+              <w:sdtEndPr/>
               <w:sdtContent>
                 <w:r>
                   <w:rPr>
@@ -6711,6 +6723,7 @@
                   <w:calendar w:val="gregorian"/>
                 </w:date>
               </w:sdtPr>
+              <w:sdtEndPr/>
               <w:sdtContent>
                 <w:r>
                   <w:rPr>
@@ -7075,6 +7088,7 @@
               <w:listItem w:displayText="5" w:value="5"/>
             </w:comboBox>
           </w:sdtPr>
+          <w:sdtEndPr/>
           <w:sdtContent>
             <w:tc>
               <w:tcPr>
@@ -7122,6 +7136,7 @@
               <w:docPart w:val="E7E95BB445C94B70A90C862E03D51C1B"/>
             </w:placeholder>
           </w:sdtPr>
+          <w:sdtEndPr/>
           <w:sdtContent>
             <w:tc>
               <w:tcPr>
@@ -7289,6 +7304,7 @@
               <w:docPart w:val="DE2CB66794414BB499DCD0D5C1283B32"/>
             </w:placeholder>
           </w:sdtPr>
+          <w:sdtEndPr/>
           <w:sdtContent>
             <w:tc>
               <w:tcPr>
@@ -8737,6 +8753,7 @@
                   <w:docPart w:val="E5A31B1C62834582B47289028F226173"/>
                 </w:placeholder>
               </w:sdtPr>
+              <w:sdtEndPr/>
               <w:sdtContent>
                 <w:sdt>
                   <w:sdtPr>
@@ -8751,6 +8768,7 @@
                       <w:docPart w:val="39E6AA385B774226A8DAC0FEE600C55D"/>
                     </w:placeholder>
                   </w:sdtPr>
+                  <w:sdtEndPr/>
                   <w:sdtContent>
                     <w:r>
                       <w:rPr>
@@ -8910,6 +8928,7 @@
                   <w:calendar w:val="gregorian"/>
                 </w:date>
               </w:sdtPr>
+              <w:sdtEndPr/>
               <w:sdtContent>
                 <w:r>
                   <w:rPr>
@@ -8964,6 +8983,7 @@
                   <w:calendar w:val="gregorian"/>
                 </w:date>
               </w:sdtPr>
+              <w:sdtEndPr/>
               <w:sdtContent>
                 <w:r>
                   <w:rPr>
@@ -9311,6 +9331,7 @@
               <w:listItem w:displayText="5" w:value="5"/>
             </w:comboBox>
           </w:sdtPr>
+          <w:sdtEndPr/>
           <w:sdtContent>
             <w:tc>
               <w:tcPr>
@@ -9358,6 +9379,7 @@
               <w:docPart w:val="EB058ECEC2C44B05B593819A540C57BF"/>
             </w:placeholder>
           </w:sdtPr>
+          <w:sdtEndPr/>
           <w:sdtContent>
             <w:sdt>
               <w:sdtPr>
@@ -9375,6 +9397,7 @@
                   <w:docPart w:val="0AC56FB33BA449A487387B0225C8E9F6"/>
                 </w:placeholder>
               </w:sdtPr>
+              <w:sdtEndPr/>
               <w:sdtContent>
                 <w:tc>
                   <w:tcPr>
@@ -9544,6 +9567,7 @@
               <w:docPart w:val="5B14203B06664EF78B58875C0F4ABB75"/>
             </w:placeholder>
           </w:sdtPr>
+          <w:sdtEndPr/>
           <w:sdtContent>
             <w:tc>
               <w:tcPr>
@@ -11521,6 +11545,7 @@
                   <w:docPart w:val="F91EE55D8E7B4EF6B85C5FE433CC6D3D"/>
                 </w:placeholder>
               </w:sdtPr>
+              <w:sdtEndPr/>
               <w:sdtContent>
                 <w:sdt>
                   <w:sdtPr>
@@ -11535,6 +11560,7 @@
                       <w:docPart w:val="5A8B7FF0FED4419BB5E252BC4FD7D368"/>
                     </w:placeholder>
                   </w:sdtPr>
+                  <w:sdtEndPr/>
                   <w:sdtContent>
                     <w:r>
                       <w:rPr>
@@ -11694,6 +11720,7 @@
                   <w:calendar w:val="gregorian"/>
                 </w:date>
               </w:sdtPr>
+              <w:sdtEndPr/>
               <w:sdtContent>
                 <w:r>
                   <w:rPr>
@@ -11748,6 +11775,7 @@
                   <w:calendar w:val="gregorian"/>
                 </w:date>
               </w:sdtPr>
+              <w:sdtEndPr/>
               <w:sdtContent>
                 <w:r>
                   <w:rPr>
@@ -12155,6 +12183,7 @@
               <w:listItem w:displayText="5" w:value="5"/>
             </w:comboBox>
           </w:sdtPr>
+          <w:sdtEndPr/>
           <w:sdtContent>
             <w:tc>
               <w:tcPr>
@@ -12202,6 +12231,7 @@
               <w:docPart w:val="27165D13586D4C0AA423B492B42E34D8"/>
             </w:placeholder>
           </w:sdtPr>
+          <w:sdtEndPr/>
           <w:sdtContent>
             <w:sdt>
               <w:sdtPr>
@@ -12219,6 +12249,7 @@
                   <w:docPart w:val="C9CD56E771CC4FEA97EE986BF2DE9E1C"/>
                 </w:placeholder>
               </w:sdtPr>
+              <w:sdtEndPr/>
               <w:sdtContent>
                 <w:tc>
                   <w:tcPr>
@@ -12398,6 +12429,7 @@
               <w:docPart w:val="1392D0013B004E74B3C1459218E4B026"/>
             </w:placeholder>
           </w:sdtPr>
+          <w:sdtEndPr/>
           <w:sdtContent>
             <w:tc>
               <w:tcPr>
@@ -14858,6 +14890,7 @@
                   <w:docPart w:val="C562909C84B643029735FAA525E411B5"/>
                 </w:placeholder>
               </w:sdtPr>
+              <w:sdtEndPr/>
               <w:sdtContent>
                 <w:sdt>
                   <w:sdtPr>
@@ -14872,6 +14905,7 @@
                       <w:docPart w:val="348D390F30D14F5FA1FD15A9EE6BEA37"/>
                     </w:placeholder>
                   </w:sdtPr>
+                  <w:sdtEndPr/>
                   <w:sdtContent>
                     <w:sdt>
                       <w:sdtPr>
@@ -14886,6 +14920,7 @@
                           <w:docPart w:val="793ED7AD15474D47B5E7EFA88A74181D"/>
                         </w:placeholder>
                       </w:sdtPr>
+                      <w:sdtEndPr/>
                       <w:sdtContent>
                         <w:r>
                           <w:rPr>
@@ -15047,6 +15082,7 @@
                   <w:calendar w:val="gregorian"/>
                 </w:date>
               </w:sdtPr>
+              <w:sdtEndPr/>
               <w:sdtContent>
                 <w:r>
                   <w:rPr>
@@ -15101,6 +15137,7 @@
                   <w:calendar w:val="gregorian"/>
                 </w:date>
               </w:sdtPr>
+              <w:sdtEndPr/>
               <w:sdtContent>
                 <w:r>
                   <w:rPr>
@@ -15400,6 +15437,7 @@
               <w:listItem w:displayText="5" w:value="5"/>
             </w:comboBox>
           </w:sdtPr>
+          <w:sdtEndPr/>
           <w:sdtContent>
             <w:tc>
               <w:tcPr>
@@ -15447,6 +15485,7 @@
               <w:docPart w:val="97B90B81009C4BA18CCDB3B34AEC67F0"/>
             </w:placeholder>
           </w:sdtPr>
+          <w:sdtEndPr/>
           <w:sdtContent>
             <w:sdt>
               <w:sdtPr>
@@ -15464,6 +15503,7 @@
                   <w:docPart w:val="D3ACAEB4BFF74A8EA6C3DD8DE619A7E7"/>
                 </w:placeholder>
               </w:sdtPr>
+              <w:sdtEndPr/>
               <w:sdtContent>
                 <w:tc>
                   <w:tcPr>
@@ -15643,6 +15683,7 @@
               <w:docPart w:val="03EB83042F21468B841F65D29F74E992"/>
             </w:placeholder>
           </w:sdtPr>
+          <w:sdtEndPr/>
           <w:sdtContent>
             <w:tc>
               <w:tcPr>
@@ -15999,23 +16040,7 @@
                 <w:color w:val="404040" w:themeColor="text1" w:themeTint="BF"/>
                 <w:sz w:val="24"/>
               </w:rPr>
-              <w:t>L</w:t>
-            </w:r>
-            <w:r>
-              <w:rPr>
-                <w:rFonts w:cstheme="minorHAnsi"/>
-                <w:color w:val="404040" w:themeColor="text1" w:themeTint="BF"/>
-                <w:sz w:val="24"/>
-              </w:rPr>
-              <w:t>es différents requêtes SQL sont « préparées »</w:t>
-            </w:r>
-            <w:r>
-              <w:rPr>
-                <w:rFonts w:cstheme="minorHAnsi"/>
-                <w:color w:val="404040" w:themeColor="text1" w:themeTint="BF"/>
-                <w:sz w:val="24"/>
-              </w:rPr>
-              <w:t xml:space="preserve"> par une méthode protégée de la classe « </w:t>
+              <w:t>Les différents requêtes SQL sont « préparées » par une méthode protégée de la classe « </w:t>
             </w:r>
             <w:proofErr w:type="spellStart"/>
             <w:r>
@@ -16041,6 +16066,8 @@
             <w:r>
               <w:rPr>
                 <w:rFonts w:cstheme="minorHAnsi"/>
+                <w:i/>
+                <w:iCs/>
                 <w:color w:val="404040" w:themeColor="text1" w:themeTint="BF"/>
                 <w:sz w:val="24"/>
               </w:rPr>
@@ -16456,16 +16483,14 @@
               </w:rPr>
               <w:t xml:space="preserve">afin de faire les vérifications de concordance au niveau du </w:t>
             </w:r>
-            <w:proofErr w:type="spellStart"/>
-            <w:r>
-              <w:rPr>
-                <w:color w:val="404040" w:themeColor="text1" w:themeTint="BF"/>
-                <w:sz w:val="24"/>
-                <w:szCs w:val="24"/>
-              </w:rPr>
-              <w:t>Controlleur</w:t>
-            </w:r>
-            <w:proofErr w:type="spellEnd"/>
+            <w:r>
+              <w:rPr>
+                <w:color w:val="404040" w:themeColor="text1" w:themeTint="BF"/>
+                <w:sz w:val="24"/>
+                <w:szCs w:val="24"/>
+              </w:rPr>
+              <w:t>Contrôleur</w:t>
+            </w:r>
             <w:r>
               <w:rPr>
                 <w:color w:val="404040" w:themeColor="text1" w:themeTint="BF"/>
@@ -16529,16 +16554,14 @@
               </w:rPr>
               <w:t xml:space="preserve">pour vérifier l’existence ou non de chaque information indiquée par l’utilisateur (en cas de succès, le </w:t>
             </w:r>
-            <w:proofErr w:type="spellStart"/>
-            <w:r>
-              <w:rPr>
-                <w:color w:val="404040" w:themeColor="text1" w:themeTint="BF"/>
-                <w:sz w:val="24"/>
-                <w:szCs w:val="24"/>
-              </w:rPr>
-              <w:t>Controlleur</w:t>
-            </w:r>
-            <w:proofErr w:type="spellEnd"/>
+            <w:r>
+              <w:rPr>
+                <w:color w:val="404040" w:themeColor="text1" w:themeTint="BF"/>
+                <w:sz w:val="24"/>
+                <w:szCs w:val="24"/>
+              </w:rPr>
+              <w:t>Contrôleur</w:t>
+            </w:r>
             <w:r>
               <w:rPr>
                 <w:color w:val="404040" w:themeColor="text1" w:themeTint="BF"/>
@@ -17496,6 +17519,7 @@
                   <w:docPart w:val="B76988F2148540CC9A88ACB629ACA2F9"/>
                 </w:placeholder>
               </w:sdtPr>
+              <w:sdtEndPr/>
               <w:sdtContent>
                 <w:sdt>
                   <w:sdtPr>
@@ -17510,6 +17534,7 @@
                       <w:docPart w:val="13F38047CF754FDB9655C642626ABC5D"/>
                     </w:placeholder>
                   </w:sdtPr>
+                  <w:sdtEndPr/>
                   <w:sdtContent>
                     <w:r>
                       <w:rPr>
@@ -17678,6 +17703,7 @@
                   <w:calendar w:val="gregorian"/>
                 </w:date>
               </w:sdtPr>
+              <w:sdtEndPr/>
               <w:sdtContent>
                 <w:r>
                   <w:rPr>
@@ -17732,6 +17758,7 @@
                   <w:calendar w:val="gregorian"/>
                 </w:date>
               </w:sdtPr>
+              <w:sdtEndPr/>
               <w:sdtContent>
                 <w:r>
                   <w:rPr>
@@ -17902,29 +17929,7 @@
                   <w:szCs w:val="24"/>
                   <w:u w:val="single"/>
                 </w:rPr>
-                <w:t>https://git</w:t>
-              </w:r>
-              <w:r>
-                <w:rPr>
-                  <w:rStyle w:val="Lienhypertexte"/>
-                  <w:rFonts w:asciiTheme="minorHAnsi" w:hAnsiTheme="minorHAnsi"/>
-                  <w:color w:val="1F497D" w:themeColor="text2"/>
-                  <w:sz w:val="24"/>
-                  <w:szCs w:val="24"/>
-                  <w:u w:val="single"/>
-                </w:rPr>
-                <w:t>h</w:t>
-              </w:r>
-              <w:r>
-                <w:rPr>
-                  <w:rStyle w:val="Lienhypertexte"/>
-                  <w:rFonts w:asciiTheme="minorHAnsi" w:hAnsiTheme="minorHAnsi"/>
-                  <w:color w:val="1F497D" w:themeColor="text2"/>
-                  <w:sz w:val="24"/>
-                  <w:szCs w:val="24"/>
-                  <w:u w:val="single"/>
-                </w:rPr>
-                <w:t>ub.com/sergio-nunez-meneses/purchase-management-dashboard</w:t>
+                <w:t>https://github.com/sergio-nunez-meneses/purchase-management-dashboard</w:t>
               </w:r>
             </w:hyperlink>
           </w:p>
@@ -18054,6 +18059,7 @@
               <w:listItem w:displayText="5" w:value="5"/>
             </w:comboBox>
           </w:sdtPr>
+          <w:sdtEndPr/>
           <w:sdtContent>
             <w:tc>
               <w:tcPr>
@@ -18101,6 +18107,7 @@
               <w:docPart w:val="B2F5CE6198B54A1E8C4D18C2A9A37D21"/>
             </w:placeholder>
           </w:sdtPr>
+          <w:sdtEndPr/>
           <w:sdtContent>
             <w:sdt>
               <w:sdtPr>
@@ -18118,6 +18125,7 @@
                   <w:docPart w:val="A5335EEBCFF64E26AB4631AA52B4D02E"/>
                 </w:placeholder>
               </w:sdtPr>
+              <w:sdtEndPr/>
               <w:sdtContent>
                 <w:tc>
                   <w:tcPr>
@@ -18297,6 +18305,7 @@
               <w:docPart w:val="A596BECD036F496CBB01C392EC2BCBC3"/>
             </w:placeholder>
           </w:sdtPr>
+          <w:sdtEndPr/>
           <w:sdtContent>
             <w:tc>
               <w:tcPr>
@@ -19081,16 +19090,14 @@
               </w:rPr>
               <w:t>J’ai également réalisé les différents « </w:t>
             </w:r>
-            <w:proofErr w:type="spellStart"/>
-            <w:r>
-              <w:rPr>
-                <w:color w:val="404040" w:themeColor="text1" w:themeTint="BF"/>
-                <w:sz w:val="24"/>
-                <w:szCs w:val="24"/>
-              </w:rPr>
-              <w:t>controlleurs</w:t>
-            </w:r>
-            <w:proofErr w:type="spellEnd"/>
+            <w:r>
+              <w:rPr>
+                <w:color w:val="404040" w:themeColor="text1" w:themeTint="BF"/>
+                <w:sz w:val="24"/>
+                <w:szCs w:val="24"/>
+              </w:rPr>
+              <w:t>contrôleurs</w:t>
+            </w:r>
             <w:r>
               <w:rPr>
                 <w:color w:val="404040" w:themeColor="text1" w:themeTint="BF"/>
@@ -20310,6 +20317,7 @@
                   <w:docPart w:val="3EEC305A6055471CB7612941D764F793"/>
                 </w:placeholder>
               </w:sdtPr>
+              <w:sdtEndPr/>
               <w:sdtContent>
                 <w:sdt>
                   <w:sdtPr>
@@ -20324,6 +20332,7 @@
                       <w:docPart w:val="C4C504D5528846F2AFCCB04E5FD7B4F4"/>
                     </w:placeholder>
                   </w:sdtPr>
+                  <w:sdtEndPr/>
                   <w:sdtContent>
                     <w:r>
                       <w:rPr>
@@ -20492,6 +20501,7 @@
                   <w:calendar w:val="gregorian"/>
                 </w:date>
               </w:sdtPr>
+              <w:sdtEndPr/>
               <w:sdtContent>
                 <w:r>
                   <w:rPr>
@@ -20541,6 +20551,7 @@
                   <w:calendar w:val="gregorian"/>
                 </w:date>
               </w:sdtPr>
+              <w:sdtEndPr/>
               <w:sdtContent>
                 <w:r>
                   <w:t>29/10/2020</w:t>
@@ -22002,6 +22013,7 @@
             <w:tag w:val="diplome"/>
             <w:id w:val="-1815783948"/>
           </w:sdtPr>
+          <w:sdtEndPr/>
           <w:sdtContent>
             <w:tc>
               <w:tcPr>
@@ -22339,14 +22351,7 @@
                 <w:rFonts w:cstheme="minorHAnsi"/>
                 <w:color w:val="404040" w:themeColor="text1" w:themeTint="BF"/>
               </w:rPr>
-              <w:t>Utilisez Git et GitHub pour vos projets de développemen</w:t>
-            </w:r>
-            <w:r>
-              <w:rPr>
-                <w:rFonts w:cstheme="minorHAnsi"/>
-                <w:color w:val="404040" w:themeColor="text1" w:themeTint="BF"/>
-              </w:rPr>
-              <w:t>t</w:t>
+              <w:t>Utilisez Git et GitHub pour vos projets de développement</w:t>
             </w:r>
           </w:p>
         </w:tc>
@@ -22446,14 +22451,7 @@
                 <w:color w:val="404040" w:themeColor="text1" w:themeTint="BF"/>
               </w:rPr>
               <w:lastRenderedPageBreak/>
-              <w:t>Apprenez à utiliser la ligne de commande dans un termina</w:t>
-            </w:r>
-            <w:r>
-              <w:rPr>
-                <w:rFonts w:cstheme="minorHAnsi"/>
-                <w:color w:val="404040" w:themeColor="text1" w:themeTint="BF"/>
-              </w:rPr>
-              <w:t>l</w:t>
+              <w:t>Apprenez à utiliser la ligne de commande dans un terminal</w:t>
             </w:r>
           </w:p>
         </w:tc>
@@ -23271,6 +23269,7 @@
                               <w:tag w:val="Déclaration_dénomination"/>
                               <w:id w:val="1225873524"/>
                             </w:sdtPr>
+                            <w:sdtEndPr/>
                             <w:sdtContent>
                               <w:p>
                                 <w:pPr>
@@ -23520,6 +23519,7 @@
                               <w:tag w:val="Déclaration_fait à :"/>
                               <w:id w:val="1639756654"/>
                             </w:sdtPr>
+                            <w:sdtEndPr/>
                             <w:sdtContent>
                               <w:p>
                                 <w:pPr>
@@ -23670,6 +23670,7 @@
                                 <w:calendar w:val="gregorian"/>
                               </w:date>
                             </w:sdtPr>
+                            <w:sdtEndPr/>
                             <w:sdtContent>
                               <w:p>
                                 <w:pPr>
@@ -24144,6 +24145,7 @@
             <w:id w:val="-731234241"/>
             <w:showingPlcHdr/>
           </w:sdtPr>
+          <w:sdtEndPr/>
           <w:sdtContent>
             <w:tc>
               <w:tcPr>
@@ -29962,6 +29964,7 @@
     <w:rsid w:val="004F04E2"/>
     <w:rsid w:val="0053161D"/>
     <w:rsid w:val="00563758"/>
+    <w:rsid w:val="00572E8D"/>
     <w:rsid w:val="0073464D"/>
     <w:rsid w:val="007958BD"/>
     <w:rsid w:val="007D652C"/>

--- a/Dossier Professionnel PERECHODOV Philippe.docx
+++ b/Dossier Professionnel PERECHODOV Philippe.docx
@@ -1389,7 +1389,6 @@
                 <w:szCs w:val="20"/>
               </w:rPr>
             </w:pPr>
-            <w:proofErr w:type="gramStart"/>
             <w:r>
               <w:rPr>
                 <w:rFonts w:cstheme="minorHAnsi"/>
@@ -1397,17 +1396,7 @@
                 <w:sz w:val="20"/>
                 <w:szCs w:val="20"/>
               </w:rPr>
-              <w:t>des</w:t>
-            </w:r>
-            <w:proofErr w:type="gramEnd"/>
-            <w:r>
-              <w:rPr>
-                <w:rFonts w:cstheme="minorHAnsi"/>
-                <w:color w:val="404040" w:themeColor="text1" w:themeTint="BF"/>
-                <w:sz w:val="20"/>
-                <w:szCs w:val="20"/>
-              </w:rPr>
-              <w:t xml:space="preserve"> résultats de la mise en situation professionnelle complétés, éventuellement, du questionnaire professionnel ou de l’entretien professionnel ou de l’entretien technique ou du questionnement à partir de productions.</w:t>
+              <w:t>des résultats de la mise en situation professionnelle complétés, éventuellement, du questionnaire professionnel ou de l’entretien professionnel ou de l’entretien technique ou du questionnement à partir de productions.</w:t>
             </w:r>
           </w:p>
           <w:p>
@@ -1449,7 +1438,6 @@
                 <w:szCs w:val="20"/>
               </w:rPr>
             </w:pPr>
-            <w:proofErr w:type="gramStart"/>
             <w:r>
               <w:rPr>
                 <w:rFonts w:cstheme="minorHAnsi"/>
@@ -1457,17 +1445,7 @@
                 <w:sz w:val="20"/>
                 <w:szCs w:val="20"/>
               </w:rPr>
-              <w:t>du</w:t>
-            </w:r>
-            <w:proofErr w:type="gramEnd"/>
-            <w:r>
-              <w:rPr>
-                <w:rFonts w:cstheme="minorHAnsi"/>
-                <w:color w:val="404040" w:themeColor="text1" w:themeTint="BF"/>
-                <w:sz w:val="20"/>
-                <w:szCs w:val="20"/>
-              </w:rPr>
-              <w:t xml:space="preserve"> </w:t>
+              <w:t xml:space="preserve">du </w:t>
             </w:r>
             <w:r>
               <w:rPr>
@@ -1537,7 +1515,6 @@
                 <w:szCs w:val="20"/>
               </w:rPr>
             </w:pPr>
-            <w:proofErr w:type="gramStart"/>
             <w:r>
               <w:rPr>
                 <w:rFonts w:cstheme="minorHAnsi"/>
@@ -1545,17 +1522,7 @@
                 <w:sz w:val="20"/>
                 <w:szCs w:val="20"/>
               </w:rPr>
-              <w:t>des</w:t>
-            </w:r>
-            <w:proofErr w:type="gramEnd"/>
-            <w:r>
-              <w:rPr>
-                <w:rFonts w:cstheme="minorHAnsi"/>
-                <w:color w:val="404040" w:themeColor="text1" w:themeTint="BF"/>
-                <w:sz w:val="20"/>
-                <w:szCs w:val="20"/>
-              </w:rPr>
-              <w:t xml:space="preserve"> résultats des évaluations passées en cours de formation lorsque le candidat évalué est issu d’un parcours de formation</w:t>
+              <w:t>des résultats des évaluations passées en cours de formation lorsque le candidat évalué est issu d’un parcours de formation</w:t>
             </w:r>
           </w:p>
           <w:p>
@@ -1597,7 +1564,6 @@
                 <w:szCs w:val="20"/>
               </w:rPr>
             </w:pPr>
-            <w:proofErr w:type="gramStart"/>
             <w:r>
               <w:rPr>
                 <w:rFonts w:cstheme="minorHAnsi"/>
@@ -1605,17 +1571,7 @@
                 <w:sz w:val="20"/>
                 <w:szCs w:val="20"/>
               </w:rPr>
-              <w:t>de</w:t>
-            </w:r>
-            <w:proofErr w:type="gramEnd"/>
-            <w:r>
-              <w:rPr>
-                <w:rFonts w:cstheme="minorHAnsi"/>
-                <w:color w:val="404040" w:themeColor="text1" w:themeTint="BF"/>
-                <w:sz w:val="20"/>
-                <w:szCs w:val="20"/>
-              </w:rPr>
-              <w:t xml:space="preserve"> l’entretien final</w:t>
+              <w:t>de l’entretien final</w:t>
             </w:r>
             <w:r>
               <w:rPr>
@@ -1704,7 +1660,6 @@
                 <w:szCs w:val="18"/>
               </w:rPr>
             </w:pPr>
-            <w:proofErr w:type="gramStart"/>
             <w:r>
               <w:rPr>
                 <w:rFonts w:cstheme="minorHAnsi"/>
@@ -1713,18 +1668,7 @@
                 <w:sz w:val="18"/>
                 <w:szCs w:val="18"/>
               </w:rPr>
-              <w:t>du</w:t>
-            </w:r>
-            <w:proofErr w:type="gramEnd"/>
-            <w:r>
-              <w:rPr>
-                <w:rFonts w:cstheme="minorHAnsi"/>
-                <w:i/>
-                <w:color w:val="7F7F7F" w:themeColor="text1" w:themeTint="80"/>
-                <w:sz w:val="18"/>
-                <w:szCs w:val="18"/>
-              </w:rPr>
-              <w:t xml:space="preserve"> ministère chargé de l’Emploi]</w:t>
+              <w:t>du ministère chargé de l’Emploi]</w:t>
             </w:r>
           </w:p>
           <w:p>
@@ -1777,7 +1721,6 @@
                 <w:szCs w:val="20"/>
               </w:rPr>
             </w:pPr>
-            <w:proofErr w:type="gramStart"/>
             <w:r>
               <w:rPr>
                 <w:rFonts w:cstheme="minorHAnsi"/>
@@ -1785,17 +1728,7 @@
                 <w:sz w:val="20"/>
                 <w:szCs w:val="20"/>
               </w:rPr>
-              <w:t>pour</w:t>
-            </w:r>
-            <w:proofErr w:type="gramEnd"/>
-            <w:r>
-              <w:rPr>
-                <w:rFonts w:cstheme="minorHAnsi"/>
-                <w:color w:val="404040" w:themeColor="text1" w:themeTint="BF"/>
-                <w:sz w:val="20"/>
-                <w:szCs w:val="20"/>
-              </w:rPr>
-              <w:t xml:space="preserve"> chaque activité-type du titre visé, un à trois exemples de pratique professionnelle ; </w:t>
+              <w:t xml:space="preserve">pour chaque activité-type du titre visé, un à trois exemples de pratique professionnelle ; </w:t>
             </w:r>
           </w:p>
           <w:p>
@@ -1814,7 +1747,6 @@
                 <w:szCs w:val="20"/>
               </w:rPr>
             </w:pPr>
-            <w:proofErr w:type="gramStart"/>
             <w:r>
               <w:rPr>
                 <w:rFonts w:cstheme="minorHAnsi"/>
@@ -1822,17 +1754,7 @@
                 <w:sz w:val="20"/>
                 <w:szCs w:val="20"/>
               </w:rPr>
-              <w:t>un</w:t>
-            </w:r>
-            <w:proofErr w:type="gramEnd"/>
-            <w:r>
-              <w:rPr>
-                <w:rFonts w:cstheme="minorHAnsi"/>
-                <w:color w:val="404040" w:themeColor="text1" w:themeTint="BF"/>
-                <w:sz w:val="20"/>
-                <w:szCs w:val="20"/>
-              </w:rPr>
-              <w:t xml:space="preserve"> tableau à renseigner si le candidat souhaite porter à la connaissance du jury la détention d’un titre, d’un diplôme, d’un certificat de qualification professionnelle (CQP) ou des attestations de formation ;</w:t>
+              <w:t>un tableau à renseigner si le candidat souhaite porter à la connaissance du jury la détention d’un titre, d’un diplôme, d’un certificat de qualification professionnelle (CQP) ou des attestations de formation ;</w:t>
             </w:r>
           </w:p>
           <w:p>
@@ -1851,7 +1773,6 @@
                 <w:szCs w:val="20"/>
               </w:rPr>
             </w:pPr>
-            <w:proofErr w:type="gramStart"/>
             <w:r>
               <w:rPr>
                 <w:rFonts w:cstheme="minorHAnsi"/>
@@ -1859,17 +1780,7 @@
                 <w:sz w:val="20"/>
                 <w:szCs w:val="20"/>
               </w:rPr>
-              <w:t>une</w:t>
-            </w:r>
-            <w:proofErr w:type="gramEnd"/>
-            <w:r>
-              <w:rPr>
-                <w:rFonts w:cstheme="minorHAnsi"/>
-                <w:color w:val="404040" w:themeColor="text1" w:themeTint="BF"/>
-                <w:sz w:val="20"/>
-                <w:szCs w:val="20"/>
-              </w:rPr>
-              <w:t xml:space="preserve"> déclaration sur l’honneur à compléter et à signer ;</w:t>
+              <w:t>une déclaration sur l’honneur à compléter et à signer ;</w:t>
             </w:r>
           </w:p>
           <w:p>
@@ -1888,7 +1799,6 @@
                 <w:szCs w:val="20"/>
               </w:rPr>
             </w:pPr>
-            <w:proofErr w:type="gramStart"/>
             <w:r>
               <w:rPr>
                 <w:rFonts w:cstheme="minorHAnsi"/>
@@ -1896,17 +1806,7 @@
                 <w:sz w:val="20"/>
                 <w:szCs w:val="20"/>
               </w:rPr>
-              <w:t>des</w:t>
-            </w:r>
-            <w:proofErr w:type="gramEnd"/>
-            <w:r>
-              <w:rPr>
-                <w:rFonts w:cstheme="minorHAnsi"/>
-                <w:color w:val="404040" w:themeColor="text1" w:themeTint="BF"/>
-                <w:sz w:val="20"/>
-                <w:szCs w:val="20"/>
-              </w:rPr>
-              <w:t xml:space="preserve"> documents illustrant la pratique professionnelle du candidat (facultatif)</w:t>
+              <w:t>des documents illustrant la pratique professionnelle du candidat (facultatif)</w:t>
             </w:r>
           </w:p>
           <w:p>
@@ -1923,7 +1823,6 @@
                 <w:color w:val="404040" w:themeColor="text1" w:themeTint="BF"/>
               </w:rPr>
             </w:pPr>
-            <w:proofErr w:type="gramStart"/>
             <w:r>
               <w:rPr>
                 <w:rFonts w:cstheme="minorHAnsi"/>
@@ -1931,17 +1830,7 @@
                 <w:sz w:val="20"/>
                 <w:szCs w:val="20"/>
               </w:rPr>
-              <w:t>des</w:t>
-            </w:r>
-            <w:proofErr w:type="gramEnd"/>
-            <w:r>
-              <w:rPr>
-                <w:rFonts w:cstheme="minorHAnsi"/>
-                <w:color w:val="404040" w:themeColor="text1" w:themeTint="BF"/>
-                <w:sz w:val="20"/>
-                <w:szCs w:val="20"/>
-              </w:rPr>
-              <w:t xml:space="preserve"> annexes, si nécessaire.</w:t>
+              <w:t>des annexes, si nécessaire.</w:t>
             </w:r>
           </w:p>
         </w:tc>
@@ -2488,33 +2377,8 @@
                 <w:rFonts w:cstheme="minorHAnsi"/>
                 <w:color w:val="404040" w:themeColor="text1" w:themeTint="BF"/>
               </w:rPr>
-              <w:t xml:space="preserve">égration d’une maquette avec CSS </w:t>
-            </w:r>
-            <w:proofErr w:type="spellStart"/>
-            <w:r>
-              <w:rPr>
-                <w:rFonts w:cstheme="minorHAnsi"/>
-                <w:color w:val="404040" w:themeColor="text1" w:themeTint="BF"/>
-              </w:rPr>
-              <w:t>Flexbox</w:t>
-            </w:r>
-            <w:proofErr w:type="spellEnd"/>
-            <w:r>
-              <w:rPr>
-                <w:rFonts w:cstheme="minorHAnsi"/>
-                <w:color w:val="404040" w:themeColor="text1" w:themeTint="BF"/>
-              </w:rPr>
-              <w:t xml:space="preserve"> et Media </w:t>
-            </w:r>
-            <w:proofErr w:type="spellStart"/>
-            <w:r>
-              <w:rPr>
-                <w:rFonts w:cstheme="minorHAnsi"/>
-                <w:color w:val="404040" w:themeColor="text1" w:themeTint="BF"/>
-              </w:rPr>
-              <w:t>Queries</w:t>
-            </w:r>
-            <w:proofErr w:type="spellEnd"/>
+              <w:t>égration d’une maquette avec CSS Flexbox et Media Queries</w:t>
+            </w:r>
             <w:r>
               <w:rPr>
                 <w:rFonts w:cstheme="minorHAnsi"/>
@@ -2641,21 +2505,12 @@
               </w:rPr>
               <w:t xml:space="preserve"> </w:t>
             </w:r>
-            <w:proofErr w:type="spellStart"/>
-            <w:r>
-              <w:rPr>
-                <w:rFonts w:cstheme="minorHAnsi"/>
-                <w:color w:val="404040" w:themeColor="text1" w:themeTint="BF"/>
-              </w:rPr>
-              <w:t>Bomberman</w:t>
-            </w:r>
-            <w:proofErr w:type="spellEnd"/>
-            <w:r>
-              <w:rPr>
-                <w:rFonts w:cstheme="minorHAnsi"/>
-                <w:color w:val="404040" w:themeColor="text1" w:themeTint="BF"/>
-              </w:rPr>
-              <w:t xml:space="preserve"> en Java</w:t>
+            <w:r>
+              <w:rPr>
+                <w:rFonts w:cstheme="minorHAnsi"/>
+                <w:color w:val="404040" w:themeColor="text1" w:themeTint="BF"/>
+              </w:rPr>
+              <w:t>Bomberman en Java</w:t>
             </w:r>
             <w:r>
               <w:rPr>
@@ -3296,23 +3151,7 @@
                 <w:rFonts w:cstheme="minorHAnsi"/>
                 <w:color w:val="404040" w:themeColor="text1" w:themeTint="BF"/>
               </w:rPr>
-              <w:t xml:space="preserve">Projet Data avec </w:t>
-            </w:r>
-            <w:proofErr w:type="spellStart"/>
-            <w:r>
-              <w:rPr>
-                <w:rFonts w:cstheme="minorHAnsi"/>
-                <w:color w:val="404040" w:themeColor="text1" w:themeTint="BF"/>
-              </w:rPr>
-              <w:t>React</w:t>
-            </w:r>
-            <w:proofErr w:type="spellEnd"/>
-            <w:r>
-              <w:rPr>
-                <w:rFonts w:cstheme="minorHAnsi"/>
-                <w:color w:val="404040" w:themeColor="text1" w:themeTint="BF"/>
-              </w:rPr>
-              <w:t xml:space="preserve"> Native et création d’une API</w:t>
+              <w:t>Projet Data avec React Native et création d’une API</w:t>
             </w:r>
             <w:r>
               <w:rPr>
@@ -4416,7 +4255,6 @@
               </w:rPr>
               <w:t xml:space="preserve"> n°</w:t>
             </w:r>
-            <w:proofErr w:type="gramStart"/>
             <w:r>
               <w:rPr>
                 <w:rFonts w:cstheme="minorHAnsi"/>
@@ -4459,7 +4297,6 @@
               </w:rPr>
               <w:t></w:t>
             </w:r>
-            <w:proofErr w:type="gramEnd"/>
           </w:p>
         </w:tc>
         <w:sdt>
@@ -4662,25 +4499,7 @@
                 <w:color w:val="404040" w:themeColor="text1" w:themeTint="BF"/>
                 <w:sz w:val="24"/>
               </w:rPr>
-              <w:t xml:space="preserve"> opté pour la maquette « </w:t>
-            </w:r>
-            <w:proofErr w:type="spellStart"/>
-            <w:r>
-              <w:rPr>
-                <w:rFonts w:cstheme="minorHAnsi"/>
-                <w:color w:val="404040" w:themeColor="text1" w:themeTint="BF"/>
-                <w:sz w:val="24"/>
-              </w:rPr>
-              <w:t>Faun</w:t>
-            </w:r>
-            <w:proofErr w:type="spellEnd"/>
-            <w:r>
-              <w:rPr>
-                <w:rFonts w:cstheme="minorHAnsi"/>
-                <w:color w:val="404040" w:themeColor="text1" w:themeTint="BF"/>
-                <w:sz w:val="24"/>
-              </w:rPr>
-              <w:t xml:space="preserve"> PSD Template » (</w:t>
+              <w:t xml:space="preserve"> opté pour la maquette « Faun PSD Template » (</w:t>
             </w:r>
             <w:hyperlink r:id="rId13" w:history="1">
               <w:r>
@@ -4742,25 +4561,7 @@
                 <w:color w:val="404040" w:themeColor="text1" w:themeTint="BF"/>
                 <w:sz w:val="24"/>
               </w:rPr>
-              <w:t xml:space="preserve"> la structure de la page web conçue par le graphiste en utilisant le système de calque d’un logiciel de conception graphique (The </w:t>
-            </w:r>
-            <w:proofErr w:type="spellStart"/>
-            <w:r>
-              <w:rPr>
-                <w:rFonts w:cstheme="minorHAnsi"/>
-                <w:color w:val="404040" w:themeColor="text1" w:themeTint="BF"/>
-                <w:sz w:val="24"/>
-              </w:rPr>
-              <w:t>Gimp</w:t>
-            </w:r>
-            <w:proofErr w:type="spellEnd"/>
-            <w:r>
-              <w:rPr>
-                <w:rFonts w:cstheme="minorHAnsi"/>
-                <w:color w:val="404040" w:themeColor="text1" w:themeTint="BF"/>
-                <w:sz w:val="24"/>
-              </w:rPr>
-              <w:t>)</w:t>
+              <w:t xml:space="preserve"> la structure de la page web conçue par le graphiste en utilisant le système de calque d’un logiciel de conception graphique (The Gimp)</w:t>
             </w:r>
             <w:r>
               <w:rPr>
@@ -4814,7 +4615,6 @@
               </w:rPr>
               <w:t xml:space="preserve"> en utilisant le logiciel libre de </w:t>
             </w:r>
-            <w:proofErr w:type="spellStart"/>
             <w:r>
               <w:rPr>
                 <w:rFonts w:cstheme="minorHAnsi"/>
@@ -4825,7 +4625,6 @@
               </w:rPr>
               <w:t>wireframing</w:t>
             </w:r>
-            <w:proofErr w:type="spellEnd"/>
             <w:r>
               <w:rPr>
                 <w:rFonts w:cstheme="minorHAnsi"/>
@@ -5034,7 +4833,6 @@
               </w:rPr>
               <w:t>'ai utilisé, dans la rubrique « </w:t>
             </w:r>
-            <w:proofErr w:type="spellStart"/>
             <w:r>
               <w:rPr>
                 <w:rFonts w:cstheme="minorHAnsi"/>
@@ -5045,7 +4843,6 @@
               </w:rPr>
               <w:t>Layout</w:t>
             </w:r>
-            <w:proofErr w:type="spellEnd"/>
             <w:r>
               <w:rPr>
                 <w:rFonts w:cstheme="minorHAnsi"/>
@@ -5062,7 +4859,6 @@
               </w:rPr>
               <w:t xml:space="preserve"> </w:t>
             </w:r>
-            <w:proofErr w:type="spellStart"/>
             <w:r>
               <w:rPr>
                 <w:rFonts w:cstheme="minorHAnsi"/>
@@ -5073,7 +4869,6 @@
               </w:rPr>
               <w:t>grid</w:t>
             </w:r>
-            <w:proofErr w:type="spellEnd"/>
             <w:r>
               <w:rPr>
                 <w:rFonts w:cstheme="minorHAnsi"/>
@@ -5108,7 +4903,6 @@
               </w:rPr>
               <w:t xml:space="preserve">, </w:t>
             </w:r>
-            <w:proofErr w:type="spellStart"/>
             <w:r>
               <w:rPr>
                 <w:rFonts w:cstheme="minorHAnsi"/>
@@ -5119,7 +4913,6 @@
               </w:rPr>
               <w:t>row</w:t>
             </w:r>
-            <w:proofErr w:type="spellEnd"/>
             <w:r>
               <w:rPr>
                 <w:rFonts w:cstheme="minorHAnsi"/>
@@ -5164,7 +4957,6 @@
               </w:rPr>
               <w:t> » (</w:t>
             </w:r>
-            <w:proofErr w:type="spellStart"/>
             <w:r>
               <w:rPr>
                 <w:rFonts w:cstheme="minorHAnsi"/>
@@ -5175,7 +4967,6 @@
               </w:rPr>
               <w:t>navbar</w:t>
             </w:r>
-            <w:proofErr w:type="spellEnd"/>
             <w:r>
               <w:rPr>
                 <w:rFonts w:cstheme="minorHAnsi"/>
@@ -5184,7 +4975,6 @@
               </w:rPr>
               <w:t xml:space="preserve">, </w:t>
             </w:r>
-            <w:proofErr w:type="spellStart"/>
             <w:r>
               <w:rPr>
                 <w:rFonts w:cstheme="minorHAnsi"/>
@@ -5193,9 +4983,16 @@
                 <w:color w:val="404040" w:themeColor="text1" w:themeTint="BF"/>
                 <w:sz w:val="24"/>
               </w:rPr>
-              <w:t>smooth</w:t>
-            </w:r>
-            <w:proofErr w:type="spellEnd"/>
+              <w:t>smooth scroll</w:t>
+            </w:r>
+            <w:r>
+              <w:rPr>
+                <w:rFonts w:cstheme="minorHAnsi"/>
+                <w:color w:val="404040" w:themeColor="text1" w:themeTint="BF"/>
+                <w:sz w:val="24"/>
+              </w:rPr>
+              <w:t>,…) et les éléments de style proposés dans la rubrique « </w:t>
+            </w:r>
             <w:r>
               <w:rPr>
                 <w:rFonts w:cstheme="minorHAnsi"/>
@@ -5204,9 +5001,16 @@
                 <w:color w:val="404040" w:themeColor="text1" w:themeTint="BF"/>
                 <w:sz w:val="24"/>
               </w:rPr>
-              <w:t xml:space="preserve"> </w:t>
-            </w:r>
-            <w:proofErr w:type="gramStart"/>
+              <w:t>Utilities</w:t>
+            </w:r>
+            <w:r>
+              <w:rPr>
+                <w:rFonts w:cstheme="minorHAnsi"/>
+                <w:color w:val="404040" w:themeColor="text1" w:themeTint="BF"/>
+                <w:sz w:val="24"/>
+              </w:rPr>
+              <w:t xml:space="preserve"> » (notamment les </w:t>
+            </w:r>
             <w:r>
               <w:rPr>
                 <w:rFonts w:cstheme="minorHAnsi"/>
@@ -5215,24 +5019,15 @@
                 <w:color w:val="404040" w:themeColor="text1" w:themeTint="BF"/>
                 <w:sz w:val="24"/>
               </w:rPr>
-              <w:t>scroll</w:t>
-            </w:r>
-            <w:r>
-              <w:rPr>
-                <w:rFonts w:cstheme="minorHAnsi"/>
-                <w:color w:val="404040" w:themeColor="text1" w:themeTint="BF"/>
-                <w:sz w:val="24"/>
-              </w:rPr>
-              <w:t>,…</w:t>
-            </w:r>
-            <w:proofErr w:type="gramEnd"/>
-            <w:r>
-              <w:rPr>
-                <w:rFonts w:cstheme="minorHAnsi"/>
-                <w:color w:val="404040" w:themeColor="text1" w:themeTint="BF"/>
-                <w:sz w:val="24"/>
-              </w:rPr>
-              <w:t>) et les éléments de style proposés dans la rubrique « </w:t>
+              <w:t>class</w:t>
+            </w:r>
+            <w:r>
+              <w:rPr>
+                <w:rFonts w:cstheme="minorHAnsi"/>
+                <w:color w:val="404040" w:themeColor="text1" w:themeTint="BF"/>
+                <w:sz w:val="24"/>
+              </w:rPr>
+              <w:t xml:space="preserve"> </w:t>
             </w:r>
             <w:r>
               <w:rPr>
@@ -5242,15 +5037,41 @@
                 <w:color w:val="404040" w:themeColor="text1" w:themeTint="BF"/>
                 <w:sz w:val="24"/>
               </w:rPr>
-              <w:t>Utilities</w:t>
-            </w:r>
-            <w:r>
-              <w:rPr>
-                <w:rFonts w:cstheme="minorHAnsi"/>
-                <w:color w:val="404040" w:themeColor="text1" w:themeTint="BF"/>
-                <w:sz w:val="24"/>
-              </w:rPr>
-              <w:t xml:space="preserve"> » (notamment les </w:t>
+              <w:t>Flex</w:t>
+            </w:r>
+            <w:r>
+              <w:rPr>
+                <w:rFonts w:cstheme="minorHAnsi"/>
+                <w:color w:val="404040" w:themeColor="text1" w:themeTint="BF"/>
+                <w:sz w:val="24"/>
+              </w:rPr>
+              <w:t xml:space="preserve"> pour le positionnement,…).</w:t>
+            </w:r>
+          </w:p>
+          <w:p>
+            <w:pPr>
+              <w:widowControl w:val="0"/>
+              <w:rPr>
+                <w:rFonts w:cstheme="minorHAnsi"/>
+                <w:color w:val="404040" w:themeColor="text1" w:themeTint="BF"/>
+                <w:sz w:val="24"/>
+              </w:rPr>
+            </w:pPr>
+            <w:r>
+              <w:rPr>
+                <w:rFonts w:cstheme="minorHAnsi"/>
+                <w:color w:val="404040" w:themeColor="text1" w:themeTint="BF"/>
+                <w:sz w:val="24"/>
+              </w:rPr>
+              <w:t xml:space="preserve">J’ai </w:t>
+            </w:r>
+            <w:r>
+              <w:rPr>
+                <w:rFonts w:cstheme="minorHAnsi"/>
+                <w:color w:val="404040" w:themeColor="text1" w:themeTint="BF"/>
+                <w:sz w:val="24"/>
+              </w:rPr>
+              <w:t xml:space="preserve">priorisé l’utilisation du </w:t>
             </w:r>
             <w:r>
               <w:rPr>
@@ -5260,72 +5081,8 @@
                 <w:color w:val="404040" w:themeColor="text1" w:themeTint="BF"/>
                 <w:sz w:val="24"/>
               </w:rPr>
-              <w:t>class</w:t>
-            </w:r>
-            <w:r>
-              <w:rPr>
-                <w:rFonts w:cstheme="minorHAnsi"/>
-                <w:color w:val="404040" w:themeColor="text1" w:themeTint="BF"/>
-                <w:sz w:val="24"/>
-              </w:rPr>
-              <w:t xml:space="preserve"> </w:t>
-            </w:r>
-            <w:r>
-              <w:rPr>
-                <w:rFonts w:cstheme="minorHAnsi"/>
-                <w:i/>
-                <w:iCs/>
-                <w:color w:val="404040" w:themeColor="text1" w:themeTint="BF"/>
-                <w:sz w:val="24"/>
-              </w:rPr>
-              <w:t>Flex</w:t>
-            </w:r>
-            <w:r>
-              <w:rPr>
-                <w:rFonts w:cstheme="minorHAnsi"/>
-                <w:color w:val="404040" w:themeColor="text1" w:themeTint="BF"/>
-                <w:sz w:val="24"/>
-              </w:rPr>
-              <w:t xml:space="preserve"> pour le positionnement,…).</w:t>
-            </w:r>
-          </w:p>
-          <w:p>
-            <w:pPr>
-              <w:widowControl w:val="0"/>
-              <w:rPr>
-                <w:rFonts w:cstheme="minorHAnsi"/>
-                <w:color w:val="404040" w:themeColor="text1" w:themeTint="BF"/>
-                <w:sz w:val="24"/>
-              </w:rPr>
-            </w:pPr>
-            <w:r>
-              <w:rPr>
-                <w:rFonts w:cstheme="minorHAnsi"/>
-                <w:color w:val="404040" w:themeColor="text1" w:themeTint="BF"/>
-                <w:sz w:val="24"/>
-              </w:rPr>
-              <w:t xml:space="preserve">J’ai </w:t>
-            </w:r>
-            <w:r>
-              <w:rPr>
-                <w:rFonts w:cstheme="minorHAnsi"/>
-                <w:color w:val="404040" w:themeColor="text1" w:themeTint="BF"/>
-                <w:sz w:val="24"/>
-              </w:rPr>
-              <w:t xml:space="preserve">priorisé l’utilisation du </w:t>
-            </w:r>
-            <w:proofErr w:type="spellStart"/>
-            <w:r>
-              <w:rPr>
-                <w:rFonts w:cstheme="minorHAnsi"/>
-                <w:i/>
-                <w:iCs/>
-                <w:color w:val="404040" w:themeColor="text1" w:themeTint="BF"/>
-                <w:sz w:val="24"/>
-              </w:rPr>
               <w:t>framework</w:t>
             </w:r>
-            <w:proofErr w:type="spellEnd"/>
             <w:r>
               <w:rPr>
                 <w:rFonts w:cstheme="minorHAnsi"/>
@@ -5669,25 +5426,7 @@
                 <w:color w:val="404040" w:themeColor="text1" w:themeTint="BF"/>
                 <w:sz w:val="24"/>
               </w:rPr>
-              <w:t xml:space="preserve">The </w:t>
-            </w:r>
-            <w:proofErr w:type="spellStart"/>
-            <w:r>
-              <w:rPr>
-                <w:rFonts w:cstheme="minorHAnsi"/>
-                <w:color w:val="404040" w:themeColor="text1" w:themeTint="BF"/>
-                <w:sz w:val="24"/>
-              </w:rPr>
-              <w:t>Gimp</w:t>
-            </w:r>
-            <w:proofErr w:type="spellEnd"/>
-            <w:r>
-              <w:rPr>
-                <w:rFonts w:cstheme="minorHAnsi"/>
-                <w:color w:val="404040" w:themeColor="text1" w:themeTint="BF"/>
-                <w:sz w:val="24"/>
-              </w:rPr>
-              <w:t>, logiciel de création graphique</w:t>
+              <w:t>The Gimp, logiciel de création graphique</w:t>
             </w:r>
           </w:p>
           <w:p>
@@ -5733,25 +5472,7 @@
                 <w:color w:val="404040" w:themeColor="text1" w:themeTint="BF"/>
                 <w:sz w:val="24"/>
               </w:rPr>
-              <w:t xml:space="preserve">Documentation </w:t>
-            </w:r>
-            <w:proofErr w:type="spellStart"/>
-            <w:r>
-              <w:rPr>
-                <w:rFonts w:cstheme="minorHAnsi"/>
-                <w:color w:val="404040" w:themeColor="text1" w:themeTint="BF"/>
-                <w:sz w:val="24"/>
-              </w:rPr>
-              <w:t>Boostrap</w:t>
-            </w:r>
-            <w:proofErr w:type="spellEnd"/>
-            <w:r>
-              <w:rPr>
-                <w:rFonts w:cstheme="minorHAnsi"/>
-                <w:color w:val="404040" w:themeColor="text1" w:themeTint="BF"/>
-                <w:sz w:val="24"/>
-              </w:rPr>
-              <w:t>,</w:t>
+              <w:t>Documentation Boostrap,</w:t>
             </w:r>
           </w:p>
           <w:p>
@@ -5797,25 +5518,7 @@
                 <w:color w:val="404040" w:themeColor="text1" w:themeTint="BF"/>
                 <w:sz w:val="24"/>
               </w:rPr>
-              <w:t xml:space="preserve">Git et </w:t>
-            </w:r>
-            <w:proofErr w:type="spellStart"/>
-            <w:r>
-              <w:rPr>
-                <w:rFonts w:cstheme="minorHAnsi"/>
-                <w:color w:val="404040" w:themeColor="text1" w:themeTint="BF"/>
-                <w:sz w:val="24"/>
-              </w:rPr>
-              <w:t>Github</w:t>
-            </w:r>
-            <w:proofErr w:type="spellEnd"/>
-            <w:r>
-              <w:rPr>
-                <w:rFonts w:cstheme="minorHAnsi"/>
-                <w:color w:val="404040" w:themeColor="text1" w:themeTint="BF"/>
-                <w:sz w:val="24"/>
-              </w:rPr>
-              <w:t xml:space="preserve"> pour le versionnage et la sauvegarde du code</w:t>
+              <w:t>Git et Github pour le versionnage et la sauvegarde du code</w:t>
             </w:r>
           </w:p>
           <w:p>
@@ -5832,23 +5535,13 @@
                 <w:sz w:val="24"/>
               </w:rPr>
             </w:pPr>
-            <w:proofErr w:type="spellStart"/>
-            <w:r>
-              <w:rPr>
-                <w:rFonts w:cstheme="minorHAnsi"/>
-                <w:color w:val="404040" w:themeColor="text1" w:themeTint="BF"/>
-                <w:sz w:val="24"/>
-              </w:rPr>
-              <w:t>BigBlueButton</w:t>
-            </w:r>
-            <w:proofErr w:type="spellEnd"/>
-            <w:r>
-              <w:rPr>
-                <w:rFonts w:cstheme="minorHAnsi"/>
-                <w:color w:val="404040" w:themeColor="text1" w:themeTint="BF"/>
-                <w:sz w:val="24"/>
-              </w:rPr>
-              <w:t>, plateforme de visioconférence avec fonction réunion privée</w:t>
+            <w:r>
+              <w:rPr>
+                <w:rFonts w:cstheme="minorHAnsi"/>
+                <w:color w:val="404040" w:themeColor="text1" w:themeTint="BF"/>
+                <w:sz w:val="24"/>
+              </w:rPr>
+              <w:t>BigBlueButton, plateforme de visioconférence avec fonction réunion privée</w:t>
             </w:r>
           </w:p>
           <w:p>
@@ -5894,25 +5587,7 @@
                 <w:color w:val="404040" w:themeColor="text1" w:themeTint="BF"/>
                 <w:sz w:val="24"/>
               </w:rPr>
-              <w:t xml:space="preserve">The </w:t>
-            </w:r>
-            <w:proofErr w:type="spellStart"/>
-            <w:r>
-              <w:rPr>
-                <w:rFonts w:cstheme="minorHAnsi"/>
-                <w:color w:val="404040" w:themeColor="text1" w:themeTint="BF"/>
-                <w:sz w:val="24"/>
-              </w:rPr>
-              <w:t>Gimp</w:t>
-            </w:r>
-            <w:proofErr w:type="spellEnd"/>
-            <w:r>
-              <w:rPr>
-                <w:rFonts w:cstheme="minorHAnsi"/>
-                <w:color w:val="404040" w:themeColor="text1" w:themeTint="BF"/>
-                <w:sz w:val="24"/>
-              </w:rPr>
-              <w:t>, logiciel de création graphique</w:t>
+              <w:t>The Gimp, logiciel de création graphique</w:t>
             </w:r>
           </w:p>
           <w:p>
@@ -5936,36 +5611,8 @@
                 <w:sz w:val="24"/>
               </w:rPr>
               <w:lastRenderedPageBreak/>
-              <w:t>Documentation W3C et MDN (</w:t>
-            </w:r>
-            <w:proofErr w:type="spellStart"/>
-            <w:r>
-              <w:rPr>
-                <w:rFonts w:cstheme="minorHAnsi"/>
-                <w:color w:val="404040" w:themeColor="text1" w:themeTint="BF"/>
-                <w:sz w:val="24"/>
-              </w:rPr>
-              <w:t>mozilla</w:t>
-            </w:r>
-            <w:proofErr w:type="spellEnd"/>
-            <w:r>
-              <w:rPr>
-                <w:rFonts w:cstheme="minorHAnsi"/>
-                <w:color w:val="404040" w:themeColor="text1" w:themeTint="BF"/>
-                <w:sz w:val="24"/>
-              </w:rPr>
-              <w:t xml:space="preserve">) sur le CSS et les Media </w:t>
-            </w:r>
-            <w:proofErr w:type="spellStart"/>
-            <w:r>
-              <w:rPr>
-                <w:rFonts w:cstheme="minorHAnsi"/>
-                <w:color w:val="404040" w:themeColor="text1" w:themeTint="BF"/>
-                <w:sz w:val="24"/>
-              </w:rPr>
-              <w:t>Queries</w:t>
-            </w:r>
-            <w:proofErr w:type="spellEnd"/>
+              <w:t>Documentation W3C et MDN (mozilla) sur le CSS et les Media Queries</w:t>
+            </w:r>
           </w:p>
           <w:p>
             <w:pPr>
@@ -5981,23 +5628,13 @@
                 <w:sz w:val="24"/>
               </w:rPr>
             </w:pPr>
-            <w:proofErr w:type="spellStart"/>
-            <w:r>
-              <w:rPr>
-                <w:rFonts w:cstheme="minorHAnsi"/>
-                <w:color w:val="404040" w:themeColor="text1" w:themeTint="BF"/>
-                <w:sz w:val="24"/>
-              </w:rPr>
-              <w:t>FileZilla</w:t>
-            </w:r>
-            <w:proofErr w:type="spellEnd"/>
-            <w:r>
-              <w:rPr>
-                <w:rFonts w:cstheme="minorHAnsi"/>
-                <w:color w:val="404040" w:themeColor="text1" w:themeTint="BF"/>
-                <w:sz w:val="24"/>
-              </w:rPr>
-              <w:t>, client FTP, FTPS et SFTP, pour la mise en ligne de la page</w:t>
+            <w:r>
+              <w:rPr>
+                <w:rFonts w:cstheme="minorHAnsi"/>
+                <w:color w:val="404040" w:themeColor="text1" w:themeTint="BF"/>
+                <w:sz w:val="24"/>
+              </w:rPr>
+              <w:t>FileZilla, client FTP, FTPS et SFTP, pour la mise en ligne de la page</w:t>
             </w:r>
           </w:p>
         </w:tc>
@@ -6330,15 +5967,7 @@
                 <w:rFonts w:cstheme="minorHAnsi"/>
                 <w:color w:val="404040" w:themeColor="text1" w:themeTint="BF"/>
               </w:rPr>
-              <w:t xml:space="preserve">Nom de l’entreprise, organisme ou </w:t>
-            </w:r>
-            <w:proofErr w:type="gramStart"/>
-            <w:r>
-              <w:rPr>
-                <w:rFonts w:cstheme="minorHAnsi"/>
-                <w:color w:val="404040" w:themeColor="text1" w:themeTint="BF"/>
-              </w:rPr>
-              <w:t>association</w:t>
+              <w:t>Nom de l’entreprise, organisme ou association</w:t>
             </w:r>
             <w:r>
               <w:rPr>
@@ -6359,7 +5988,6 @@
               </w:rPr>
               <w:t></w:t>
             </w:r>
-            <w:proofErr w:type="gramEnd"/>
           </w:p>
         </w:tc>
         <w:sdt>
@@ -6400,7 +6028,6 @@
                     <w:sz w:val="24"/>
                   </w:rPr>
                 </w:pPr>
-                <w:proofErr w:type="spellStart"/>
                 <w:r>
                   <w:rPr>
                     <w:rFonts w:cstheme="minorHAnsi"/>
@@ -6409,7 +6036,6 @@
                   </w:rPr>
                   <w:t>Onlineformapro</w:t>
                 </w:r>
-                <w:proofErr w:type="spellEnd"/>
               </w:p>
             </w:tc>
           </w:sdtContent>
@@ -6536,15 +6162,7 @@
                 <w:rFonts w:cstheme="minorHAnsi"/>
                 <w:color w:val="404040" w:themeColor="text1" w:themeTint="BF"/>
               </w:rPr>
-              <w:t xml:space="preserve">Période </w:t>
-            </w:r>
-            <w:proofErr w:type="gramStart"/>
-            <w:r>
-              <w:rPr>
-                <w:rFonts w:cstheme="minorHAnsi"/>
-                <w:color w:val="404040" w:themeColor="text1" w:themeTint="BF"/>
-              </w:rPr>
-              <w:t>d’exercice</w:t>
+              <w:t>Période d’exercice</w:t>
             </w:r>
             <w:r>
               <w:rPr>
@@ -6562,7 +6180,6 @@
               </w:rPr>
               <w:tab/>
             </w:r>
-            <w:proofErr w:type="gramEnd"/>
             <w:r>
               <w:rPr>
                 <w:rFonts w:ascii="Wingdings 3" w:hAnsi="Wingdings 3" w:cstheme="minorHAnsi"/>
@@ -7245,7 +6862,6 @@
               </w:rPr>
               <w:t xml:space="preserve"> </w:t>
             </w:r>
-            <w:proofErr w:type="gramStart"/>
             <w:r>
               <w:rPr>
                 <w:rFonts w:cstheme="minorHAnsi"/>
@@ -7288,7 +6904,6 @@
               </w:rPr>
               <w:t></w:t>
             </w:r>
-            <w:proofErr w:type="gramEnd"/>
           </w:p>
         </w:tc>
         <w:sdt>
@@ -7330,33 +6945,8 @@
                     <w:rFonts w:cstheme="minorHAnsi"/>
                     <w:color w:val="404040" w:themeColor="text1" w:themeTint="BF"/>
                   </w:rPr>
-                  <w:t xml:space="preserve">Intégration d’une maquette avec CSS </w:t>
+                  <w:t>Intégration d’une maquette avec CSS Flexbox et Media Queries</w:t>
                 </w:r>
-                <w:proofErr w:type="spellStart"/>
-                <w:r>
-                  <w:rPr>
-                    <w:rFonts w:cstheme="minorHAnsi"/>
-                    <w:color w:val="404040" w:themeColor="text1" w:themeTint="BF"/>
-                  </w:rPr>
-                  <w:t>Flexbox</w:t>
-                </w:r>
-                <w:proofErr w:type="spellEnd"/>
-                <w:r>
-                  <w:rPr>
-                    <w:rFonts w:cstheme="minorHAnsi"/>
-                    <w:color w:val="404040" w:themeColor="text1" w:themeTint="BF"/>
-                  </w:rPr>
-                  <w:t xml:space="preserve"> et Media </w:t>
-                </w:r>
-                <w:proofErr w:type="spellStart"/>
-                <w:r>
-                  <w:rPr>
-                    <w:rFonts w:cstheme="minorHAnsi"/>
-                    <w:color w:val="404040" w:themeColor="text1" w:themeTint="BF"/>
-                  </w:rPr>
-                  <w:t>Queries</w:t>
-                </w:r>
-                <w:proofErr w:type="spellEnd"/>
               </w:p>
             </w:tc>
           </w:sdtContent>
@@ -7630,43 +7220,7 @@
                 <w:color w:val="404040" w:themeColor="text1" w:themeTint="BF"/>
                 <w:sz w:val="24"/>
               </w:rPr>
-              <w:t xml:space="preserve">CSS </w:t>
-            </w:r>
-            <w:proofErr w:type="spellStart"/>
-            <w:r>
-              <w:rPr>
-                <w:rFonts w:cstheme="minorHAnsi"/>
-                <w:color w:val="404040" w:themeColor="text1" w:themeTint="BF"/>
-                <w:sz w:val="24"/>
-              </w:rPr>
-              <w:t>FlexBox</w:t>
-            </w:r>
-            <w:proofErr w:type="spellEnd"/>
-            <w:r>
-              <w:rPr>
-                <w:rFonts w:cstheme="minorHAnsi"/>
-                <w:color w:val="404040" w:themeColor="text1" w:themeTint="BF"/>
-                <w:sz w:val="24"/>
-              </w:rPr>
-              <w:t xml:space="preserve"> et Media </w:t>
-            </w:r>
-            <w:proofErr w:type="spellStart"/>
-            <w:r>
-              <w:rPr>
-                <w:rFonts w:cstheme="minorHAnsi"/>
-                <w:color w:val="404040" w:themeColor="text1" w:themeTint="BF"/>
-                <w:sz w:val="24"/>
-              </w:rPr>
-              <w:t>Queries</w:t>
-            </w:r>
-            <w:proofErr w:type="spellEnd"/>
-            <w:r>
-              <w:rPr>
-                <w:rFonts w:cstheme="minorHAnsi"/>
-                <w:color w:val="404040" w:themeColor="text1" w:themeTint="BF"/>
-                <w:sz w:val="24"/>
-              </w:rPr>
-              <w:t xml:space="preserve"> pour conserve</w:t>
+              <w:t>CSS FlexBox et Media Queries pour conserve</w:t>
             </w:r>
             <w:r>
               <w:rPr>
@@ -7752,43 +7306,7 @@
                 <w:color w:val="404040" w:themeColor="text1" w:themeTint="BF"/>
                 <w:sz w:val="24"/>
               </w:rPr>
-              <w:t xml:space="preserve">le fonctionnement du CSS en général et des </w:t>
-            </w:r>
-            <w:proofErr w:type="spellStart"/>
-            <w:r>
-              <w:rPr>
-                <w:rFonts w:cstheme="minorHAnsi"/>
-                <w:color w:val="404040" w:themeColor="text1" w:themeTint="BF"/>
-                <w:sz w:val="24"/>
-              </w:rPr>
-              <w:t>Flexbox</w:t>
-            </w:r>
-            <w:proofErr w:type="spellEnd"/>
-            <w:r>
-              <w:rPr>
-                <w:rFonts w:cstheme="minorHAnsi"/>
-                <w:color w:val="404040" w:themeColor="text1" w:themeTint="BF"/>
-                <w:sz w:val="24"/>
-              </w:rPr>
-              <w:t xml:space="preserve"> et Media </w:t>
-            </w:r>
-            <w:proofErr w:type="spellStart"/>
-            <w:r>
-              <w:rPr>
-                <w:rFonts w:cstheme="minorHAnsi"/>
-                <w:color w:val="404040" w:themeColor="text1" w:themeTint="BF"/>
-                <w:sz w:val="24"/>
-              </w:rPr>
-              <w:t>Queries</w:t>
-            </w:r>
-            <w:proofErr w:type="spellEnd"/>
-            <w:r>
-              <w:rPr>
-                <w:rFonts w:cstheme="minorHAnsi"/>
-                <w:color w:val="404040" w:themeColor="text1" w:themeTint="BF"/>
-                <w:sz w:val="24"/>
-              </w:rPr>
-              <w:t xml:space="preserve"> en particulier.</w:t>
+              <w:t>le fonctionnement du CSS en général et des Flexbox et Media Queries en particulier.</w:t>
             </w:r>
           </w:p>
           <w:p>
@@ -7844,43 +7362,7 @@
                 <w:color w:val="404040" w:themeColor="text1" w:themeTint="BF"/>
                 <w:sz w:val="24"/>
               </w:rPr>
-              <w:t xml:space="preserve">Outre les </w:t>
-            </w:r>
-            <w:proofErr w:type="spellStart"/>
-            <w:r>
-              <w:rPr>
-                <w:rFonts w:cstheme="minorHAnsi"/>
-                <w:color w:val="404040" w:themeColor="text1" w:themeTint="BF"/>
-                <w:sz w:val="24"/>
-              </w:rPr>
-              <w:t>FlexBox</w:t>
-            </w:r>
-            <w:proofErr w:type="spellEnd"/>
-            <w:r>
-              <w:rPr>
-                <w:rFonts w:cstheme="minorHAnsi"/>
-                <w:color w:val="404040" w:themeColor="text1" w:themeTint="BF"/>
-                <w:sz w:val="24"/>
-              </w:rPr>
-              <w:t xml:space="preserve"> et les Media </w:t>
-            </w:r>
-            <w:proofErr w:type="spellStart"/>
-            <w:r>
-              <w:rPr>
-                <w:rFonts w:cstheme="minorHAnsi"/>
-                <w:color w:val="404040" w:themeColor="text1" w:themeTint="BF"/>
-                <w:sz w:val="24"/>
-              </w:rPr>
-              <w:t>Queries</w:t>
-            </w:r>
-            <w:proofErr w:type="spellEnd"/>
-            <w:r>
-              <w:rPr>
-                <w:rFonts w:cstheme="minorHAnsi"/>
-                <w:color w:val="404040" w:themeColor="text1" w:themeTint="BF"/>
-                <w:sz w:val="24"/>
-              </w:rPr>
-              <w:t xml:space="preserve">, ce projet m’a permis de me familiariser avec le CSS et son </w:t>
+              <w:t xml:space="preserve">Outre les FlexBox et les Media Queries, ce projet m’a permis de me familiariser avec le CSS et son </w:t>
             </w:r>
             <w:r>
               <w:rPr>
@@ -8091,25 +7573,7 @@
                 <w:color w:val="404040" w:themeColor="text1" w:themeTint="BF"/>
                 <w:sz w:val="24"/>
               </w:rPr>
-              <w:t xml:space="preserve">Git et </w:t>
-            </w:r>
-            <w:proofErr w:type="spellStart"/>
-            <w:r>
-              <w:rPr>
-                <w:rFonts w:cstheme="minorHAnsi"/>
-                <w:color w:val="404040" w:themeColor="text1" w:themeTint="BF"/>
-                <w:sz w:val="24"/>
-              </w:rPr>
-              <w:t>Github</w:t>
-            </w:r>
-            <w:proofErr w:type="spellEnd"/>
-            <w:r>
-              <w:rPr>
-                <w:rFonts w:cstheme="minorHAnsi"/>
-                <w:color w:val="404040" w:themeColor="text1" w:themeTint="BF"/>
-                <w:sz w:val="24"/>
-              </w:rPr>
-              <w:t xml:space="preserve"> pour le versionnage et la sauvegarde du code</w:t>
+              <w:t>Git et Github pour le versionnage et la sauvegarde du code</w:t>
             </w:r>
           </w:p>
           <w:p>
@@ -8126,23 +7590,13 @@
                 <w:sz w:val="24"/>
               </w:rPr>
             </w:pPr>
-            <w:proofErr w:type="spellStart"/>
-            <w:r>
-              <w:rPr>
-                <w:rFonts w:cstheme="minorHAnsi"/>
-                <w:color w:val="404040" w:themeColor="text1" w:themeTint="BF"/>
-                <w:sz w:val="24"/>
-              </w:rPr>
-              <w:t>BigBlueButton</w:t>
-            </w:r>
-            <w:proofErr w:type="spellEnd"/>
-            <w:r>
-              <w:rPr>
-                <w:rFonts w:cstheme="minorHAnsi"/>
-                <w:color w:val="404040" w:themeColor="text1" w:themeTint="BF"/>
-                <w:sz w:val="24"/>
-              </w:rPr>
-              <w:t>, plateforme de visioconférence avec fonction réunion privée</w:t>
+            <w:r>
+              <w:rPr>
+                <w:rFonts w:cstheme="minorHAnsi"/>
+                <w:color w:val="404040" w:themeColor="text1" w:themeTint="BF"/>
+                <w:sz w:val="24"/>
+              </w:rPr>
+              <w:t>BigBlueButton, plateforme de visioconférence avec fonction réunion privée</w:t>
             </w:r>
           </w:p>
           <w:p>
@@ -8188,36 +7642,8 @@
                 <w:color w:val="404040" w:themeColor="text1" w:themeTint="BF"/>
                 <w:sz w:val="24"/>
               </w:rPr>
-              <w:t>Documentation W3C et MDN (</w:t>
-            </w:r>
-            <w:proofErr w:type="spellStart"/>
-            <w:r>
-              <w:rPr>
-                <w:rFonts w:cstheme="minorHAnsi"/>
-                <w:color w:val="404040" w:themeColor="text1" w:themeTint="BF"/>
-                <w:sz w:val="24"/>
-              </w:rPr>
-              <w:t>mozilla</w:t>
-            </w:r>
-            <w:proofErr w:type="spellEnd"/>
-            <w:r>
-              <w:rPr>
-                <w:rFonts w:cstheme="minorHAnsi"/>
-                <w:color w:val="404040" w:themeColor="text1" w:themeTint="BF"/>
-                <w:sz w:val="24"/>
-              </w:rPr>
-              <w:t xml:space="preserve">) sur le CSS et les Media </w:t>
-            </w:r>
-            <w:proofErr w:type="spellStart"/>
-            <w:r>
-              <w:rPr>
-                <w:rFonts w:cstheme="minorHAnsi"/>
-                <w:color w:val="404040" w:themeColor="text1" w:themeTint="BF"/>
-                <w:sz w:val="24"/>
-              </w:rPr>
-              <w:t>Queries</w:t>
-            </w:r>
-            <w:proofErr w:type="spellEnd"/>
+              <w:t>Documentation W3C et MDN (mozilla) sur le CSS et les Media Queries</w:t>
+            </w:r>
           </w:p>
         </w:tc>
       </w:tr>
@@ -8567,15 +7993,7 @@
                 <w:rFonts w:cstheme="minorHAnsi"/>
                 <w:color w:val="404040" w:themeColor="text1" w:themeTint="BF"/>
               </w:rPr>
-              <w:t xml:space="preserve">Nom de l’entreprise, organisme ou </w:t>
-            </w:r>
-            <w:proofErr w:type="gramStart"/>
-            <w:r>
-              <w:rPr>
-                <w:rFonts w:cstheme="minorHAnsi"/>
-                <w:color w:val="404040" w:themeColor="text1" w:themeTint="BF"/>
-              </w:rPr>
-              <w:t>association</w:t>
+              <w:t>Nom de l’entreprise, organisme ou association</w:t>
             </w:r>
             <w:r>
               <w:rPr>
@@ -8596,7 +8014,6 @@
               </w:rPr>
               <w:t></w:t>
             </w:r>
-            <w:proofErr w:type="gramEnd"/>
           </w:p>
         </w:tc>
         <w:sdt>
@@ -8657,7 +8074,6 @@
                         <w:sz w:val="24"/>
                       </w:rPr>
                     </w:pPr>
-                    <w:proofErr w:type="spellStart"/>
                     <w:r>
                       <w:rPr>
                         <w:rFonts w:cstheme="minorHAnsi"/>
@@ -8666,7 +8082,6 @@
                       </w:rPr>
                       <w:t>Onlineformapro</w:t>
                     </w:r>
-                    <w:proofErr w:type="spellEnd"/>
                   </w:p>
                 </w:tc>
               </w:sdtContent>
@@ -8812,15 +8227,7 @@
                 <w:rFonts w:cstheme="minorHAnsi"/>
                 <w:color w:val="404040" w:themeColor="text1" w:themeTint="BF"/>
               </w:rPr>
-              <w:t xml:space="preserve">Période </w:t>
-            </w:r>
-            <w:proofErr w:type="gramStart"/>
-            <w:r>
-              <w:rPr>
-                <w:rFonts w:cstheme="minorHAnsi"/>
-                <w:color w:val="404040" w:themeColor="text1" w:themeTint="BF"/>
-              </w:rPr>
-              <w:t>d’exercice</w:t>
+              <w:t>Période d’exercice</w:t>
             </w:r>
             <w:r>
               <w:rPr>
@@ -8838,7 +8245,6 @@
               </w:rPr>
               <w:tab/>
             </w:r>
-            <w:proofErr w:type="gramEnd"/>
             <w:r>
               <w:rPr>
                 <w:rFonts w:ascii="Wingdings 3" w:hAnsi="Wingdings 3" w:cstheme="minorHAnsi"/>
@@ -9508,7 +8914,6 @@
               </w:rPr>
               <w:t xml:space="preserve"> </w:t>
             </w:r>
-            <w:proofErr w:type="gramStart"/>
             <w:r>
               <w:rPr>
                 <w:rFonts w:cstheme="minorHAnsi"/>
@@ -9551,7 +8956,6 @@
               </w:rPr>
               <w:t></w:t>
             </w:r>
-            <w:proofErr w:type="gramEnd"/>
           </w:p>
         </w:tc>
         <w:sdt>
@@ -9588,21 +8992,12 @@
                     <w:color w:val="D60093"/>
                   </w:rPr>
                 </w:pPr>
-                <w:proofErr w:type="spellStart"/>
                 <w:r>
                   <w:rPr>
                     <w:rFonts w:cstheme="minorHAnsi"/>
                     <w:color w:val="404040" w:themeColor="text1" w:themeTint="BF"/>
                   </w:rPr>
-                  <w:t>Bomberman</w:t>
-                </w:r>
-                <w:proofErr w:type="spellEnd"/>
-                <w:r>
-                  <w:rPr>
-                    <w:rFonts w:cstheme="minorHAnsi"/>
-                    <w:color w:val="404040" w:themeColor="text1" w:themeTint="BF"/>
-                  </w:rPr>
-                  <w:t xml:space="preserve"> en Javascript</w:t>
+                  <w:t>Bomberman en Javascript</w:t>
                 </w:r>
               </w:p>
             </w:tc>
@@ -9745,43 +9140,7 @@
                 <w:color w:val="404040" w:themeColor="text1" w:themeTint="BF"/>
                 <w:sz w:val="24"/>
               </w:rPr>
-              <w:t xml:space="preserve">Ce projet consistait à créer un jeu de type </w:t>
-            </w:r>
-            <w:proofErr w:type="spellStart"/>
-            <w:r>
-              <w:rPr>
-                <w:rFonts w:cstheme="minorHAnsi"/>
-                <w:color w:val="404040" w:themeColor="text1" w:themeTint="BF"/>
-                <w:sz w:val="24"/>
-              </w:rPr>
-              <w:t>Bomberman</w:t>
-            </w:r>
-            <w:proofErr w:type="spellEnd"/>
-            <w:r>
-              <w:rPr>
-                <w:rFonts w:cstheme="minorHAnsi"/>
-                <w:color w:val="404040" w:themeColor="text1" w:themeTint="BF"/>
-                <w:sz w:val="24"/>
-              </w:rPr>
-              <w:t xml:space="preserve"> en utilisant le langage </w:t>
-            </w:r>
-            <w:proofErr w:type="spellStart"/>
-            <w:r>
-              <w:rPr>
-                <w:rFonts w:cstheme="minorHAnsi"/>
-                <w:color w:val="404040" w:themeColor="text1" w:themeTint="BF"/>
-                <w:sz w:val="24"/>
-              </w:rPr>
-              <w:t>Javasricpt</w:t>
-            </w:r>
-            <w:proofErr w:type="spellEnd"/>
-            <w:r>
-              <w:rPr>
-                <w:rFonts w:cstheme="minorHAnsi"/>
-                <w:color w:val="404040" w:themeColor="text1" w:themeTint="BF"/>
-                <w:sz w:val="24"/>
-              </w:rPr>
-              <w:t xml:space="preserve"> et en suivant les étapes de création données dans l’énonc</w:t>
+              <w:t>Ce projet consistait à créer un jeu de type Bomberman en utilisant le langage Javasricpt et en suivant les étapes de création données dans l’énonc</w:t>
             </w:r>
             <w:r>
               <w:rPr>
@@ -9987,51 +9346,7 @@
                 <w:szCs w:val="24"/>
                 <w:lang w:eastAsia="fr-FR"/>
               </w:rPr>
-              <w:t xml:space="preserve">Étape 7 : Récupérer un </w:t>
-            </w:r>
-            <w:proofErr w:type="spellStart"/>
-            <w:r>
-              <w:rPr>
-                <w:rFonts w:eastAsia="Times New Roman" w:cstheme="minorHAnsi"/>
-                <w:color w:val="404040" w:themeColor="text1" w:themeTint="BF"/>
-                <w:sz w:val="24"/>
-                <w:szCs w:val="24"/>
-                <w:lang w:eastAsia="fr-FR"/>
-              </w:rPr>
-              <w:t>sprite</w:t>
-            </w:r>
-            <w:proofErr w:type="spellEnd"/>
-            <w:r>
-              <w:rPr>
-                <w:rFonts w:eastAsia="Times New Roman" w:cstheme="minorHAnsi"/>
-                <w:color w:val="404040" w:themeColor="text1" w:themeTint="BF"/>
-                <w:sz w:val="24"/>
-                <w:szCs w:val="24"/>
-                <w:lang w:eastAsia="fr-FR"/>
-              </w:rPr>
-              <w:t xml:space="preserve"> </w:t>
-            </w:r>
-            <w:proofErr w:type="spellStart"/>
-            <w:r>
-              <w:rPr>
-                <w:rFonts w:eastAsia="Times New Roman" w:cstheme="minorHAnsi"/>
-                <w:color w:val="404040" w:themeColor="text1" w:themeTint="BF"/>
-                <w:sz w:val="24"/>
-                <w:szCs w:val="24"/>
-                <w:lang w:eastAsia="fr-FR"/>
-              </w:rPr>
-              <w:t>sheet</w:t>
-            </w:r>
-            <w:proofErr w:type="spellEnd"/>
-            <w:r>
-              <w:rPr>
-                <w:rFonts w:eastAsia="Times New Roman" w:cstheme="minorHAnsi"/>
-                <w:color w:val="404040" w:themeColor="text1" w:themeTint="BF"/>
-                <w:sz w:val="24"/>
-                <w:szCs w:val="24"/>
-                <w:lang w:eastAsia="fr-FR"/>
-              </w:rPr>
-              <w:t xml:space="preserve"> sur internet et le mettre au pion.</w:t>
+              <w:t>Étape 7 : Récupérer un sprite sheet sur internet et le mettre au pion.</w:t>
             </w:r>
           </w:p>
           <w:p>
@@ -10057,51 +9372,7 @@
                 <w:szCs w:val="24"/>
                 <w:lang w:eastAsia="fr-FR"/>
               </w:rPr>
-              <w:t xml:space="preserve">Étape 8 : Sur la base du </w:t>
-            </w:r>
-            <w:proofErr w:type="spellStart"/>
-            <w:r>
-              <w:rPr>
-                <w:rFonts w:eastAsia="Times New Roman" w:cstheme="minorHAnsi"/>
-                <w:color w:val="404040" w:themeColor="text1" w:themeTint="BF"/>
-                <w:sz w:val="24"/>
-                <w:szCs w:val="24"/>
-                <w:lang w:eastAsia="fr-FR"/>
-              </w:rPr>
-              <w:t>sprite</w:t>
-            </w:r>
-            <w:proofErr w:type="spellEnd"/>
-            <w:r>
-              <w:rPr>
-                <w:rFonts w:eastAsia="Times New Roman" w:cstheme="minorHAnsi"/>
-                <w:color w:val="404040" w:themeColor="text1" w:themeTint="BF"/>
-                <w:sz w:val="24"/>
-                <w:szCs w:val="24"/>
-                <w:lang w:eastAsia="fr-FR"/>
-              </w:rPr>
-              <w:t xml:space="preserve"> </w:t>
-            </w:r>
-            <w:proofErr w:type="spellStart"/>
-            <w:r>
-              <w:rPr>
-                <w:rFonts w:eastAsia="Times New Roman" w:cstheme="minorHAnsi"/>
-                <w:color w:val="404040" w:themeColor="text1" w:themeTint="BF"/>
-                <w:sz w:val="24"/>
-                <w:szCs w:val="24"/>
-                <w:lang w:eastAsia="fr-FR"/>
-              </w:rPr>
-              <w:t>sheet</w:t>
-            </w:r>
-            <w:proofErr w:type="spellEnd"/>
-            <w:r>
-              <w:rPr>
-                <w:rFonts w:eastAsia="Times New Roman" w:cstheme="minorHAnsi"/>
-                <w:color w:val="404040" w:themeColor="text1" w:themeTint="BF"/>
-                <w:sz w:val="24"/>
-                <w:szCs w:val="24"/>
-                <w:lang w:eastAsia="fr-FR"/>
-              </w:rPr>
-              <w:t>, créer un effet de marche lorsque le pion se déplace.</w:t>
+              <w:t>Étape 8 : Sur la base du sprite sheet, créer un effet de marche lorsque le pion se déplace.</w:t>
             </w:r>
           </w:p>
           <w:p>
@@ -10179,29 +9450,7 @@
                 <w:szCs w:val="24"/>
                 <w:lang w:eastAsia="fr-FR"/>
               </w:rPr>
-              <w:t xml:space="preserve">Étape 11 : Mettre un </w:t>
-            </w:r>
-            <w:proofErr w:type="spellStart"/>
-            <w:r>
-              <w:rPr>
-                <w:rFonts w:eastAsia="Times New Roman" w:cstheme="minorHAnsi"/>
-                <w:color w:val="404040" w:themeColor="text1" w:themeTint="BF"/>
-                <w:sz w:val="24"/>
-                <w:szCs w:val="24"/>
-                <w:lang w:eastAsia="fr-FR"/>
-              </w:rPr>
-              <w:t>sprite</w:t>
-            </w:r>
-            <w:proofErr w:type="spellEnd"/>
-            <w:r>
-              <w:rPr>
-                <w:rFonts w:eastAsia="Times New Roman" w:cstheme="minorHAnsi"/>
-                <w:color w:val="404040" w:themeColor="text1" w:themeTint="BF"/>
-                <w:sz w:val="24"/>
-                <w:szCs w:val="24"/>
-                <w:lang w:eastAsia="fr-FR"/>
-              </w:rPr>
-              <w:t xml:space="preserve"> aux ennemis.</w:t>
+              <w:t>Étape 11 : Mettre un sprite aux ennemis.</w:t>
             </w:r>
           </w:p>
           <w:p>
@@ -10227,29 +9476,7 @@
                 <w:szCs w:val="24"/>
                 <w:lang w:eastAsia="fr-FR"/>
               </w:rPr>
-              <w:t xml:space="preserve">Étape 12 : Le pion pose une bombe en appuyant sur la touche </w:t>
-            </w:r>
-            <w:proofErr w:type="spellStart"/>
-            <w:r>
-              <w:rPr>
-                <w:rFonts w:eastAsia="Times New Roman" w:cstheme="minorHAnsi"/>
-                <w:color w:val="404040" w:themeColor="text1" w:themeTint="BF"/>
-                <w:sz w:val="24"/>
-                <w:szCs w:val="24"/>
-                <w:lang w:eastAsia="fr-FR"/>
-              </w:rPr>
-              <w:t>space</w:t>
-            </w:r>
-            <w:proofErr w:type="spellEnd"/>
-            <w:r>
-              <w:rPr>
-                <w:rFonts w:eastAsia="Times New Roman" w:cstheme="minorHAnsi"/>
-                <w:color w:val="404040" w:themeColor="text1" w:themeTint="BF"/>
-                <w:sz w:val="24"/>
-                <w:szCs w:val="24"/>
-                <w:lang w:eastAsia="fr-FR"/>
-              </w:rPr>
-              <w:t>.</w:t>
+              <w:t>Étape 12 : Le pion pose une bombe en appuyant sur la touche space.</w:t>
             </w:r>
           </w:p>
           <w:p>
@@ -10523,25 +9750,7 @@
                 <w:sz w:val="24"/>
                 <w:szCs w:val="24"/>
               </w:rPr>
-              <w:t xml:space="preserve">et a pu être hébergée sur le serveur de la formation (utilisation de </w:t>
-            </w:r>
-            <w:proofErr w:type="spellStart"/>
-            <w:r>
-              <w:rPr>
-                <w:color w:val="404040" w:themeColor="text1" w:themeTint="BF"/>
-                <w:sz w:val="24"/>
-                <w:szCs w:val="24"/>
-              </w:rPr>
-              <w:t>FileZilla</w:t>
-            </w:r>
-            <w:proofErr w:type="spellEnd"/>
-            <w:r>
-              <w:rPr>
-                <w:color w:val="404040" w:themeColor="text1" w:themeTint="BF"/>
-                <w:sz w:val="24"/>
-                <w:szCs w:val="24"/>
-              </w:rPr>
-              <w:t xml:space="preserve"> pour uploader l’application) afin que je puisse le faire découvrir à mon entourage.</w:t>
+              <w:t>et a pu être hébergée sur le serveur de la formation (utilisation de FileZilla pour uploader l’application) afin que je puisse le faire découvrir à mon entourage.</w:t>
             </w:r>
           </w:p>
         </w:tc>
@@ -10736,25 +9945,7 @@
                 <w:color w:val="404040" w:themeColor="text1" w:themeTint="BF"/>
                 <w:sz w:val="24"/>
               </w:rPr>
-              <w:t xml:space="preserve">Git et </w:t>
-            </w:r>
-            <w:proofErr w:type="spellStart"/>
-            <w:r>
-              <w:rPr>
-                <w:rFonts w:cstheme="minorHAnsi"/>
-                <w:color w:val="404040" w:themeColor="text1" w:themeTint="BF"/>
-                <w:sz w:val="24"/>
-              </w:rPr>
-              <w:t>Github</w:t>
-            </w:r>
-            <w:proofErr w:type="spellEnd"/>
-            <w:r>
-              <w:rPr>
-                <w:rFonts w:cstheme="minorHAnsi"/>
-                <w:color w:val="404040" w:themeColor="text1" w:themeTint="BF"/>
-                <w:sz w:val="24"/>
-              </w:rPr>
-              <w:t xml:space="preserve"> pour le versionnage et la sauvegarde du code</w:t>
+              <w:t>Git et Github pour le versionnage et la sauvegarde du code</w:t>
             </w:r>
           </w:p>
           <w:p>
@@ -10810,23 +10001,13 @@
                 <w:sz w:val="24"/>
               </w:rPr>
             </w:pPr>
-            <w:proofErr w:type="spellStart"/>
-            <w:r>
-              <w:rPr>
-                <w:rFonts w:cstheme="minorHAnsi"/>
-                <w:color w:val="404040" w:themeColor="text1" w:themeTint="BF"/>
-                <w:sz w:val="24"/>
-              </w:rPr>
-              <w:t>BigBlueButton</w:t>
-            </w:r>
-            <w:proofErr w:type="spellEnd"/>
-            <w:r>
-              <w:rPr>
-                <w:rFonts w:cstheme="minorHAnsi"/>
-                <w:color w:val="404040" w:themeColor="text1" w:themeTint="BF"/>
-                <w:sz w:val="24"/>
-              </w:rPr>
-              <w:t>, plateforme de visioconférence avec fonction réunion privée</w:t>
+            <w:r>
+              <w:rPr>
+                <w:rFonts w:cstheme="minorHAnsi"/>
+                <w:color w:val="404040" w:themeColor="text1" w:themeTint="BF"/>
+                <w:sz w:val="24"/>
+              </w:rPr>
+              <w:t>BigBlueButton, plateforme de visioconférence avec fonction réunion privée</w:t>
             </w:r>
           </w:p>
           <w:p>
@@ -10872,25 +10053,7 @@
                 <w:color w:val="404040" w:themeColor="text1" w:themeTint="BF"/>
                 <w:sz w:val="24"/>
               </w:rPr>
-              <w:t xml:space="preserve">The </w:t>
-            </w:r>
-            <w:proofErr w:type="spellStart"/>
-            <w:r>
-              <w:rPr>
-                <w:rFonts w:cstheme="minorHAnsi"/>
-                <w:color w:val="404040" w:themeColor="text1" w:themeTint="BF"/>
-                <w:sz w:val="24"/>
-              </w:rPr>
-              <w:t>Gimp</w:t>
-            </w:r>
-            <w:proofErr w:type="spellEnd"/>
-            <w:r>
-              <w:rPr>
-                <w:rFonts w:cstheme="minorHAnsi"/>
-                <w:color w:val="404040" w:themeColor="text1" w:themeTint="BF"/>
-                <w:sz w:val="24"/>
-              </w:rPr>
-              <w:t>, logiciel de création graphique</w:t>
+              <w:t>The Gimp, logiciel de création graphique</w:t>
             </w:r>
           </w:p>
           <w:p>
@@ -10921,25 +10084,7 @@
                 <w:color w:val="404040" w:themeColor="text1" w:themeTint="BF"/>
                 <w:sz w:val="24"/>
               </w:rPr>
-              <w:t xml:space="preserve"> et MDN (</w:t>
-            </w:r>
-            <w:proofErr w:type="spellStart"/>
-            <w:r>
-              <w:rPr>
-                <w:rFonts w:cstheme="minorHAnsi"/>
-                <w:color w:val="404040" w:themeColor="text1" w:themeTint="BF"/>
-                <w:sz w:val="24"/>
-              </w:rPr>
-              <w:t>mozilla</w:t>
-            </w:r>
-            <w:proofErr w:type="spellEnd"/>
-            <w:r>
-              <w:rPr>
-                <w:rFonts w:cstheme="minorHAnsi"/>
-                <w:color w:val="404040" w:themeColor="text1" w:themeTint="BF"/>
-                <w:sz w:val="24"/>
-              </w:rPr>
-              <w:t>)</w:t>
+              <w:t xml:space="preserve"> et MDN (mozilla)</w:t>
             </w:r>
           </w:p>
           <w:p>
@@ -10956,23 +10101,13 @@
                 <w:sz w:val="24"/>
               </w:rPr>
             </w:pPr>
-            <w:proofErr w:type="spellStart"/>
-            <w:r>
-              <w:rPr>
-                <w:rFonts w:cstheme="minorHAnsi"/>
-                <w:color w:val="404040" w:themeColor="text1" w:themeTint="BF"/>
-                <w:sz w:val="24"/>
-              </w:rPr>
-              <w:t>FileZilla</w:t>
-            </w:r>
-            <w:proofErr w:type="spellEnd"/>
-            <w:r>
-              <w:rPr>
-                <w:rFonts w:cstheme="minorHAnsi"/>
-                <w:color w:val="404040" w:themeColor="text1" w:themeTint="BF"/>
-                <w:sz w:val="24"/>
-              </w:rPr>
-              <w:t>, client FTP, FTPS et SFTP, pour la mise en ligne du jeu</w:t>
+            <w:r>
+              <w:rPr>
+                <w:rFonts w:cstheme="minorHAnsi"/>
+                <w:color w:val="404040" w:themeColor="text1" w:themeTint="BF"/>
+                <w:sz w:val="24"/>
+              </w:rPr>
+              <w:t>FileZilla, client FTP, FTPS et SFTP, pour la mise en ligne du jeu</w:t>
             </w:r>
           </w:p>
         </w:tc>
@@ -11163,25 +10298,7 @@
                 <w:color w:val="404040" w:themeColor="text1" w:themeTint="BF"/>
                 <w:sz w:val="24"/>
               </w:rPr>
-              <w:t xml:space="preserve">J’ai participé à la rédaction de ce tutoriel en écrivant le code dicté et en rédigeant le tutoriel en </w:t>
-            </w:r>
-            <w:proofErr w:type="spellStart"/>
-            <w:r>
-              <w:rPr>
-                <w:rFonts w:cstheme="minorHAnsi"/>
-                <w:color w:val="404040" w:themeColor="text1" w:themeTint="BF"/>
-                <w:sz w:val="24"/>
-              </w:rPr>
-              <w:t>Markdown</w:t>
-            </w:r>
-            <w:proofErr w:type="spellEnd"/>
-            <w:r>
-              <w:rPr>
-                <w:rFonts w:cstheme="minorHAnsi"/>
-                <w:color w:val="404040" w:themeColor="text1" w:themeTint="BF"/>
-                <w:sz w:val="24"/>
-              </w:rPr>
-              <w:t>.</w:t>
+              <w:t>J’ai participé à la rédaction de ce tutoriel en écrivant le code dicté et en rédigeant le tutoriel en Markdown.</w:t>
             </w:r>
           </w:p>
         </w:tc>
@@ -11359,15 +10476,7 @@
                 <w:rFonts w:cstheme="minorHAnsi"/>
                 <w:color w:val="404040" w:themeColor="text1" w:themeTint="BF"/>
               </w:rPr>
-              <w:t xml:space="preserve">Nom de l’entreprise, organisme ou </w:t>
-            </w:r>
-            <w:proofErr w:type="gramStart"/>
-            <w:r>
-              <w:rPr>
-                <w:rFonts w:cstheme="minorHAnsi"/>
-                <w:color w:val="404040" w:themeColor="text1" w:themeTint="BF"/>
-              </w:rPr>
-              <w:t>association</w:t>
+              <w:t>Nom de l’entreprise, organisme ou association</w:t>
             </w:r>
             <w:r>
               <w:rPr>
@@ -11388,7 +10497,6 @@
               </w:rPr>
               <w:t></w:t>
             </w:r>
-            <w:proofErr w:type="gramEnd"/>
           </w:p>
         </w:tc>
         <w:sdt>
@@ -11449,7 +10557,6 @@
                         <w:sz w:val="24"/>
                       </w:rPr>
                     </w:pPr>
-                    <w:proofErr w:type="spellStart"/>
                     <w:r>
                       <w:rPr>
                         <w:rFonts w:cstheme="minorHAnsi"/>
@@ -11458,7 +10565,6 @@
                       </w:rPr>
                       <w:t>Onlineformapro</w:t>
                     </w:r>
-                    <w:proofErr w:type="spellEnd"/>
                   </w:p>
                 </w:tc>
               </w:sdtContent>
@@ -11604,15 +10710,7 @@
                 <w:rFonts w:cstheme="minorHAnsi"/>
                 <w:color w:val="404040" w:themeColor="text1" w:themeTint="BF"/>
               </w:rPr>
-              <w:t xml:space="preserve">Période </w:t>
-            </w:r>
-            <w:proofErr w:type="gramStart"/>
-            <w:r>
-              <w:rPr>
-                <w:rFonts w:cstheme="minorHAnsi"/>
-                <w:color w:val="404040" w:themeColor="text1" w:themeTint="BF"/>
-              </w:rPr>
-              <w:t>d’exercice</w:t>
+              <w:t>Période d’exercice</w:t>
             </w:r>
             <w:r>
               <w:rPr>
@@ -11630,7 +10728,6 @@
               </w:rPr>
               <w:tab/>
             </w:r>
-            <w:proofErr w:type="gramEnd"/>
             <w:r>
               <w:rPr>
                 <w:rFonts w:ascii="Wingdings 3" w:hAnsi="Wingdings 3" w:cstheme="minorHAnsi"/>
@@ -12368,17 +11465,7 @@
                 <w:i/>
                 <w:color w:val="404040" w:themeColor="text1" w:themeTint="BF"/>
               </w:rPr>
-              <w:t xml:space="preserve"> </w:t>
-            </w:r>
-            <w:proofErr w:type="gramStart"/>
-            <w:r>
-              <w:rPr>
-                <w:rFonts w:cstheme="minorHAnsi"/>
-                <w:b/>
-                <w:i/>
-                <w:color w:val="404040" w:themeColor="text1" w:themeTint="BF"/>
-              </w:rPr>
-              <w:t>1</w:t>
+              <w:t xml:space="preserve"> 1</w:t>
             </w:r>
             <w:r>
               <w:rPr>
@@ -12413,7 +11500,6 @@
               </w:rPr>
               <w:t></w:t>
             </w:r>
-            <w:proofErr w:type="gramEnd"/>
           </w:p>
         </w:tc>
         <w:sdt>
@@ -12764,8 +11850,6 @@
               </w:rPr>
               <w:t xml:space="preserve">PHP </w:t>
             </w:r>
-            <w:proofErr w:type="spellStart"/>
-            <w:proofErr w:type="gramStart"/>
             <w:r>
               <w:rPr>
                 <w:rStyle w:val="pl-en"/>
@@ -12775,128 +11859,139 @@
                 <w:sz w:val="24"/>
                 <w:szCs w:val="24"/>
               </w:rPr>
-              <w:t>htmlspecialchars</w:t>
-            </w:r>
-            <w:proofErr w:type="spellEnd"/>
+              <w:t>htmlspecialchars()</w:t>
+            </w:r>
             <w:r>
               <w:rPr>
                 <w:rStyle w:val="pl-en"/>
+                <w:color w:val="404040" w:themeColor="text1" w:themeTint="BF"/>
+                <w:sz w:val="24"/>
+                <w:szCs w:val="24"/>
+              </w:rPr>
+              <w:t xml:space="preserve"> avant envoi dans la base de données.</w:t>
+            </w:r>
+          </w:p>
+          <w:p>
+            <w:pPr>
+              <w:widowControl w:val="0"/>
+              <w:rPr>
+                <w:color w:val="404040" w:themeColor="text1" w:themeTint="BF"/>
+                <w:sz w:val="24"/>
+                <w:szCs w:val="24"/>
+              </w:rPr>
+            </w:pPr>
+          </w:p>
+          <w:p>
+            <w:pPr>
+              <w:widowControl w:val="0"/>
+              <w:rPr>
+                <w:color w:val="404040" w:themeColor="text1" w:themeTint="BF"/>
+                <w:sz w:val="24"/>
+                <w:szCs w:val="24"/>
+              </w:rPr>
+            </w:pPr>
+            <w:r>
+              <w:rPr>
+                <w:color w:val="404040" w:themeColor="text1" w:themeTint="BF"/>
+                <w:sz w:val="24"/>
+                <w:szCs w:val="24"/>
+              </w:rPr>
+              <w:t>Après la réalisation d’une page d'accueil en HTML et CSS, j’ai développé une page « administration » accessible par login et un mot de passe enregistré en base de données (BDD) MySQL</w:t>
+            </w:r>
+            <w:r>
+              <w:rPr>
+                <w:color w:val="404040" w:themeColor="text1" w:themeTint="BF"/>
+                <w:sz w:val="24"/>
+                <w:szCs w:val="24"/>
+              </w:rPr>
+              <w:t xml:space="preserve"> et ouvrant une session</w:t>
+            </w:r>
+            <w:r>
+              <w:rPr>
+                <w:color w:val="404040" w:themeColor="text1" w:themeTint="BF"/>
+                <w:sz w:val="24"/>
+                <w:szCs w:val="24"/>
+              </w:rPr>
+              <w:t>.</w:t>
+            </w:r>
+          </w:p>
+          <w:p>
+            <w:pPr>
+              <w:widowControl w:val="0"/>
+              <w:rPr>
+                <w:color w:val="404040" w:themeColor="text1" w:themeTint="BF"/>
+                <w:sz w:val="24"/>
+                <w:szCs w:val="24"/>
+              </w:rPr>
+            </w:pPr>
+            <w:r>
+              <w:rPr>
+                <w:color w:val="404040" w:themeColor="text1" w:themeTint="BF"/>
+                <w:sz w:val="24"/>
+                <w:szCs w:val="24"/>
+              </w:rPr>
+              <w:t xml:space="preserve">Cette </w:t>
+            </w:r>
+            <w:r>
+              <w:rPr>
+                <w:color w:val="404040" w:themeColor="text1" w:themeTint="BF"/>
+                <w:sz w:val="24"/>
+                <w:szCs w:val="24"/>
+              </w:rPr>
+              <w:t>BDD</w:t>
+            </w:r>
+            <w:r>
+              <w:rPr>
+                <w:color w:val="404040" w:themeColor="text1" w:themeTint="BF"/>
+                <w:sz w:val="24"/>
+                <w:szCs w:val="24"/>
+              </w:rPr>
+              <w:t xml:space="preserve"> a été créée avec phpMyAdmin est comporte</w:t>
+            </w:r>
+            <w:r>
+              <w:rPr>
+                <w:color w:val="404040" w:themeColor="text1" w:themeTint="BF"/>
+                <w:sz w:val="24"/>
+                <w:szCs w:val="24"/>
+              </w:rPr>
+              <w:t xml:space="preserve"> 3 tables : </w:t>
+            </w:r>
+            <w:r>
+              <w:rPr>
                 <w:i/>
                 <w:iCs/>
                 <w:color w:val="404040" w:themeColor="text1" w:themeTint="BF"/>
                 <w:sz w:val="24"/>
                 <w:szCs w:val="24"/>
               </w:rPr>
-              <w:t>(</w:t>
-            </w:r>
-            <w:proofErr w:type="gramEnd"/>
-            <w:r>
-              <w:rPr>
-                <w:rStyle w:val="pl-en"/>
+              <w:t>users</w:t>
+            </w:r>
+            <w:r>
+              <w:rPr>
+                <w:color w:val="404040" w:themeColor="text1" w:themeTint="BF"/>
+                <w:sz w:val="24"/>
+                <w:szCs w:val="24"/>
+              </w:rPr>
+              <w:t xml:space="preserve">, </w:t>
+            </w:r>
+            <w:r>
+              <w:rPr>
                 <w:i/>
                 <w:iCs/>
                 <w:color w:val="404040" w:themeColor="text1" w:themeTint="BF"/>
                 <w:sz w:val="24"/>
                 <w:szCs w:val="24"/>
               </w:rPr>
-              <w:t>)</w:t>
-            </w:r>
-            <w:r>
-              <w:rPr>
-                <w:rStyle w:val="pl-en"/>
-                <w:color w:val="404040" w:themeColor="text1" w:themeTint="BF"/>
-                <w:sz w:val="24"/>
-                <w:szCs w:val="24"/>
-              </w:rPr>
-              <w:t xml:space="preserve"> avant envoi dans la base de données.</w:t>
-            </w:r>
-          </w:p>
-          <w:p>
-            <w:pPr>
-              <w:widowControl w:val="0"/>
-              <w:rPr>
-                <w:color w:val="404040" w:themeColor="text1" w:themeTint="BF"/>
-                <w:sz w:val="24"/>
-                <w:szCs w:val="24"/>
-              </w:rPr>
-            </w:pPr>
-          </w:p>
-          <w:p>
-            <w:pPr>
-              <w:widowControl w:val="0"/>
-              <w:rPr>
-                <w:color w:val="404040" w:themeColor="text1" w:themeTint="BF"/>
-                <w:sz w:val="24"/>
-                <w:szCs w:val="24"/>
-              </w:rPr>
-            </w:pPr>
-            <w:r>
-              <w:rPr>
-                <w:color w:val="404040" w:themeColor="text1" w:themeTint="BF"/>
-                <w:sz w:val="24"/>
-                <w:szCs w:val="24"/>
-              </w:rPr>
-              <w:t>Après la réalisation d’une page d'accueil en HTML et CSS, j’ai développé une page « administration » accessible par login et un mot de passe enregistré en base de données (BDD) MySQL</w:t>
-            </w:r>
-            <w:r>
-              <w:rPr>
-                <w:color w:val="404040" w:themeColor="text1" w:themeTint="BF"/>
-                <w:sz w:val="24"/>
-                <w:szCs w:val="24"/>
-              </w:rPr>
-              <w:t xml:space="preserve"> et ouvrant une session</w:t>
-            </w:r>
-            <w:r>
-              <w:rPr>
-                <w:color w:val="404040" w:themeColor="text1" w:themeTint="BF"/>
-                <w:sz w:val="24"/>
-                <w:szCs w:val="24"/>
-              </w:rPr>
-              <w:t>.</w:t>
-            </w:r>
-          </w:p>
-          <w:p>
-            <w:pPr>
-              <w:widowControl w:val="0"/>
-              <w:rPr>
-                <w:color w:val="404040" w:themeColor="text1" w:themeTint="BF"/>
-                <w:sz w:val="24"/>
-                <w:szCs w:val="24"/>
-              </w:rPr>
-            </w:pPr>
-            <w:r>
-              <w:rPr>
-                <w:color w:val="404040" w:themeColor="text1" w:themeTint="BF"/>
-                <w:sz w:val="24"/>
-                <w:szCs w:val="24"/>
-              </w:rPr>
-              <w:t xml:space="preserve">Cette </w:t>
-            </w:r>
-            <w:r>
-              <w:rPr>
-                <w:color w:val="404040" w:themeColor="text1" w:themeTint="BF"/>
-                <w:sz w:val="24"/>
-                <w:szCs w:val="24"/>
-              </w:rPr>
-              <w:t>BDD</w:t>
-            </w:r>
-            <w:r>
-              <w:rPr>
-                <w:color w:val="404040" w:themeColor="text1" w:themeTint="BF"/>
-                <w:sz w:val="24"/>
-                <w:szCs w:val="24"/>
-              </w:rPr>
-              <w:t xml:space="preserve"> a été créée avec phpMyAdmin est comporte</w:t>
-            </w:r>
-            <w:r>
-              <w:rPr>
-                <w:color w:val="404040" w:themeColor="text1" w:themeTint="BF"/>
-                <w:sz w:val="24"/>
-                <w:szCs w:val="24"/>
-              </w:rPr>
-              <w:t xml:space="preserve"> 3 tables : </w:t>
-            </w:r>
-            <w:proofErr w:type="spellStart"/>
+              <w:t>propos</w:t>
+            </w:r>
+            <w:r>
+              <w:rPr>
+                <w:color w:val="404040" w:themeColor="text1" w:themeTint="BF"/>
+                <w:sz w:val="24"/>
+                <w:szCs w:val="24"/>
+              </w:rPr>
+              <w:t xml:space="preserve"> et </w:t>
+            </w:r>
             <w:r>
               <w:rPr>
                 <w:i/>
@@ -12905,16 +12000,33 @@
                 <w:sz w:val="24"/>
                 <w:szCs w:val="24"/>
               </w:rPr>
-              <w:t>users</w:t>
-            </w:r>
-            <w:proofErr w:type="spellEnd"/>
-            <w:r>
-              <w:rPr>
-                <w:color w:val="404040" w:themeColor="text1" w:themeTint="BF"/>
-                <w:sz w:val="24"/>
-                <w:szCs w:val="24"/>
-              </w:rPr>
-              <w:t xml:space="preserve">, </w:t>
+              <w:t>contacts</w:t>
+            </w:r>
+            <w:r>
+              <w:rPr>
+                <w:color w:val="404040" w:themeColor="text1" w:themeTint="BF"/>
+                <w:sz w:val="24"/>
+                <w:szCs w:val="24"/>
+              </w:rPr>
+              <w:t>.</w:t>
+            </w:r>
+          </w:p>
+          <w:p>
+            <w:pPr>
+              <w:widowControl w:val="0"/>
+              <w:rPr>
+                <w:color w:val="404040" w:themeColor="text1" w:themeTint="BF"/>
+                <w:sz w:val="24"/>
+                <w:szCs w:val="24"/>
+              </w:rPr>
+            </w:pPr>
+            <w:r>
+              <w:rPr>
+                <w:color w:val="404040" w:themeColor="text1" w:themeTint="BF"/>
+                <w:sz w:val="24"/>
+                <w:szCs w:val="24"/>
+              </w:rPr>
+              <w:t xml:space="preserve">La table </w:t>
             </w:r>
             <w:r>
               <w:rPr>
@@ -12924,15 +12036,31 @@
                 <w:sz w:val="24"/>
                 <w:szCs w:val="24"/>
               </w:rPr>
-              <w:t>propos</w:t>
-            </w:r>
-            <w:r>
-              <w:rPr>
-                <w:color w:val="404040" w:themeColor="text1" w:themeTint="BF"/>
-                <w:sz w:val="24"/>
-                <w:szCs w:val="24"/>
-              </w:rPr>
-              <w:t xml:space="preserve"> et </w:t>
+              <w:t>users</w:t>
+            </w:r>
+            <w:r>
+              <w:rPr>
+                <w:color w:val="404040" w:themeColor="text1" w:themeTint="BF"/>
+                <w:sz w:val="24"/>
+                <w:szCs w:val="24"/>
+              </w:rPr>
+              <w:t xml:space="preserve"> </w:t>
+            </w:r>
+            <w:r>
+              <w:rPr>
+                <w:color w:val="404040" w:themeColor="text1" w:themeTint="BF"/>
+                <w:sz w:val="24"/>
+                <w:szCs w:val="24"/>
+              </w:rPr>
+              <w:t>contient</w:t>
+            </w:r>
+            <w:r>
+              <w:rPr>
+                <w:color w:val="404040" w:themeColor="text1" w:themeTint="BF"/>
+                <w:sz w:val="24"/>
+                <w:szCs w:val="24"/>
+              </w:rPr>
+              <w:t xml:space="preserve"> les informations suivantes : </w:t>
             </w:r>
             <w:r>
               <w:rPr>
@@ -12942,35 +12070,16 @@
                 <w:sz w:val="24"/>
                 <w:szCs w:val="24"/>
               </w:rPr>
-              <w:t>contacts</w:t>
-            </w:r>
-            <w:r>
-              <w:rPr>
-                <w:color w:val="404040" w:themeColor="text1" w:themeTint="BF"/>
-                <w:sz w:val="24"/>
-                <w:szCs w:val="24"/>
-              </w:rPr>
-              <w:t>.</w:t>
-            </w:r>
-          </w:p>
-          <w:p>
-            <w:pPr>
-              <w:widowControl w:val="0"/>
-              <w:rPr>
-                <w:color w:val="404040" w:themeColor="text1" w:themeTint="BF"/>
-                <w:sz w:val="24"/>
-                <w:szCs w:val="24"/>
-              </w:rPr>
-            </w:pPr>
-            <w:r>
-              <w:rPr>
-                <w:color w:val="404040" w:themeColor="text1" w:themeTint="BF"/>
-                <w:sz w:val="24"/>
-                <w:szCs w:val="24"/>
-              </w:rPr>
-              <w:t xml:space="preserve">La table </w:t>
-            </w:r>
-            <w:proofErr w:type="spellStart"/>
+              <w:t>login</w:t>
+            </w:r>
+            <w:r>
+              <w:rPr>
+                <w:color w:val="404040" w:themeColor="text1" w:themeTint="BF"/>
+                <w:sz w:val="24"/>
+                <w:szCs w:val="24"/>
+              </w:rPr>
+              <w:t xml:space="preserve">, </w:t>
+            </w:r>
             <w:r>
               <w:rPr>
                 <w:i/>
@@ -12979,32 +12088,15 @@
                 <w:sz w:val="24"/>
                 <w:szCs w:val="24"/>
               </w:rPr>
-              <w:t>users</w:t>
-            </w:r>
-            <w:proofErr w:type="spellEnd"/>
-            <w:r>
-              <w:rPr>
-                <w:color w:val="404040" w:themeColor="text1" w:themeTint="BF"/>
-                <w:sz w:val="24"/>
-                <w:szCs w:val="24"/>
-              </w:rPr>
-              <w:t xml:space="preserve"> </w:t>
-            </w:r>
-            <w:r>
-              <w:rPr>
-                <w:color w:val="404040" w:themeColor="text1" w:themeTint="BF"/>
-                <w:sz w:val="24"/>
-                <w:szCs w:val="24"/>
-              </w:rPr>
-              <w:t>contient</w:t>
-            </w:r>
-            <w:r>
-              <w:rPr>
-                <w:color w:val="404040" w:themeColor="text1" w:themeTint="BF"/>
-                <w:sz w:val="24"/>
-                <w:szCs w:val="24"/>
-              </w:rPr>
-              <w:t xml:space="preserve"> les informations suivantes : </w:t>
+              <w:t>password</w:t>
+            </w:r>
+            <w:r>
+              <w:rPr>
+                <w:color w:val="404040" w:themeColor="text1" w:themeTint="BF"/>
+                <w:sz w:val="24"/>
+                <w:szCs w:val="24"/>
+              </w:rPr>
+              <w:t xml:space="preserve"> et </w:t>
             </w:r>
             <w:r>
               <w:rPr>
@@ -13014,17 +12106,40 @@
                 <w:sz w:val="24"/>
                 <w:szCs w:val="24"/>
               </w:rPr>
-              <w:t>login</w:t>
-            </w:r>
-            <w:r>
-              <w:rPr>
-                <w:color w:val="404040" w:themeColor="text1" w:themeTint="BF"/>
-                <w:sz w:val="24"/>
-                <w:szCs w:val="24"/>
-              </w:rPr>
-              <w:t xml:space="preserve">, </w:t>
-            </w:r>
-            <w:proofErr w:type="spellStart"/>
+              <w:t>email</w:t>
+            </w:r>
+            <w:r>
+              <w:rPr>
+                <w:color w:val="404040" w:themeColor="text1" w:themeTint="BF"/>
+                <w:sz w:val="24"/>
+                <w:szCs w:val="24"/>
+              </w:rPr>
+              <w:t xml:space="preserve"> (outre </w:t>
+            </w:r>
+            <w:r>
+              <w:rPr>
+                <w:color w:val="404040" w:themeColor="text1" w:themeTint="BF"/>
+                <w:sz w:val="24"/>
+                <w:szCs w:val="24"/>
+              </w:rPr>
+              <w:t>l’id auto incrémenté</w:t>
+            </w:r>
+            <w:r>
+              <w:rPr>
+                <w:color w:val="404040" w:themeColor="text1" w:themeTint="BF"/>
+                <w:sz w:val="24"/>
+                <w:szCs w:val="24"/>
+              </w:rPr>
+              <w:t>).</w:t>
+            </w:r>
+            <w:r>
+              <w:rPr>
+                <w:color w:val="404040" w:themeColor="text1" w:themeTint="BF"/>
+                <w:sz w:val="24"/>
+                <w:szCs w:val="24"/>
+              </w:rPr>
+              <w:t xml:space="preserve"> Le mot de passe (« </w:t>
+            </w:r>
             <w:r>
               <w:rPr>
                 <w:i/>
@@ -13035,14 +12150,13 @@
               </w:rPr>
               <w:t>password</w:t>
             </w:r>
-            <w:proofErr w:type="spellEnd"/>
-            <w:r>
-              <w:rPr>
-                <w:color w:val="404040" w:themeColor="text1" w:themeTint="BF"/>
-                <w:sz w:val="24"/>
-                <w:szCs w:val="24"/>
-              </w:rPr>
-              <w:t xml:space="preserve"> et </w:t>
+            <w:r>
+              <w:rPr>
+                <w:color w:val="404040" w:themeColor="text1" w:themeTint="BF"/>
+                <w:sz w:val="24"/>
+                <w:szCs w:val="24"/>
+              </w:rPr>
+              <w:t> ») est « </w:t>
             </w:r>
             <w:r>
               <w:rPr>
@@ -13052,59 +12166,15 @@
                 <w:sz w:val="24"/>
                 <w:szCs w:val="24"/>
               </w:rPr>
-              <w:t>email</w:t>
-            </w:r>
-            <w:r>
-              <w:rPr>
-                <w:color w:val="404040" w:themeColor="text1" w:themeTint="BF"/>
-                <w:sz w:val="24"/>
-                <w:szCs w:val="24"/>
-              </w:rPr>
-              <w:t xml:space="preserve"> (outre </w:t>
-            </w:r>
-            <w:proofErr w:type="spellStart"/>
-            <w:r>
-              <w:rPr>
-                <w:color w:val="404040" w:themeColor="text1" w:themeTint="BF"/>
-                <w:sz w:val="24"/>
-                <w:szCs w:val="24"/>
-              </w:rPr>
-              <w:t>l’id</w:t>
-            </w:r>
-            <w:proofErr w:type="spellEnd"/>
-            <w:r>
-              <w:rPr>
-                <w:color w:val="404040" w:themeColor="text1" w:themeTint="BF"/>
-                <w:sz w:val="24"/>
-                <w:szCs w:val="24"/>
-              </w:rPr>
-              <w:t xml:space="preserve"> auto incrémenté</w:t>
-            </w:r>
-            <w:r>
-              <w:rPr>
-                <w:color w:val="404040" w:themeColor="text1" w:themeTint="BF"/>
-                <w:sz w:val="24"/>
-                <w:szCs w:val="24"/>
-              </w:rPr>
-              <w:t>).</w:t>
-            </w:r>
-          </w:p>
-          <w:p>
-            <w:pPr>
-              <w:widowControl w:val="0"/>
-              <w:rPr>
-                <w:color w:val="404040" w:themeColor="text1" w:themeTint="BF"/>
-                <w:sz w:val="24"/>
-                <w:szCs w:val="24"/>
-              </w:rPr>
-            </w:pPr>
-            <w:r>
-              <w:rPr>
-                <w:color w:val="404040" w:themeColor="text1" w:themeTint="BF"/>
-                <w:sz w:val="24"/>
-                <w:szCs w:val="24"/>
-              </w:rPr>
-              <w:t xml:space="preserve">La table </w:t>
+              <w:t>hashé</w:t>
+            </w:r>
+            <w:r>
+              <w:rPr>
+                <w:color w:val="404040" w:themeColor="text1" w:themeTint="BF"/>
+                <w:sz w:val="24"/>
+                <w:szCs w:val="24"/>
+              </w:rPr>
+              <w:t xml:space="preserve"> » avec la fonction PHP </w:t>
             </w:r>
             <w:r>
               <w:rPr>
@@ -13114,6 +12184,76 @@
                 <w:sz w:val="24"/>
                 <w:szCs w:val="24"/>
               </w:rPr>
+              <w:t>password_hash()</w:t>
+            </w:r>
+            <w:r>
+              <w:rPr>
+                <w:color w:val="404040" w:themeColor="text1" w:themeTint="BF"/>
+                <w:sz w:val="24"/>
+                <w:szCs w:val="24"/>
+              </w:rPr>
+              <w:t xml:space="preserve"> et crypté avec l’algorithme </w:t>
+            </w:r>
+            <w:r>
+              <w:rPr>
+                <w:i/>
+                <w:iCs/>
+                <w:color w:val="404040" w:themeColor="text1" w:themeTint="BF"/>
+                <w:sz w:val="24"/>
+                <w:szCs w:val="24"/>
+              </w:rPr>
+              <w:t>bcrypt</w:t>
+            </w:r>
+            <w:r>
+              <w:rPr>
+                <w:color w:val="404040" w:themeColor="text1" w:themeTint="BF"/>
+                <w:sz w:val="24"/>
+                <w:szCs w:val="24"/>
+              </w:rPr>
+              <w:t xml:space="preserve"> av</w:t>
+            </w:r>
+            <w:r>
+              <w:rPr>
+                <w:color w:val="404040" w:themeColor="text1" w:themeTint="BF"/>
+                <w:sz w:val="24"/>
+                <w:szCs w:val="24"/>
+              </w:rPr>
+              <w:t>ant</w:t>
+            </w:r>
+            <w:r>
+              <w:rPr>
+                <w:color w:val="404040" w:themeColor="text1" w:themeTint="BF"/>
+                <w:sz w:val="24"/>
+                <w:szCs w:val="24"/>
+              </w:rPr>
+              <w:t xml:space="preserve"> l’envoi en base de données.</w:t>
+            </w:r>
+          </w:p>
+          <w:p>
+            <w:pPr>
+              <w:widowControl w:val="0"/>
+              <w:rPr>
+                <w:color w:val="404040" w:themeColor="text1" w:themeTint="BF"/>
+                <w:sz w:val="24"/>
+                <w:szCs w:val="24"/>
+              </w:rPr>
+            </w:pPr>
+            <w:r>
+              <w:rPr>
+                <w:color w:val="404040" w:themeColor="text1" w:themeTint="BF"/>
+                <w:sz w:val="24"/>
+                <w:szCs w:val="24"/>
+              </w:rPr>
+              <w:t xml:space="preserve">La table </w:t>
+            </w:r>
+            <w:r>
+              <w:rPr>
+                <w:i/>
+                <w:iCs/>
+                <w:color w:val="404040" w:themeColor="text1" w:themeTint="BF"/>
+                <w:sz w:val="24"/>
+                <w:szCs w:val="24"/>
+              </w:rPr>
               <w:t>contacts</w:t>
             </w:r>
             <w:r>
@@ -13132,49 +12272,21 @@
               </w:rPr>
               <w:t xml:space="preserve">stocke, outre </w:t>
             </w:r>
-            <w:proofErr w:type="spellStart"/>
-            <w:r>
-              <w:rPr>
-                <w:color w:val="404040" w:themeColor="text1" w:themeTint="BF"/>
-                <w:sz w:val="24"/>
-                <w:szCs w:val="24"/>
-              </w:rPr>
-              <w:t>l’id</w:t>
-            </w:r>
-            <w:proofErr w:type="spellEnd"/>
-            <w:r>
-              <w:rPr>
-                <w:color w:val="404040" w:themeColor="text1" w:themeTint="BF"/>
-                <w:sz w:val="24"/>
-                <w:szCs w:val="24"/>
-              </w:rPr>
-              <w:t xml:space="preserve"> auto incrémenté</w:t>
-            </w:r>
-            <w:r>
-              <w:rPr>
-                <w:color w:val="404040" w:themeColor="text1" w:themeTint="BF"/>
-                <w:sz w:val="24"/>
-                <w:szCs w:val="24"/>
-              </w:rPr>
-              <w:t xml:space="preserve">, la date (au format Y-m-d </w:t>
-            </w:r>
-            <w:proofErr w:type="gramStart"/>
-            <w:r>
-              <w:rPr>
-                <w:color w:val="404040" w:themeColor="text1" w:themeTint="BF"/>
-                <w:sz w:val="24"/>
-                <w:szCs w:val="24"/>
-              </w:rPr>
-              <w:t>H:i</w:t>
-            </w:r>
-            <w:proofErr w:type="gramEnd"/>
-            <w:r>
-              <w:rPr>
-                <w:color w:val="404040" w:themeColor="text1" w:themeTint="BF"/>
-                <w:sz w:val="24"/>
-                <w:szCs w:val="24"/>
-              </w:rPr>
-              <w:t>:s), le nom de l’expéditeur, l</w:t>
+            <w:r>
+              <w:rPr>
+                <w:color w:val="404040" w:themeColor="text1" w:themeTint="BF"/>
+                <w:sz w:val="24"/>
+                <w:szCs w:val="24"/>
+              </w:rPr>
+              <w:t>l’id auto incrémenté</w:t>
+            </w:r>
+            <w:r>
+              <w:rPr>
+                <w:color w:val="404040" w:themeColor="text1" w:themeTint="BF"/>
+                <w:sz w:val="24"/>
+                <w:szCs w:val="24"/>
+              </w:rPr>
+              <w:t>, la date (au format Y-m-d H:i:s), le nom de l’expéditeur, l</w:t>
             </w:r>
             <w:r>
               <w:rPr>
@@ -13733,7 +12845,6 @@
               </w:rPr>
               <w:t xml:space="preserve">par un fichier dédié </w:t>
             </w:r>
-            <w:proofErr w:type="spellStart"/>
             <w:r>
               <w:rPr>
                 <w:rFonts w:cstheme="minorHAnsi"/>
@@ -13744,7 +12855,6 @@
               </w:rPr>
               <w:t>connexion.php</w:t>
             </w:r>
-            <w:proofErr w:type="spellEnd"/>
             <w:r>
               <w:rPr>
                 <w:rFonts w:cstheme="minorHAnsi"/>
@@ -13831,25 +12941,16 @@
                 <w:color w:val="404040" w:themeColor="text1" w:themeTint="BF"/>
                 <w:sz w:val="24"/>
               </w:rPr>
-              <w:t xml:space="preserve"> exécutées dans les différentes pages « </w:t>
-            </w:r>
-            <w:proofErr w:type="spellStart"/>
-            <w:r>
-              <w:rPr>
-                <w:rFonts w:cstheme="minorHAnsi"/>
-                <w:color w:val="404040" w:themeColor="text1" w:themeTint="BF"/>
-                <w:sz w:val="24"/>
-              </w:rPr>
-              <w:t>php</w:t>
-            </w:r>
-            <w:proofErr w:type="spellEnd"/>
-            <w:r>
-              <w:rPr>
-                <w:rFonts w:cstheme="minorHAnsi"/>
-                <w:color w:val="404040" w:themeColor="text1" w:themeTint="BF"/>
-                <w:sz w:val="24"/>
-              </w:rPr>
-              <w:t> » liées à la fonctionnalité souhaitée, le résultat étant renvoyé à la page d’administration. Toutefois, la page d’administration comporte également quelques requête SQL.</w:t>
+              <w:t xml:space="preserve"> exécutées dans les différentes pages « php » liées à la fonctionnalité souhaitée, le résultat étant renvoyé à la page d’administration. Toutefois, la page d’administration </w:t>
+            </w:r>
+            <w:r>
+              <w:rPr>
+                <w:rFonts w:cstheme="minorHAnsi"/>
+                <w:color w:val="404040" w:themeColor="text1" w:themeTint="BF"/>
+                <w:sz w:val="24"/>
+              </w:rPr>
+              <w:lastRenderedPageBreak/>
+              <w:t>comporte également quelques requête SQL.</w:t>
             </w:r>
           </w:p>
           <w:p>
@@ -13867,7 +12968,6 @@
                 <w:color w:val="404040" w:themeColor="text1" w:themeTint="BF"/>
                 <w:sz w:val="24"/>
               </w:rPr>
-              <w:lastRenderedPageBreak/>
               <w:t xml:space="preserve">Enfin, un bouton de </w:t>
             </w:r>
             <w:r>
@@ -14087,25 +13187,7 @@
                 <w:color w:val="404040" w:themeColor="text1" w:themeTint="BF"/>
                 <w:sz w:val="24"/>
               </w:rPr>
-              <w:t xml:space="preserve">Git et </w:t>
-            </w:r>
-            <w:proofErr w:type="spellStart"/>
-            <w:r>
-              <w:rPr>
-                <w:rFonts w:cstheme="minorHAnsi"/>
-                <w:color w:val="404040" w:themeColor="text1" w:themeTint="BF"/>
-                <w:sz w:val="24"/>
-              </w:rPr>
-              <w:t>Github</w:t>
-            </w:r>
-            <w:proofErr w:type="spellEnd"/>
-            <w:r>
-              <w:rPr>
-                <w:rFonts w:cstheme="minorHAnsi"/>
-                <w:color w:val="404040" w:themeColor="text1" w:themeTint="BF"/>
-                <w:sz w:val="24"/>
-              </w:rPr>
-              <w:t xml:space="preserve"> pour le versionnage et la sauvegarde du code</w:t>
+              <w:t>Git et Github pour le versionnage et la sauvegarde du code</w:t>
             </w:r>
           </w:p>
           <w:p>
@@ -14185,23 +13267,13 @@
                 <w:sz w:val="24"/>
               </w:rPr>
             </w:pPr>
-            <w:proofErr w:type="spellStart"/>
-            <w:r>
-              <w:rPr>
-                <w:rFonts w:cstheme="minorHAnsi"/>
-                <w:color w:val="404040" w:themeColor="text1" w:themeTint="BF"/>
-                <w:sz w:val="24"/>
-              </w:rPr>
-              <w:t>Wamp</w:t>
-            </w:r>
-            <w:proofErr w:type="spellEnd"/>
-            <w:r>
-              <w:rPr>
-                <w:rFonts w:cstheme="minorHAnsi"/>
-                <w:color w:val="404040" w:themeColor="text1" w:themeTint="BF"/>
-                <w:sz w:val="24"/>
-              </w:rPr>
-              <w:t xml:space="preserve"> en tant que serveur local Apache et PHP ainsi que serveur local de la base de données MySQL durant le développement</w:t>
+            <w:r>
+              <w:rPr>
+                <w:rFonts w:cstheme="minorHAnsi"/>
+                <w:color w:val="404040" w:themeColor="text1" w:themeTint="BF"/>
+                <w:sz w:val="24"/>
+              </w:rPr>
+              <w:t>Wamp en tant que serveur local Apache et PHP ainsi que serveur local de la base de données MySQL durant le développement</w:t>
             </w:r>
           </w:p>
           <w:p>
@@ -14218,23 +13290,13 @@
                 <w:sz w:val="24"/>
               </w:rPr>
             </w:pPr>
-            <w:proofErr w:type="gramStart"/>
-            <w:r>
-              <w:rPr>
-                <w:rFonts w:cstheme="minorHAnsi"/>
-                <w:color w:val="404040" w:themeColor="text1" w:themeTint="BF"/>
-                <w:sz w:val="24"/>
-              </w:rPr>
-              <w:t>phpMyAdmin</w:t>
-            </w:r>
-            <w:proofErr w:type="gramEnd"/>
-            <w:r>
-              <w:rPr>
-                <w:rFonts w:cstheme="minorHAnsi"/>
-                <w:color w:val="404040" w:themeColor="text1" w:themeTint="BF"/>
-                <w:sz w:val="24"/>
-              </w:rPr>
-              <w:t>, outil d’administration de base de données</w:t>
+            <w:r>
+              <w:rPr>
+                <w:rFonts w:cstheme="minorHAnsi"/>
+                <w:color w:val="404040" w:themeColor="text1" w:themeTint="BF"/>
+                <w:sz w:val="24"/>
+              </w:rPr>
+              <w:t>phpMyAdmin, outil d’administration de base de données</w:t>
             </w:r>
           </w:p>
           <w:p>
@@ -14251,23 +13313,13 @@
                 <w:sz w:val="24"/>
               </w:rPr>
             </w:pPr>
-            <w:proofErr w:type="spellStart"/>
-            <w:r>
-              <w:rPr>
-                <w:rFonts w:cstheme="minorHAnsi"/>
-                <w:color w:val="404040" w:themeColor="text1" w:themeTint="BF"/>
-                <w:sz w:val="24"/>
-              </w:rPr>
-              <w:t>BigBlueButton</w:t>
-            </w:r>
-            <w:proofErr w:type="spellEnd"/>
-            <w:r>
-              <w:rPr>
-                <w:rFonts w:cstheme="minorHAnsi"/>
-                <w:color w:val="404040" w:themeColor="text1" w:themeTint="BF"/>
-                <w:sz w:val="24"/>
-              </w:rPr>
-              <w:t>, plateforme de visioconférence avec fonction réunion privée</w:t>
+            <w:r>
+              <w:rPr>
+                <w:rFonts w:cstheme="minorHAnsi"/>
+                <w:color w:val="404040" w:themeColor="text1" w:themeTint="BF"/>
+                <w:sz w:val="24"/>
+              </w:rPr>
+              <w:t>BigBlueButton, plateforme de visioconférence avec fonction réunion privée</w:t>
             </w:r>
           </w:p>
           <w:p>
@@ -14307,23 +13359,13 @@
                 <w:sz w:val="24"/>
               </w:rPr>
             </w:pPr>
-            <w:proofErr w:type="spellStart"/>
-            <w:r>
-              <w:rPr>
-                <w:rFonts w:cstheme="minorHAnsi"/>
-                <w:color w:val="404040" w:themeColor="text1" w:themeTint="BF"/>
-                <w:sz w:val="24"/>
-              </w:rPr>
-              <w:t>FileZilla</w:t>
-            </w:r>
-            <w:proofErr w:type="spellEnd"/>
-            <w:r>
-              <w:rPr>
-                <w:rFonts w:cstheme="minorHAnsi"/>
-                <w:color w:val="404040" w:themeColor="text1" w:themeTint="BF"/>
-                <w:sz w:val="24"/>
-              </w:rPr>
-              <w:t>, client FTP, FTPS et SFTP, pour la mise en ligne du portfolio</w:t>
+            <w:r>
+              <w:rPr>
+                <w:rFonts w:cstheme="minorHAnsi"/>
+                <w:color w:val="404040" w:themeColor="text1" w:themeTint="BF"/>
+                <w:sz w:val="24"/>
+              </w:rPr>
+              <w:t>FileZilla, client FTP, FTPS et SFTP, pour la mise en ligne du portfolio</w:t>
             </w:r>
           </w:p>
         </w:tc>
@@ -14704,15 +13746,7 @@
                 <w:rFonts w:cstheme="minorHAnsi"/>
                 <w:color w:val="404040" w:themeColor="text1" w:themeTint="BF"/>
               </w:rPr>
-              <w:t xml:space="preserve">Nom de l’entreprise, organisme ou </w:t>
-            </w:r>
-            <w:proofErr w:type="gramStart"/>
-            <w:r>
-              <w:rPr>
-                <w:rFonts w:cstheme="minorHAnsi"/>
-                <w:color w:val="404040" w:themeColor="text1" w:themeTint="BF"/>
-              </w:rPr>
-              <w:t>association</w:t>
+              <w:t>Nom de l’entreprise, organisme ou association</w:t>
             </w:r>
             <w:r>
               <w:rPr>
@@ -14733,7 +13767,6 @@
               </w:rPr>
               <w:t></w:t>
             </w:r>
-            <w:proofErr w:type="gramEnd"/>
           </w:p>
         </w:tc>
         <w:sdt>
@@ -14794,7 +13827,6 @@
                         <w:sz w:val="24"/>
                       </w:rPr>
                     </w:pPr>
-                    <w:proofErr w:type="spellStart"/>
                     <w:r>
                       <w:rPr>
                         <w:rFonts w:cstheme="minorHAnsi"/>
@@ -14803,7 +13835,6 @@
                       </w:rPr>
                       <w:t>Onlineformapro</w:t>
                     </w:r>
-                    <w:proofErr w:type="spellEnd"/>
                   </w:p>
                 </w:tc>
               </w:sdtContent>
@@ -14966,15 +13997,7 @@
                 <w:rFonts w:cstheme="minorHAnsi"/>
                 <w:color w:val="404040" w:themeColor="text1" w:themeTint="BF"/>
               </w:rPr>
-              <w:t xml:space="preserve">Période </w:t>
-            </w:r>
-            <w:proofErr w:type="gramStart"/>
-            <w:r>
-              <w:rPr>
-                <w:rFonts w:cstheme="minorHAnsi"/>
-                <w:color w:val="404040" w:themeColor="text1" w:themeTint="BF"/>
-              </w:rPr>
-              <w:t>d’exercice</w:t>
+              <w:t>Période d’exercice</w:t>
             </w:r>
             <w:r>
               <w:rPr>
@@ -14992,7 +14015,6 @@
               </w:rPr>
               <w:tab/>
             </w:r>
-            <w:proofErr w:type="gramEnd"/>
             <w:r>
               <w:rPr>
                 <w:rFonts w:ascii="Wingdings 3" w:hAnsi="Wingdings 3" w:cstheme="minorHAnsi"/>
@@ -15622,17 +14644,7 @@
                 <w:i/>
                 <w:color w:val="404040" w:themeColor="text1" w:themeTint="BF"/>
               </w:rPr>
-              <w:t xml:space="preserve"> </w:t>
-            </w:r>
-            <w:proofErr w:type="gramStart"/>
-            <w:r>
-              <w:rPr>
-                <w:rFonts w:cstheme="minorHAnsi"/>
-                <w:b/>
-                <w:i/>
-                <w:color w:val="404040" w:themeColor="text1" w:themeTint="BF"/>
-              </w:rPr>
-              <w:t>2</w:t>
+              <w:t xml:space="preserve"> 2</w:t>
             </w:r>
             <w:r>
               <w:rPr>
@@ -15667,7 +14679,6 @@
               </w:rPr>
               <w:t></w:t>
             </w:r>
-            <w:proofErr w:type="gramEnd"/>
           </w:p>
         </w:tc>
         <w:sdt>
@@ -15860,7 +14871,6 @@
               </w:rPr>
               <w:t xml:space="preserve">sécuriser l’accès au </w:t>
             </w:r>
-            <w:proofErr w:type="spellStart"/>
             <w:r>
               <w:rPr>
                 <w:rFonts w:cstheme="minorHAnsi"/>
@@ -15872,7 +14882,6 @@
               </w:rPr>
               <w:t>dashboard</w:t>
             </w:r>
-            <w:proofErr w:type="spellEnd"/>
             <w:r>
               <w:rPr>
                 <w:rFonts w:cstheme="minorHAnsi"/>
@@ -15908,7 +14917,6 @@
               </w:rPr>
               <w:t xml:space="preserve">J’ai donc en charge d’effectuer cette fonctionnalité ainsi que la base de données </w:t>
             </w:r>
-            <w:proofErr w:type="spellStart"/>
             <w:r>
               <w:rPr>
                 <w:i/>
@@ -15919,7 +14927,6 @@
               </w:rPr>
               <w:t>users</w:t>
             </w:r>
-            <w:proofErr w:type="spellEnd"/>
             <w:r>
               <w:rPr>
                 <w:color w:val="404040" w:themeColor="text1" w:themeTint="BF"/>
@@ -15952,25 +14959,7 @@
                 <w:sz w:val="24"/>
                 <w:szCs w:val="24"/>
               </w:rPr>
-              <w:t>l’application est développée en Modèle-Vue-</w:t>
-            </w:r>
-            <w:proofErr w:type="spellStart"/>
-            <w:r>
-              <w:rPr>
-                <w:color w:val="404040" w:themeColor="text1" w:themeTint="BF"/>
-                <w:sz w:val="24"/>
-                <w:szCs w:val="24"/>
-              </w:rPr>
-              <w:t>Controlleur</w:t>
-            </w:r>
-            <w:proofErr w:type="spellEnd"/>
-            <w:r>
-              <w:rPr>
-                <w:color w:val="404040" w:themeColor="text1" w:themeTint="BF"/>
-                <w:sz w:val="24"/>
-                <w:szCs w:val="24"/>
-              </w:rPr>
-              <w:t xml:space="preserve"> et en</w:t>
+              <w:t>l’application est développée en Modèle-Vue-Controlleur et en</w:t>
             </w:r>
             <w:r>
               <w:rPr>
@@ -15980,7 +14969,6 @@
               </w:rPr>
               <w:t xml:space="preserve"> PHP sans </w:t>
             </w:r>
-            <w:proofErr w:type="spellStart"/>
             <w:r>
               <w:rPr>
                 <w:i/>
@@ -15991,7 +14979,6 @@
               </w:rPr>
               <w:t>framework</w:t>
             </w:r>
-            <w:proofErr w:type="spellEnd"/>
             <w:r>
               <w:rPr>
                 <w:color w:val="404040" w:themeColor="text1" w:themeTint="BF"/>
@@ -16042,7 +15029,6 @@
               </w:rPr>
               <w:t>Les différents requêtes SQL sont « préparées » par une méthode protégée de la classe « </w:t>
             </w:r>
-            <w:proofErr w:type="spellStart"/>
             <w:r>
               <w:rPr>
                 <w:rFonts w:cstheme="minorHAnsi"/>
@@ -16053,7 +15039,6 @@
               </w:rPr>
               <w:t>Database</w:t>
             </w:r>
-            <w:proofErr w:type="spellEnd"/>
             <w:r>
               <w:rPr>
                 <w:rFonts w:cstheme="minorHAnsi"/>
@@ -16062,7 +15047,6 @@
               </w:rPr>
               <w:t> » laquelle vient en « </w:t>
             </w:r>
-            <w:proofErr w:type="spellStart"/>
             <w:r>
               <w:rPr>
                 <w:rFonts w:cstheme="minorHAnsi"/>
@@ -16073,7 +15057,6 @@
               </w:rPr>
               <w:t>extends</w:t>
             </w:r>
-            <w:proofErr w:type="spellEnd"/>
             <w:r>
               <w:rPr>
                 <w:rFonts w:cstheme="minorHAnsi"/>
@@ -16152,7 +15135,6 @@
               </w:rPr>
               <w:t xml:space="preserve">, </w:t>
             </w:r>
-            <w:proofErr w:type="spellStart"/>
             <w:r>
               <w:rPr>
                 <w:i/>
@@ -16163,70 +15145,22 @@
               </w:rPr>
               <w:t>password</w:t>
             </w:r>
-            <w:proofErr w:type="spellEnd"/>
-            <w:r>
-              <w:rPr>
-                <w:color w:val="404040" w:themeColor="text1" w:themeTint="BF"/>
-                <w:sz w:val="24"/>
-                <w:szCs w:val="24"/>
-              </w:rPr>
-              <w:t xml:space="preserve"> et email (outre </w:t>
-            </w:r>
-            <w:proofErr w:type="spellStart"/>
-            <w:r>
-              <w:rPr>
-                <w:color w:val="404040" w:themeColor="text1" w:themeTint="BF"/>
-                <w:sz w:val="24"/>
-                <w:szCs w:val="24"/>
-              </w:rPr>
-              <w:t>l’id</w:t>
-            </w:r>
-            <w:proofErr w:type="spellEnd"/>
-            <w:r>
-              <w:rPr>
-                <w:color w:val="404040" w:themeColor="text1" w:themeTint="BF"/>
-                <w:sz w:val="24"/>
-                <w:szCs w:val="24"/>
-              </w:rPr>
-              <w:t xml:space="preserve"> auto incrémenté).</w:t>
-            </w:r>
-          </w:p>
-          <w:p>
-            <w:pPr>
-              <w:widowControl w:val="0"/>
-              <w:rPr>
-                <w:color w:val="404040" w:themeColor="text1" w:themeTint="BF"/>
-                <w:sz w:val="24"/>
-                <w:szCs w:val="24"/>
-              </w:rPr>
-            </w:pPr>
-          </w:p>
-          <w:p>
-            <w:pPr>
-              <w:widowControl w:val="0"/>
-              <w:rPr>
-                <w:color w:val="404040" w:themeColor="text1" w:themeTint="BF"/>
-                <w:sz w:val="24"/>
-                <w:szCs w:val="24"/>
-              </w:rPr>
-            </w:pPr>
-            <w:r>
-              <w:rPr>
-                <w:color w:val="404040" w:themeColor="text1" w:themeTint="BF"/>
-                <w:sz w:val="24"/>
-                <w:szCs w:val="24"/>
-              </w:rPr>
-              <w:t xml:space="preserve">Ensuite, j’ai </w:t>
-            </w:r>
-            <w:r>
-              <w:rPr>
-                <w:color w:val="404040" w:themeColor="text1" w:themeTint="BF"/>
-                <w:sz w:val="24"/>
-                <w:szCs w:val="24"/>
-              </w:rPr>
-              <w:t xml:space="preserve">créé un </w:t>
-            </w:r>
-            <w:proofErr w:type="spellStart"/>
+            <w:r>
+              <w:rPr>
+                <w:color w:val="404040" w:themeColor="text1" w:themeTint="BF"/>
+                <w:sz w:val="24"/>
+                <w:szCs w:val="24"/>
+              </w:rPr>
+              <w:t xml:space="preserve"> et email (outre l’id auto incrémenté).</w:t>
+            </w:r>
+            <w:r>
+              <w:rPr>
+                <w:color w:val="404040" w:themeColor="text1" w:themeTint="BF"/>
+                <w:sz w:val="24"/>
+                <w:szCs w:val="24"/>
+              </w:rPr>
+              <w:t xml:space="preserve"> Le mot de passe (« </w:t>
+            </w:r>
             <w:r>
               <w:rPr>
                 <w:i/>
@@ -16235,46 +15169,16 @@
                 <w:sz w:val="24"/>
                 <w:szCs w:val="24"/>
               </w:rPr>
-              <w:t>template</w:t>
-            </w:r>
-            <w:proofErr w:type="spellEnd"/>
-            <w:r>
-              <w:rPr>
-                <w:color w:val="404040" w:themeColor="text1" w:themeTint="BF"/>
-                <w:sz w:val="24"/>
-                <w:szCs w:val="24"/>
-              </w:rPr>
-              <w:t xml:space="preserve"> dynamique pouvant afficher différentes vues spécifiques selon les besoins puis j’ai créé la vue principale d’accueil affichant les champs de formulaire de connexion et les liens pour créer un compte ou faire une demande de modification de mot de passe.</w:t>
-            </w:r>
-          </w:p>
-          <w:p>
-            <w:pPr>
-              <w:widowControl w:val="0"/>
-              <w:rPr>
-                <w:color w:val="404040" w:themeColor="text1" w:themeTint="BF"/>
-                <w:sz w:val="24"/>
-                <w:szCs w:val="24"/>
-              </w:rPr>
-            </w:pPr>
-          </w:p>
-          <w:p>
-            <w:pPr>
-              <w:widowControl w:val="0"/>
-              <w:rPr>
-                <w:color w:val="404040" w:themeColor="text1" w:themeTint="BF"/>
-                <w:sz w:val="24"/>
-                <w:szCs w:val="24"/>
-              </w:rPr>
-            </w:pPr>
-            <w:r>
-              <w:rPr>
-                <w:color w:val="404040" w:themeColor="text1" w:themeTint="BF"/>
-                <w:sz w:val="24"/>
-                <w:szCs w:val="24"/>
-              </w:rPr>
-              <w:t xml:space="preserve">J’ai créé un fichier </w:t>
-            </w:r>
-            <w:proofErr w:type="spellStart"/>
+              <w:t>password</w:t>
+            </w:r>
+            <w:r>
+              <w:rPr>
+                <w:color w:val="404040" w:themeColor="text1" w:themeTint="BF"/>
+                <w:sz w:val="24"/>
+                <w:szCs w:val="24"/>
+              </w:rPr>
+              <w:t> ») est « </w:t>
+            </w:r>
             <w:r>
               <w:rPr>
                 <w:i/>
@@ -16283,18 +15187,16 @@
                 <w:sz w:val="24"/>
                 <w:szCs w:val="24"/>
               </w:rPr>
-              <w:t>UsersController.php</w:t>
-            </w:r>
-            <w:proofErr w:type="spellEnd"/>
-            <w:r>
-              <w:rPr>
-                <w:color w:val="404040" w:themeColor="text1" w:themeTint="BF"/>
-                <w:sz w:val="24"/>
-                <w:szCs w:val="24"/>
-              </w:rPr>
-              <w:t xml:space="preserve"> dans lequel j’ai développé la classe </w:t>
-            </w:r>
-            <w:proofErr w:type="spellStart"/>
+              <w:t>hashé</w:t>
+            </w:r>
+            <w:r>
+              <w:rPr>
+                <w:color w:val="404040" w:themeColor="text1" w:themeTint="BF"/>
+                <w:sz w:val="24"/>
+                <w:szCs w:val="24"/>
+              </w:rPr>
+              <w:t xml:space="preserve"> » avec la fonction PHP </w:t>
+            </w:r>
             <w:r>
               <w:rPr>
                 <w:i/>
@@ -16303,19 +15205,16 @@
                 <w:sz w:val="24"/>
                 <w:szCs w:val="24"/>
               </w:rPr>
-              <w:t>UsersController</w:t>
-            </w:r>
-            <w:proofErr w:type="spellEnd"/>
-            <w:r>
-              <w:rPr>
-                <w:color w:val="404040" w:themeColor="text1" w:themeTint="BF"/>
-                <w:sz w:val="24"/>
-                <w:szCs w:val="24"/>
-              </w:rPr>
-              <w:t xml:space="preserve"> et toutes les méthodes nécessaires à la gestion des données relatives aux utilisateurs. Il y a donc, par exemple, une méthodes permettant la vérification des données utilisateur lors de la création d’un compte, notamment avec l’utilisation de </w:t>
-            </w:r>
-            <w:proofErr w:type="spellStart"/>
-            <w:proofErr w:type="gramStart"/>
+              <w:t>password_hash()</w:t>
+            </w:r>
+            <w:r>
+              <w:rPr>
+                <w:color w:val="404040" w:themeColor="text1" w:themeTint="BF"/>
+                <w:sz w:val="24"/>
+                <w:szCs w:val="24"/>
+              </w:rPr>
+              <w:t xml:space="preserve"> et crypté avec l’algorithme </w:t>
+            </w:r>
             <w:r>
               <w:rPr>
                 <w:i/>
@@ -16324,9 +15223,68 @@
                 <w:sz w:val="24"/>
                 <w:szCs w:val="24"/>
               </w:rPr>
-              <w:t>htmlspecialchars</w:t>
-            </w:r>
-            <w:proofErr w:type="spellEnd"/>
+              <w:t>bcrypt</w:t>
+            </w:r>
+            <w:r>
+              <w:rPr>
+                <w:color w:val="404040" w:themeColor="text1" w:themeTint="BF"/>
+                <w:sz w:val="24"/>
+                <w:szCs w:val="24"/>
+              </w:rPr>
+              <w:t xml:space="preserve"> av</w:t>
+            </w:r>
+            <w:r>
+              <w:rPr>
+                <w:color w:val="404040" w:themeColor="text1" w:themeTint="BF"/>
+                <w:sz w:val="24"/>
+                <w:szCs w:val="24"/>
+              </w:rPr>
+              <w:t>ant</w:t>
+            </w:r>
+            <w:r>
+              <w:rPr>
+                <w:color w:val="404040" w:themeColor="text1" w:themeTint="BF"/>
+                <w:sz w:val="24"/>
+                <w:szCs w:val="24"/>
+              </w:rPr>
+              <w:t xml:space="preserve"> l’envoi en base de données.</w:t>
+            </w:r>
+          </w:p>
+          <w:p>
+            <w:pPr>
+              <w:widowControl w:val="0"/>
+              <w:rPr>
+                <w:color w:val="404040" w:themeColor="text1" w:themeTint="BF"/>
+                <w:sz w:val="24"/>
+                <w:szCs w:val="24"/>
+              </w:rPr>
+            </w:pPr>
+          </w:p>
+          <w:p>
+            <w:pPr>
+              <w:widowControl w:val="0"/>
+              <w:rPr>
+                <w:color w:val="404040" w:themeColor="text1" w:themeTint="BF"/>
+                <w:sz w:val="24"/>
+                <w:szCs w:val="24"/>
+              </w:rPr>
+            </w:pPr>
+            <w:r>
+              <w:rPr>
+                <w:color w:val="404040" w:themeColor="text1" w:themeTint="BF"/>
+                <w:sz w:val="24"/>
+                <w:szCs w:val="24"/>
+              </w:rPr>
+              <w:t xml:space="preserve">Ensuite, j’ai </w:t>
+            </w:r>
+            <w:r>
+              <w:rPr>
+                <w:color w:val="404040" w:themeColor="text1" w:themeTint="BF"/>
+                <w:sz w:val="24"/>
+                <w:szCs w:val="24"/>
+              </w:rPr>
+              <w:t xml:space="preserve">créé un </w:t>
+            </w:r>
             <w:r>
               <w:rPr>
                 <w:i/>
@@ -16335,9 +15293,44 @@
                 <w:sz w:val="24"/>
                 <w:szCs w:val="24"/>
               </w:rPr>
-              <w:t>(</w:t>
-            </w:r>
-            <w:proofErr w:type="gramEnd"/>
+              <w:t>template</w:t>
+            </w:r>
+            <w:r>
+              <w:rPr>
+                <w:color w:val="404040" w:themeColor="text1" w:themeTint="BF"/>
+                <w:sz w:val="24"/>
+                <w:szCs w:val="24"/>
+              </w:rPr>
+              <w:t xml:space="preserve"> dynamique pouvant afficher différentes vues spécifiques selon les besoins puis j’ai créé la vue principale d’accueil affichant les champs de formulaire de connexion et les liens pour créer un compte ou faire une demande de modification de mot de passe.</w:t>
+            </w:r>
+          </w:p>
+          <w:p>
+            <w:pPr>
+              <w:widowControl w:val="0"/>
+              <w:rPr>
+                <w:color w:val="404040" w:themeColor="text1" w:themeTint="BF"/>
+                <w:sz w:val="24"/>
+                <w:szCs w:val="24"/>
+              </w:rPr>
+            </w:pPr>
+          </w:p>
+          <w:p>
+            <w:pPr>
+              <w:widowControl w:val="0"/>
+              <w:rPr>
+                <w:color w:val="404040" w:themeColor="text1" w:themeTint="BF"/>
+                <w:sz w:val="24"/>
+                <w:szCs w:val="24"/>
+              </w:rPr>
+            </w:pPr>
+            <w:r>
+              <w:rPr>
+                <w:color w:val="404040" w:themeColor="text1" w:themeTint="BF"/>
+                <w:sz w:val="24"/>
+                <w:szCs w:val="24"/>
+              </w:rPr>
+              <w:t xml:space="preserve">J’ai créé un fichier </w:t>
+            </w:r>
             <w:r>
               <w:rPr>
                 <w:i/>
@@ -16346,33 +15339,16 @@
                 <w:sz w:val="24"/>
                 <w:szCs w:val="24"/>
               </w:rPr>
-              <w:t>)</w:t>
-            </w:r>
-            <w:r>
-              <w:rPr>
-                <w:color w:val="404040" w:themeColor="text1" w:themeTint="BF"/>
-                <w:sz w:val="24"/>
-                <w:szCs w:val="24"/>
-              </w:rPr>
-              <w:t xml:space="preserve"> et en vérifiant que les données ne sont pas déjà présentes dans la base données et donc déjà utilisées. </w:t>
-            </w:r>
-            <w:r>
-              <w:rPr>
-                <w:color w:val="404040" w:themeColor="text1" w:themeTint="BF"/>
-                <w:sz w:val="24"/>
-                <w:szCs w:val="24"/>
-              </w:rPr>
-              <w:t>Une autre méthode</w:t>
-            </w:r>
-            <w:r>
-              <w:rPr>
-                <w:color w:val="404040" w:themeColor="text1" w:themeTint="BF"/>
-                <w:sz w:val="24"/>
-                <w:szCs w:val="24"/>
-              </w:rPr>
-              <w:t xml:space="preserve"> permet la vérification de login et mot de passe de connexion permettant l’accès au </w:t>
-            </w:r>
-            <w:proofErr w:type="spellStart"/>
+              <w:t>UsersController.php</w:t>
+            </w:r>
+            <w:r>
+              <w:rPr>
+                <w:color w:val="404040" w:themeColor="text1" w:themeTint="BF"/>
+                <w:sz w:val="24"/>
+                <w:szCs w:val="24"/>
+              </w:rPr>
+              <w:t xml:space="preserve"> dans lequel j’ai développé la classe </w:t>
+            </w:r>
             <w:r>
               <w:rPr>
                 <w:i/>
@@ -16381,9 +15357,60 @@
                 <w:sz w:val="24"/>
                 <w:szCs w:val="24"/>
               </w:rPr>
+              <w:t>UsersController</w:t>
+            </w:r>
+            <w:r>
+              <w:rPr>
+                <w:color w:val="404040" w:themeColor="text1" w:themeTint="BF"/>
+                <w:sz w:val="24"/>
+                <w:szCs w:val="24"/>
+              </w:rPr>
+              <w:t xml:space="preserve"> et toutes les méthodes nécessaires à la gestion des données relatives aux utilisateurs. Il y a donc, par exemple, une méthodes permettant la vérification des données utilisateur lors de la création d’un compte, notamment avec l’utilisation de </w:t>
+            </w:r>
+            <w:r>
+              <w:rPr>
+                <w:i/>
+                <w:iCs/>
+                <w:color w:val="404040" w:themeColor="text1" w:themeTint="BF"/>
+                <w:sz w:val="24"/>
+                <w:szCs w:val="24"/>
+              </w:rPr>
+              <w:t>htmlspecialchars()</w:t>
+            </w:r>
+            <w:r>
+              <w:rPr>
+                <w:color w:val="404040" w:themeColor="text1" w:themeTint="BF"/>
+                <w:sz w:val="24"/>
+                <w:szCs w:val="24"/>
+              </w:rPr>
+              <w:t xml:space="preserve"> et en vérifiant que les données ne sont pas déjà présentes dans la base données et donc déjà utilisées. </w:t>
+            </w:r>
+            <w:r>
+              <w:rPr>
+                <w:color w:val="404040" w:themeColor="text1" w:themeTint="BF"/>
+                <w:sz w:val="24"/>
+                <w:szCs w:val="24"/>
+              </w:rPr>
+              <w:t>Une autre méthode</w:t>
+            </w:r>
+            <w:r>
+              <w:rPr>
+                <w:color w:val="404040" w:themeColor="text1" w:themeTint="BF"/>
+                <w:sz w:val="24"/>
+                <w:szCs w:val="24"/>
+              </w:rPr>
+              <w:t xml:space="preserve"> permet la vérification de login et mot de passe de connexion permettant l’accès au </w:t>
+            </w:r>
+            <w:r>
+              <w:rPr>
+                <w:i/>
+                <w:iCs/>
+                <w:color w:val="404040" w:themeColor="text1" w:themeTint="BF"/>
+                <w:sz w:val="24"/>
+                <w:szCs w:val="24"/>
+              </w:rPr>
               <w:t>dashboard</w:t>
             </w:r>
-            <w:proofErr w:type="spellEnd"/>
             <w:r>
               <w:rPr>
                 <w:color w:val="404040" w:themeColor="text1" w:themeTint="BF"/>
@@ -16803,25 +15830,7 @@
                 <w:color w:val="404040" w:themeColor="text1" w:themeTint="BF"/>
                 <w:sz w:val="24"/>
               </w:rPr>
-              <w:t xml:space="preserve">Git et </w:t>
-            </w:r>
-            <w:proofErr w:type="spellStart"/>
-            <w:r>
-              <w:rPr>
-                <w:rFonts w:cstheme="minorHAnsi"/>
-                <w:color w:val="404040" w:themeColor="text1" w:themeTint="BF"/>
-                <w:sz w:val="24"/>
-              </w:rPr>
-              <w:t>Github</w:t>
-            </w:r>
-            <w:proofErr w:type="spellEnd"/>
-            <w:r>
-              <w:rPr>
-                <w:rFonts w:cstheme="minorHAnsi"/>
-                <w:color w:val="404040" w:themeColor="text1" w:themeTint="BF"/>
-                <w:sz w:val="24"/>
-              </w:rPr>
-              <w:t xml:space="preserve"> pour le versionnage et la sauvegarde du code</w:t>
+              <w:t>Git et Github pour le versionnage et la sauvegarde du code</w:t>
             </w:r>
           </w:p>
           <w:p>
@@ -16887,23 +15896,13 @@
                 <w:sz w:val="24"/>
               </w:rPr>
             </w:pPr>
-            <w:proofErr w:type="spellStart"/>
-            <w:r>
-              <w:rPr>
-                <w:rFonts w:cstheme="minorHAnsi"/>
-                <w:color w:val="404040" w:themeColor="text1" w:themeTint="BF"/>
-                <w:sz w:val="24"/>
-              </w:rPr>
-              <w:t>Wamp</w:t>
-            </w:r>
-            <w:proofErr w:type="spellEnd"/>
-            <w:r>
-              <w:rPr>
-                <w:rFonts w:cstheme="minorHAnsi"/>
-                <w:color w:val="404040" w:themeColor="text1" w:themeTint="BF"/>
-                <w:sz w:val="24"/>
-              </w:rPr>
-              <w:t xml:space="preserve"> en tant que serveur local Apache et PHP ainsi que serveur local de la base de données MySQL durant le développement</w:t>
+            <w:r>
+              <w:rPr>
+                <w:rFonts w:cstheme="minorHAnsi"/>
+                <w:color w:val="404040" w:themeColor="text1" w:themeTint="BF"/>
+                <w:sz w:val="24"/>
+              </w:rPr>
+              <w:t>Wamp en tant que serveur local Apache et PHP ainsi que serveur local de la base de données MySQL durant le développement</w:t>
             </w:r>
           </w:p>
           <w:p>
@@ -16920,23 +15919,13 @@
                 <w:sz w:val="24"/>
               </w:rPr>
             </w:pPr>
-            <w:proofErr w:type="gramStart"/>
-            <w:r>
-              <w:rPr>
-                <w:rFonts w:cstheme="minorHAnsi"/>
-                <w:color w:val="404040" w:themeColor="text1" w:themeTint="BF"/>
-                <w:sz w:val="24"/>
-              </w:rPr>
-              <w:t>phpMyAdmin</w:t>
-            </w:r>
-            <w:proofErr w:type="gramEnd"/>
-            <w:r>
-              <w:rPr>
-                <w:rFonts w:cstheme="minorHAnsi"/>
-                <w:color w:val="404040" w:themeColor="text1" w:themeTint="BF"/>
-                <w:sz w:val="24"/>
-              </w:rPr>
-              <w:t>, outil d’administration de base de données</w:t>
+            <w:r>
+              <w:rPr>
+                <w:rFonts w:cstheme="minorHAnsi"/>
+                <w:color w:val="404040" w:themeColor="text1" w:themeTint="BF"/>
+                <w:sz w:val="24"/>
+              </w:rPr>
+              <w:t>phpMyAdmin, outil d’administration de base de données</w:t>
             </w:r>
           </w:p>
           <w:p>
@@ -16953,23 +15942,13 @@
                 <w:sz w:val="24"/>
               </w:rPr>
             </w:pPr>
-            <w:proofErr w:type="spellStart"/>
-            <w:r>
-              <w:rPr>
-                <w:rFonts w:cstheme="minorHAnsi"/>
-                <w:color w:val="404040" w:themeColor="text1" w:themeTint="BF"/>
-                <w:sz w:val="24"/>
-              </w:rPr>
-              <w:t>BigBlueButton</w:t>
-            </w:r>
-            <w:proofErr w:type="spellEnd"/>
-            <w:r>
-              <w:rPr>
-                <w:rFonts w:cstheme="minorHAnsi"/>
-                <w:color w:val="404040" w:themeColor="text1" w:themeTint="BF"/>
-                <w:sz w:val="24"/>
-              </w:rPr>
-              <w:t>, plateforme de visioconférence avec fonction réunion privée</w:t>
+            <w:r>
+              <w:rPr>
+                <w:rFonts w:cstheme="minorHAnsi"/>
+                <w:color w:val="404040" w:themeColor="text1" w:themeTint="BF"/>
+                <w:sz w:val="24"/>
+              </w:rPr>
+              <w:t>BigBlueButton, plateforme de visioconférence avec fonction réunion privée</w:t>
             </w:r>
           </w:p>
           <w:p>
@@ -17333,15 +16312,7 @@
                 <w:rFonts w:cstheme="minorHAnsi"/>
                 <w:color w:val="404040" w:themeColor="text1" w:themeTint="BF"/>
               </w:rPr>
-              <w:t xml:space="preserve">Nom de l’entreprise, organisme ou </w:t>
-            </w:r>
-            <w:proofErr w:type="gramStart"/>
-            <w:r>
-              <w:rPr>
-                <w:rFonts w:cstheme="minorHAnsi"/>
-                <w:color w:val="404040" w:themeColor="text1" w:themeTint="BF"/>
-              </w:rPr>
-              <w:t>association</w:t>
+              <w:t>Nom de l’entreprise, organisme ou association</w:t>
             </w:r>
             <w:r>
               <w:rPr>
@@ -17362,7 +16333,6 @@
               </w:rPr>
               <w:t></w:t>
             </w:r>
-            <w:proofErr w:type="gramEnd"/>
           </w:p>
         </w:tc>
         <w:sdt>
@@ -17423,7 +16393,6 @@
                         <w:sz w:val="24"/>
                       </w:rPr>
                     </w:pPr>
-                    <w:proofErr w:type="spellStart"/>
                     <w:r>
                       <w:rPr>
                         <w:rFonts w:cstheme="minorHAnsi"/>
@@ -17432,7 +16401,6 @@
                       </w:rPr>
                       <w:t>Onlineformapro</w:t>
                     </w:r>
-                    <w:proofErr w:type="spellEnd"/>
                   </w:p>
                 </w:tc>
               </w:sdtContent>
@@ -17541,17 +16509,8 @@
                         <w:rFonts w:cstheme="minorHAnsi"/>
                         <w:color w:val="000000" w:themeColor="text1"/>
                       </w:rPr>
-                      <w:t xml:space="preserve">Access Code </w:t>
+                      <w:t>Access Code School</w:t>
                     </w:r>
-                    <w:proofErr w:type="spellStart"/>
-                    <w:r>
-                      <w:rPr>
-                        <w:rFonts w:cstheme="minorHAnsi"/>
-                        <w:color w:val="000000" w:themeColor="text1"/>
-                      </w:rPr>
-                      <w:t>School</w:t>
-                    </w:r>
-                    <w:proofErr w:type="spellEnd"/>
                   </w:sdtContent>
                 </w:sdt>
               </w:sdtContent>
@@ -17587,15 +16546,7 @@
                 <w:rFonts w:cstheme="minorHAnsi"/>
                 <w:color w:val="404040" w:themeColor="text1" w:themeTint="BF"/>
               </w:rPr>
-              <w:t xml:space="preserve">Période </w:t>
-            </w:r>
-            <w:proofErr w:type="gramStart"/>
-            <w:r>
-              <w:rPr>
-                <w:rFonts w:cstheme="minorHAnsi"/>
-                <w:color w:val="404040" w:themeColor="text1" w:themeTint="BF"/>
-              </w:rPr>
-              <w:t>d’exercice</w:t>
+              <w:t>Période d’exercice</w:t>
             </w:r>
             <w:r>
               <w:rPr>
@@ -17613,7 +16564,6 @@
               </w:rPr>
               <w:tab/>
             </w:r>
-            <w:proofErr w:type="gramEnd"/>
             <w:r>
               <w:rPr>
                 <w:rFonts w:ascii="Wingdings 3" w:hAnsi="Wingdings 3" w:cstheme="minorHAnsi"/>
@@ -18244,17 +17194,7 @@
                 <w:i/>
                 <w:color w:val="404040" w:themeColor="text1" w:themeTint="BF"/>
               </w:rPr>
-              <w:t xml:space="preserve"> </w:t>
-            </w:r>
-            <w:proofErr w:type="gramStart"/>
-            <w:r>
-              <w:rPr>
-                <w:rFonts w:cstheme="minorHAnsi"/>
-                <w:b/>
-                <w:i/>
-                <w:color w:val="404040" w:themeColor="text1" w:themeTint="BF"/>
-              </w:rPr>
-              <w:t>3</w:t>
+              <w:t xml:space="preserve"> 3</w:t>
             </w:r>
             <w:r>
               <w:rPr>
@@ -18289,7 +17229,6 @@
               </w:rPr>
               <w:t></w:t>
             </w:r>
-            <w:proofErr w:type="gramEnd"/>
           </w:p>
         </w:tc>
         <w:sdt>
@@ -18652,7 +17591,6 @@
               </w:rPr>
               <w:t xml:space="preserve"> des informations et cours sur le développement d’une API REST, j’ai utilisé le </w:t>
             </w:r>
-            <w:proofErr w:type="spellStart"/>
             <w:r>
               <w:rPr>
                 <w:i/>
@@ -18663,7 +17601,6 @@
               </w:rPr>
               <w:t>framework</w:t>
             </w:r>
-            <w:proofErr w:type="spellEnd"/>
             <w:r>
               <w:rPr>
                 <w:color w:val="404040" w:themeColor="text1" w:themeTint="BF"/>
@@ -18750,7 +17687,6 @@
               </w:rPr>
               <w:t xml:space="preserve"> « </w:t>
             </w:r>
-            <w:proofErr w:type="spellStart"/>
             <w:r>
               <w:rPr>
                 <w:i/>
@@ -18761,7 +17697,6 @@
               </w:rPr>
               <w:t>element</w:t>
             </w:r>
-            <w:proofErr w:type="spellEnd"/>
             <w:r>
               <w:rPr>
                 <w:color w:val="404040" w:themeColor="text1" w:themeTint="BF"/>
@@ -18770,7 +17705,6 @@
               </w:rPr>
               <w:t> » et « item », sachant qu’un « </w:t>
             </w:r>
-            <w:proofErr w:type="spellStart"/>
             <w:r>
               <w:rPr>
                 <w:i/>
@@ -18781,7 +17715,6 @@
               </w:rPr>
               <w:t>element</w:t>
             </w:r>
-            <w:proofErr w:type="spellEnd"/>
             <w:r>
               <w:rPr>
                 <w:color w:val="404040" w:themeColor="text1" w:themeTint="BF"/>
@@ -18790,7 +17723,6 @@
               </w:rPr>
               <w:t> » peut regrouper plusieurs « items » mais qu’un « item » n’appartient qu’a une seule catégorie « </w:t>
             </w:r>
-            <w:proofErr w:type="spellStart"/>
             <w:r>
               <w:rPr>
                 <w:i/>
@@ -18801,7 +17733,6 @@
               </w:rPr>
               <w:t>element</w:t>
             </w:r>
-            <w:proofErr w:type="spellEnd"/>
             <w:r>
               <w:rPr>
                 <w:color w:val="404040" w:themeColor="text1" w:themeTint="BF"/>
@@ -18810,7 +17741,6 @@
               </w:rPr>
               <w:t> ». Nous sommes donc dans une relation « </w:t>
             </w:r>
-            <w:proofErr w:type="spellStart"/>
             <w:r>
               <w:rPr>
                 <w:i/>
@@ -18819,9 +17749,16 @@
                 <w:sz w:val="24"/>
                 <w:szCs w:val="24"/>
               </w:rPr>
-              <w:t>Many</w:t>
-            </w:r>
-            <w:proofErr w:type="spellEnd"/>
+              <w:t>Many to one</w:t>
+            </w:r>
+            <w:r>
+              <w:rPr>
+                <w:color w:val="404040" w:themeColor="text1" w:themeTint="BF"/>
+                <w:sz w:val="24"/>
+                <w:szCs w:val="24"/>
+              </w:rPr>
+              <w:t> » avec présence d’une clé étrangère dans la table « item » faisant référence à la catégorie « </w:t>
+            </w:r>
             <w:r>
               <w:rPr>
                 <w:i/>
@@ -18830,17 +17767,49 @@
                 <w:sz w:val="24"/>
                 <w:szCs w:val="24"/>
               </w:rPr>
-              <w:t xml:space="preserve"> to one</w:t>
-            </w:r>
-            <w:r>
-              <w:rPr>
-                <w:color w:val="404040" w:themeColor="text1" w:themeTint="BF"/>
-                <w:sz w:val="24"/>
-                <w:szCs w:val="24"/>
-              </w:rPr>
-              <w:t> » avec présence d’une clé étrangère dans la table « item » faisant référence à la catégorie « </w:t>
-            </w:r>
-            <w:proofErr w:type="spellStart"/>
+              <w:t>element</w:t>
+            </w:r>
+            <w:r>
+              <w:rPr>
+                <w:color w:val="404040" w:themeColor="text1" w:themeTint="BF"/>
+                <w:sz w:val="24"/>
+                <w:szCs w:val="24"/>
+              </w:rPr>
+              <w:t> » à laquelle elle appartient</w:t>
+            </w:r>
+            <w:r>
+              <w:rPr>
+                <w:color w:val="404040" w:themeColor="text1" w:themeTint="BF"/>
+                <w:sz w:val="24"/>
+                <w:szCs w:val="24"/>
+              </w:rPr>
+              <w:t>. La 1</w:t>
+            </w:r>
+            <w:r>
+              <w:rPr>
+                <w:color w:val="404040" w:themeColor="text1" w:themeTint="BF"/>
+                <w:sz w:val="24"/>
+                <w:szCs w:val="24"/>
+                <w:vertAlign w:val="superscript"/>
+              </w:rPr>
+              <w:t>ère</w:t>
+            </w:r>
+            <w:r>
+              <w:rPr>
+                <w:color w:val="404040" w:themeColor="text1" w:themeTint="BF"/>
+                <w:sz w:val="24"/>
+                <w:szCs w:val="24"/>
+              </w:rPr>
+              <w:t xml:space="preserve"> </w:t>
+            </w:r>
+            <w:r>
+              <w:rPr>
+                <w:color w:val="404040" w:themeColor="text1" w:themeTint="BF"/>
+                <w:sz w:val="24"/>
+                <w:szCs w:val="24"/>
+              </w:rPr>
+              <w:t>table appelée « </w:t>
+            </w:r>
             <w:r>
               <w:rPr>
                 <w:i/>
@@ -18851,22 +17820,13 @@
               </w:rPr>
               <w:t>element</w:t>
             </w:r>
-            <w:proofErr w:type="spellEnd"/>
-            <w:r>
-              <w:rPr>
-                <w:color w:val="404040" w:themeColor="text1" w:themeTint="BF"/>
-                <w:sz w:val="24"/>
-                <w:szCs w:val="24"/>
-              </w:rPr>
-              <w:t> » à laquelle elle appartient</w:t>
-            </w:r>
-            <w:r>
-              <w:rPr>
-                <w:color w:val="404040" w:themeColor="text1" w:themeTint="BF"/>
-                <w:sz w:val="24"/>
-                <w:szCs w:val="24"/>
-              </w:rPr>
-              <w:t>. La 1</w:t>
+            <w:r>
+              <w:rPr>
+                <w:color w:val="404040" w:themeColor="text1" w:themeTint="BF"/>
+                <w:sz w:val="24"/>
+                <w:szCs w:val="24"/>
+              </w:rPr>
+              <w:t> » comporte, outre l’id auto-incrémenté, le nom de l’élément et la partie spécifique de l’url permettant d’accéder à l‘image de cet élément. La 2</w:t>
             </w:r>
             <w:r>
               <w:rPr>
@@ -18875,25 +17835,16 @@
                 <w:szCs w:val="24"/>
                 <w:vertAlign w:val="superscript"/>
               </w:rPr>
-              <w:t>ère</w:t>
-            </w:r>
-            <w:r>
-              <w:rPr>
-                <w:color w:val="404040" w:themeColor="text1" w:themeTint="BF"/>
-                <w:sz w:val="24"/>
-                <w:szCs w:val="24"/>
-              </w:rPr>
-              <w:t xml:space="preserve"> </w:t>
-            </w:r>
-            <w:r>
-              <w:rPr>
-                <w:color w:val="404040" w:themeColor="text1" w:themeTint="BF"/>
-                <w:sz w:val="24"/>
-                <w:szCs w:val="24"/>
-              </w:rPr>
-              <w:t>table appelée « </w:t>
-            </w:r>
-            <w:proofErr w:type="spellStart"/>
+              <w:t>nde</w:t>
+            </w:r>
+            <w:r>
+              <w:rPr>
+                <w:color w:val="404040" w:themeColor="text1" w:themeTint="BF"/>
+                <w:sz w:val="24"/>
+                <w:szCs w:val="24"/>
+              </w:rPr>
+              <w:t xml:space="preserve"> table est similaire mais comportant, en plus, une clé étrangère « </w:t>
+            </w:r>
             <w:r>
               <w:rPr>
                 <w:i/>
@@ -18902,53 +17853,16 @@
                 <w:sz w:val="24"/>
                 <w:szCs w:val="24"/>
               </w:rPr>
-              <w:t>element</w:t>
-            </w:r>
-            <w:proofErr w:type="spellEnd"/>
-            <w:r>
-              <w:rPr>
-                <w:color w:val="404040" w:themeColor="text1" w:themeTint="BF"/>
-                <w:sz w:val="24"/>
-                <w:szCs w:val="24"/>
-              </w:rPr>
-              <w:t xml:space="preserve"> » comporte, outre </w:t>
-            </w:r>
-            <w:proofErr w:type="spellStart"/>
-            <w:r>
-              <w:rPr>
-                <w:color w:val="404040" w:themeColor="text1" w:themeTint="BF"/>
-                <w:sz w:val="24"/>
-                <w:szCs w:val="24"/>
-              </w:rPr>
-              <w:t>l’id</w:t>
-            </w:r>
-            <w:proofErr w:type="spellEnd"/>
-            <w:r>
-              <w:rPr>
-                <w:color w:val="404040" w:themeColor="text1" w:themeTint="BF"/>
-                <w:sz w:val="24"/>
-                <w:szCs w:val="24"/>
-              </w:rPr>
-              <w:t xml:space="preserve"> auto-incrémenté, le nom de l’élément et la partie spécifique de l’url permettant d’accéder à l‘image de cet élément. La 2</w:t>
-            </w:r>
-            <w:r>
-              <w:rPr>
-                <w:color w:val="404040" w:themeColor="text1" w:themeTint="BF"/>
-                <w:sz w:val="24"/>
-                <w:szCs w:val="24"/>
-                <w:vertAlign w:val="superscript"/>
-              </w:rPr>
-              <w:t>nde</w:t>
-            </w:r>
-            <w:r>
-              <w:rPr>
-                <w:color w:val="404040" w:themeColor="text1" w:themeTint="BF"/>
-                <w:sz w:val="24"/>
-                <w:szCs w:val="24"/>
-              </w:rPr>
-              <w:t xml:space="preserve"> table est similaire mais comportant, en plus, une clé étrangère « </w:t>
-            </w:r>
-            <w:proofErr w:type="spellStart"/>
+              <w:t>element_id </w:t>
+            </w:r>
+            <w:r>
+              <w:rPr>
+                <w:color w:val="404040" w:themeColor="text1" w:themeTint="BF"/>
+                <w:sz w:val="24"/>
+                <w:szCs w:val="24"/>
+              </w:rPr>
+              <w:t>» en référence à la table « </w:t>
+            </w:r>
             <w:r>
               <w:rPr>
                 <w:i/>
@@ -18957,39 +17871,8 @@
                 <w:sz w:val="24"/>
                 <w:szCs w:val="24"/>
               </w:rPr>
-              <w:t>element_id</w:t>
-            </w:r>
-            <w:proofErr w:type="spellEnd"/>
-            <w:r>
-              <w:rPr>
-                <w:i/>
-                <w:iCs/>
-                <w:color w:val="404040" w:themeColor="text1" w:themeTint="BF"/>
-                <w:sz w:val="24"/>
-                <w:szCs w:val="24"/>
-              </w:rPr>
-              <w:t> </w:t>
-            </w:r>
-            <w:r>
-              <w:rPr>
-                <w:color w:val="404040" w:themeColor="text1" w:themeTint="BF"/>
-                <w:sz w:val="24"/>
-                <w:szCs w:val="24"/>
-              </w:rPr>
-              <w:t>» en référence à la table « </w:t>
-            </w:r>
-            <w:proofErr w:type="spellStart"/>
-            <w:r>
-              <w:rPr>
-                <w:i/>
-                <w:iCs/>
-                <w:color w:val="404040" w:themeColor="text1" w:themeTint="BF"/>
-                <w:sz w:val="24"/>
-                <w:szCs w:val="24"/>
-              </w:rPr>
               <w:t>element</w:t>
             </w:r>
-            <w:proofErr w:type="spellEnd"/>
             <w:r>
               <w:rPr>
                 <w:color w:val="404040" w:themeColor="text1" w:themeTint="BF"/>
@@ -19042,25 +17925,7 @@
                 <w:sz w:val="24"/>
                 <w:szCs w:val="24"/>
               </w:rPr>
-              <w:t xml:space="preserve">Ensuite, j’ai réalisé les « vues » en </w:t>
-            </w:r>
-            <w:proofErr w:type="spellStart"/>
-            <w:r>
-              <w:rPr>
-                <w:color w:val="404040" w:themeColor="text1" w:themeTint="BF"/>
-                <w:sz w:val="24"/>
-                <w:szCs w:val="24"/>
-              </w:rPr>
-              <w:t>Twig</w:t>
-            </w:r>
-            <w:proofErr w:type="spellEnd"/>
-            <w:r>
-              <w:rPr>
-                <w:color w:val="404040" w:themeColor="text1" w:themeTint="BF"/>
-                <w:sz w:val="24"/>
-                <w:szCs w:val="24"/>
-              </w:rPr>
-              <w:t xml:space="preserve"> permettant de visualiser les images des élément ou items demandés sachant que les images (en .png) étaient stockées dans le fichier du projet et non dans la base de données.</w:t>
+              <w:t>Ensuite, j’ai réalisé les « vues » en Twig permettant de visualiser les images des élément ou items demandés sachant que les images (en .png) étaient stockées dans le fichier du projet et non dans la base de données.</w:t>
             </w:r>
           </w:p>
           <w:p>
@@ -19120,35 +17985,7 @@
                 <w:sz w:val="24"/>
                 <w:szCs w:val="24"/>
               </w:rPr>
-              <w:t xml:space="preserve"> en « GET » permettant la récupération des données et la conversion au format </w:t>
-            </w:r>
-            <w:proofErr w:type="gramStart"/>
-            <w:r>
-              <w:rPr>
-                <w:color w:val="404040" w:themeColor="text1" w:themeTint="BF"/>
-                <w:sz w:val="24"/>
-                <w:szCs w:val="24"/>
-              </w:rPr>
-              <w:t>«.</w:t>
-            </w:r>
-            <w:proofErr w:type="spellStart"/>
-            <w:r>
-              <w:rPr>
-                <w:color w:val="404040" w:themeColor="text1" w:themeTint="BF"/>
-                <w:sz w:val="24"/>
-                <w:szCs w:val="24"/>
-              </w:rPr>
-              <w:t>json</w:t>
-            </w:r>
-            <w:proofErr w:type="spellEnd"/>
-            <w:proofErr w:type="gramEnd"/>
-            <w:r>
-              <w:rPr>
-                <w:color w:val="404040" w:themeColor="text1" w:themeTint="BF"/>
-                <w:sz w:val="24"/>
-                <w:szCs w:val="24"/>
-              </w:rPr>
-              <w:t> », ce format étant utilisé par l’application REACT NATIVE pour afficher les données.</w:t>
+              <w:t xml:space="preserve"> en « GET » permettant la récupération des données et la conversion au format «.json », ce format étant utilisé par l’application REACT NATIVE pour afficher les données.</w:t>
             </w:r>
           </w:p>
           <w:p>
@@ -19250,25 +18087,7 @@
                 <w:sz w:val="24"/>
                 <w:szCs w:val="24"/>
               </w:rPr>
-              <w:t xml:space="preserve">Cette API est fonctionnelle et a pu être hébergée sur le serveur de la formation (utilisation de </w:t>
-            </w:r>
-            <w:proofErr w:type="spellStart"/>
-            <w:r>
-              <w:rPr>
-                <w:color w:val="404040" w:themeColor="text1" w:themeTint="BF"/>
-                <w:sz w:val="24"/>
-                <w:szCs w:val="24"/>
-              </w:rPr>
-              <w:t>FileZilla</w:t>
-            </w:r>
-            <w:proofErr w:type="spellEnd"/>
-            <w:r>
-              <w:rPr>
-                <w:color w:val="404040" w:themeColor="text1" w:themeTint="BF"/>
-                <w:sz w:val="24"/>
-                <w:szCs w:val="24"/>
-              </w:rPr>
-              <w:t xml:space="preserve"> pour uploader l’application) afin que l’application REATC NATIVE puisse accéder </w:t>
+              <w:t xml:space="preserve">Cette API est fonctionnelle et a pu être hébergée sur le serveur de la formation (utilisation de FileZilla pour uploader l’application) afin que l’application REATC NATIVE puisse accéder </w:t>
             </w:r>
             <w:r>
               <w:rPr>
@@ -19481,7 +18300,6 @@
               </w:rPr>
               <w:t>Symfony (</w:t>
             </w:r>
-            <w:proofErr w:type="spellStart"/>
             <w:r>
               <w:rPr>
                 <w:rFonts w:cstheme="minorHAnsi"/>
@@ -19498,16 +18316,7 @@
                 <w:color w:val="404040" w:themeColor="text1" w:themeTint="BF"/>
                 <w:sz w:val="24"/>
               </w:rPr>
-              <w:t>k</w:t>
-            </w:r>
-            <w:proofErr w:type="spellEnd"/>
-            <w:r>
-              <w:rPr>
-                <w:rFonts w:cstheme="minorHAnsi"/>
-                <w:color w:val="404040" w:themeColor="text1" w:themeTint="BF"/>
-                <w:sz w:val="24"/>
-              </w:rPr>
-              <w:t xml:space="preserve"> PHP) et sa documentation</w:t>
+              <w:t>k PHP) et sa documentation</w:t>
             </w:r>
           </w:p>
           <w:p>
@@ -19532,7 +18341,6 @@
               </w:rPr>
               <w:t xml:space="preserve">Git et </w:t>
             </w:r>
-            <w:proofErr w:type="spellStart"/>
             <w:r>
               <w:rPr>
                 <w:rFonts w:cstheme="minorHAnsi"/>
@@ -19541,7 +18349,6 @@
               </w:rPr>
               <w:t>Github</w:t>
             </w:r>
-            <w:proofErr w:type="spellEnd"/>
             <w:r>
               <w:rPr>
                 <w:rFonts w:cstheme="minorHAnsi"/>
@@ -19604,23 +18411,13 @@
                 <w:sz w:val="24"/>
               </w:rPr>
             </w:pPr>
-            <w:proofErr w:type="spellStart"/>
-            <w:r>
-              <w:rPr>
-                <w:rFonts w:cstheme="minorHAnsi"/>
-                <w:color w:val="404040" w:themeColor="text1" w:themeTint="BF"/>
-                <w:sz w:val="24"/>
-              </w:rPr>
-              <w:t>Wamp</w:t>
-            </w:r>
-            <w:proofErr w:type="spellEnd"/>
-            <w:r>
-              <w:rPr>
-                <w:rFonts w:cstheme="minorHAnsi"/>
-                <w:color w:val="404040" w:themeColor="text1" w:themeTint="BF"/>
-                <w:sz w:val="24"/>
-              </w:rPr>
-              <w:t xml:space="preserve"> en tant que serveur local de la base de données MySQL durant le développement</w:t>
+            <w:r>
+              <w:rPr>
+                <w:rFonts w:cstheme="minorHAnsi"/>
+                <w:color w:val="404040" w:themeColor="text1" w:themeTint="BF"/>
+                <w:sz w:val="24"/>
+              </w:rPr>
+              <w:t>Wamp en tant que serveur local de la base de données MySQL durant le développement</w:t>
             </w:r>
           </w:p>
           <w:p>
@@ -19637,23 +18434,13 @@
                 <w:sz w:val="24"/>
               </w:rPr>
             </w:pPr>
-            <w:proofErr w:type="gramStart"/>
-            <w:r>
-              <w:rPr>
-                <w:rFonts w:cstheme="minorHAnsi"/>
-                <w:color w:val="404040" w:themeColor="text1" w:themeTint="BF"/>
-                <w:sz w:val="24"/>
-              </w:rPr>
-              <w:t>phpMyAdmin</w:t>
-            </w:r>
-            <w:proofErr w:type="gramEnd"/>
-            <w:r>
-              <w:rPr>
-                <w:rFonts w:cstheme="minorHAnsi"/>
-                <w:color w:val="404040" w:themeColor="text1" w:themeTint="BF"/>
-                <w:sz w:val="24"/>
-              </w:rPr>
-              <w:t>, outil d’administration de base de données</w:t>
+            <w:r>
+              <w:rPr>
+                <w:rFonts w:cstheme="minorHAnsi"/>
+                <w:color w:val="404040" w:themeColor="text1" w:themeTint="BF"/>
+                <w:sz w:val="24"/>
+              </w:rPr>
+              <w:t>phpMyAdmin, outil d’administration de base de données</w:t>
             </w:r>
           </w:p>
           <w:p>
@@ -19670,7 +18457,6 @@
                 <w:sz w:val="24"/>
               </w:rPr>
             </w:pPr>
-            <w:proofErr w:type="spellStart"/>
             <w:r>
               <w:rPr>
                 <w:rFonts w:cstheme="minorHAnsi"/>
@@ -19693,16 +18479,7 @@
                 <w:color w:val="404040" w:themeColor="text1" w:themeTint="BF"/>
                 <w:sz w:val="24"/>
               </w:rPr>
-              <w:t>ton</w:t>
-            </w:r>
-            <w:proofErr w:type="spellEnd"/>
-            <w:r>
-              <w:rPr>
-                <w:rFonts w:cstheme="minorHAnsi"/>
-                <w:color w:val="404040" w:themeColor="text1" w:themeTint="BF"/>
-                <w:sz w:val="24"/>
-              </w:rPr>
-              <w:t>, plateforme de visioconférence avec fonction réunion privée</w:t>
+              <w:t>ton, plateforme de visioconférence avec fonction réunion privée</w:t>
             </w:r>
           </w:p>
           <w:p>
@@ -19750,23 +18527,13 @@
                 <w:sz w:val="24"/>
               </w:rPr>
             </w:pPr>
-            <w:proofErr w:type="spellStart"/>
-            <w:r>
-              <w:rPr>
-                <w:rFonts w:cstheme="minorHAnsi"/>
-                <w:color w:val="404040" w:themeColor="text1" w:themeTint="BF"/>
-                <w:sz w:val="24"/>
-              </w:rPr>
-              <w:t>FileZilla</w:t>
-            </w:r>
-            <w:proofErr w:type="spellEnd"/>
-            <w:r>
-              <w:rPr>
-                <w:rFonts w:cstheme="minorHAnsi"/>
-                <w:color w:val="404040" w:themeColor="text1" w:themeTint="BF"/>
-                <w:sz w:val="24"/>
-              </w:rPr>
-              <w:t>, client FTP, FTPS et SFTP, pour la mise en ligne de mon API</w:t>
+            <w:r>
+              <w:rPr>
+                <w:rFonts w:cstheme="minorHAnsi"/>
+                <w:color w:val="404040" w:themeColor="text1" w:themeTint="BF"/>
+                <w:sz w:val="24"/>
+              </w:rPr>
+              <w:t>FileZilla, client FTP, FTPS et SFTP, pour la mise en ligne de mon API</w:t>
             </w:r>
           </w:p>
         </w:tc>
@@ -20131,15 +18898,7 @@
                 <w:rFonts w:cstheme="minorHAnsi"/>
                 <w:color w:val="404040" w:themeColor="text1" w:themeTint="BF"/>
               </w:rPr>
-              <w:t xml:space="preserve">Nom de l’entreprise, organisme ou </w:t>
-            </w:r>
-            <w:proofErr w:type="gramStart"/>
-            <w:r>
-              <w:rPr>
-                <w:rFonts w:cstheme="minorHAnsi"/>
-                <w:color w:val="404040" w:themeColor="text1" w:themeTint="BF"/>
-              </w:rPr>
-              <w:t>association</w:t>
+              <w:t>Nom de l’entreprise, organisme ou association</w:t>
             </w:r>
             <w:r>
               <w:rPr>
@@ -20160,7 +18919,6 @@
               </w:rPr>
               <w:t></w:t>
             </w:r>
-            <w:proofErr w:type="gramEnd"/>
           </w:p>
         </w:tc>
         <w:sdt>
@@ -20221,7 +18979,6 @@
                         <w:sz w:val="24"/>
                       </w:rPr>
                     </w:pPr>
-                    <w:proofErr w:type="spellStart"/>
                     <w:r>
                       <w:rPr>
                         <w:rFonts w:cstheme="minorHAnsi"/>
@@ -20230,7 +18987,6 @@
                       </w:rPr>
                       <w:t>Onlineformapro</w:t>
                     </w:r>
-                    <w:proofErr w:type="spellEnd"/>
                   </w:p>
                 </w:tc>
               </w:sdtContent>
@@ -20339,17 +19095,8 @@
                         <w:rFonts w:cstheme="minorHAnsi"/>
                         <w:color w:val="000000" w:themeColor="text1"/>
                       </w:rPr>
-                      <w:t xml:space="preserve">Access Code </w:t>
+                      <w:t>Access Code School</w:t>
                     </w:r>
-                    <w:proofErr w:type="spellStart"/>
-                    <w:r>
-                      <w:rPr>
-                        <w:rFonts w:cstheme="minorHAnsi"/>
-                        <w:color w:val="000000" w:themeColor="text1"/>
-                      </w:rPr>
-                      <w:t>School</w:t>
-                    </w:r>
-                    <w:proofErr w:type="spellEnd"/>
                   </w:sdtContent>
                 </w:sdt>
               </w:sdtContent>
@@ -20385,15 +19132,7 @@
                 <w:rFonts w:cstheme="minorHAnsi"/>
                 <w:color w:val="404040" w:themeColor="text1" w:themeTint="BF"/>
               </w:rPr>
-              <w:t xml:space="preserve">Période </w:t>
-            </w:r>
-            <w:proofErr w:type="gramStart"/>
-            <w:r>
-              <w:rPr>
-                <w:rFonts w:cstheme="minorHAnsi"/>
-                <w:color w:val="404040" w:themeColor="text1" w:themeTint="BF"/>
-              </w:rPr>
-              <w:t>d’exercice</w:t>
+              <w:t>Période d’exercice</w:t>
             </w:r>
             <w:r>
               <w:rPr>
@@ -20411,7 +19150,6 @@
               </w:rPr>
               <w:tab/>
             </w:r>
-            <w:proofErr w:type="gramEnd"/>
             <w:r>
               <w:rPr>
                 <w:rFonts w:ascii="Wingdings 3" w:hAnsi="Wingdings 3" w:cstheme="minorHAnsi"/>
@@ -20912,29 +19650,7 @@
                 <w:sz w:val="28"/>
                 <w:szCs w:val="28"/>
               </w:rPr>
-              <w:t>(</w:t>
-            </w:r>
-            <w:proofErr w:type="gramStart"/>
-            <w:r>
-              <w:rPr>
-                <w:rFonts w:cstheme="minorHAnsi"/>
-                <w:i/>
-                <w:color w:val="404040" w:themeColor="text1" w:themeTint="BF"/>
-                <w:sz w:val="28"/>
-                <w:szCs w:val="28"/>
-              </w:rPr>
-              <w:t>facultatif</w:t>
-            </w:r>
-            <w:proofErr w:type="gramEnd"/>
-            <w:r>
-              <w:rPr>
-                <w:rFonts w:cstheme="minorHAnsi"/>
-                <w:i/>
-                <w:color w:val="404040" w:themeColor="text1" w:themeTint="BF"/>
-                <w:sz w:val="28"/>
-                <w:szCs w:val="28"/>
-              </w:rPr>
-              <w:t>)</w:t>
+              <w:t>(facultatif)</w:t>
             </w:r>
           </w:p>
           <w:p>
@@ -21131,7 +19847,6 @@
                 <w:color w:val="404040" w:themeColor="text1" w:themeTint="BF"/>
               </w:rPr>
             </w:pPr>
-            <w:proofErr w:type="spellStart"/>
             <w:r>
               <w:rPr>
                 <w:rFonts w:cstheme="minorHAnsi"/>
@@ -21140,7 +19855,6 @@
               </w:rPr>
               <w:t>OpenClassrooms</w:t>
             </w:r>
-            <w:proofErr w:type="spellEnd"/>
           </w:p>
         </w:tc>
         <w:tc>
@@ -21237,7 +19951,6 @@
                 <w:color w:val="404040" w:themeColor="text1" w:themeTint="BF"/>
               </w:rPr>
             </w:pPr>
-            <w:proofErr w:type="spellStart"/>
             <w:r>
               <w:rPr>
                 <w:rFonts w:cstheme="minorHAnsi"/>
@@ -21246,7 +19959,6 @@
               </w:rPr>
               <w:t>OpenClassrooms</w:t>
             </w:r>
-            <w:proofErr w:type="spellEnd"/>
           </w:p>
         </w:tc>
         <w:tc>
@@ -21340,7 +20052,6 @@
                 <w:color w:val="404040" w:themeColor="text1" w:themeTint="BF"/>
               </w:rPr>
             </w:pPr>
-            <w:proofErr w:type="spellStart"/>
             <w:r>
               <w:rPr>
                 <w:rFonts w:cstheme="minorHAnsi"/>
@@ -21349,7 +20060,6 @@
               </w:rPr>
               <w:t>OpenClassrooms</w:t>
             </w:r>
-            <w:proofErr w:type="spellEnd"/>
           </w:p>
         </w:tc>
         <w:tc>
@@ -21443,7 +20153,6 @@
                 <w:color w:val="404040" w:themeColor="text1" w:themeTint="BF"/>
               </w:rPr>
             </w:pPr>
-            <w:proofErr w:type="spellStart"/>
             <w:r>
               <w:rPr>
                 <w:rFonts w:cstheme="minorHAnsi"/>
@@ -21452,7 +20161,6 @@
               </w:rPr>
               <w:t>OpenClassrooms</w:t>
             </w:r>
-            <w:proofErr w:type="spellEnd"/>
           </w:p>
         </w:tc>
         <w:tc>
@@ -21546,7 +20254,6 @@
                 <w:color w:val="404040" w:themeColor="text1" w:themeTint="BF"/>
               </w:rPr>
             </w:pPr>
-            <w:proofErr w:type="spellStart"/>
             <w:r>
               <w:rPr>
                 <w:rFonts w:cstheme="minorHAnsi"/>
@@ -21555,7 +20262,6 @@
               </w:rPr>
               <w:t>OpenClassrooms</w:t>
             </w:r>
-            <w:proofErr w:type="spellEnd"/>
           </w:p>
         </w:tc>
         <w:tc>
@@ -21649,7 +20355,6 @@
                 <w:color w:val="404040" w:themeColor="text1" w:themeTint="BF"/>
               </w:rPr>
             </w:pPr>
-            <w:proofErr w:type="spellStart"/>
             <w:r>
               <w:rPr>
                 <w:rFonts w:cstheme="minorHAnsi"/>
@@ -21658,7 +20363,6 @@
               </w:rPr>
               <w:t>OpenClassrooms</w:t>
             </w:r>
-            <w:proofErr w:type="spellEnd"/>
           </w:p>
         </w:tc>
         <w:tc>
@@ -21752,7 +20456,6 @@
                 <w:color w:val="404040" w:themeColor="text1" w:themeTint="BF"/>
               </w:rPr>
             </w:pPr>
-            <w:proofErr w:type="spellStart"/>
             <w:r>
               <w:rPr>
                 <w:rFonts w:cstheme="minorHAnsi"/>
@@ -21761,7 +20464,6 @@
               </w:rPr>
               <w:t>OpenClassrooms</w:t>
             </w:r>
-            <w:proofErr w:type="spellEnd"/>
           </w:p>
         </w:tc>
         <w:tc>
@@ -21854,7 +20556,6 @@
                 <w:color w:val="404040" w:themeColor="text1" w:themeTint="BF"/>
               </w:rPr>
             </w:pPr>
-            <w:proofErr w:type="spellStart"/>
             <w:r>
               <w:rPr>
                 <w:rFonts w:cstheme="minorHAnsi"/>
@@ -21863,7 +20564,6 @@
               </w:rPr>
               <w:t>OpenClassrooms</w:t>
             </w:r>
-            <w:proofErr w:type="spellEnd"/>
           </w:p>
         </w:tc>
         <w:tc>
@@ -21956,7 +20656,6 @@
                 <w:color w:val="404040" w:themeColor="text1" w:themeTint="BF"/>
               </w:rPr>
             </w:pPr>
-            <w:proofErr w:type="spellStart"/>
             <w:r>
               <w:rPr>
                 <w:rFonts w:cstheme="minorHAnsi"/>
@@ -21965,7 +20664,6 @@
               </w:rPr>
               <w:t>OpenClassrooms</w:t>
             </w:r>
-            <w:proofErr w:type="spellEnd"/>
           </w:p>
         </w:tc>
         <w:tc>
@@ -22043,18 +20741,8 @@
                     <w:bCs/>
                     <w:color w:val="404040" w:themeColor="text1" w:themeTint="BF"/>
                   </w:rPr>
-                  <w:t xml:space="preserve">MOOC </w:t>
+                  <w:t>MOOC SecNumacadémie</w:t>
                 </w:r>
-                <w:proofErr w:type="spellStart"/>
-                <w:r>
-                  <w:rPr>
-                    <w:rFonts w:cstheme="minorHAnsi"/>
-                    <w:bCs/>
-                    <w:color w:val="404040" w:themeColor="text1" w:themeTint="BF"/>
-                  </w:rPr>
-                  <w:t>SecNumacadémie</w:t>
-                </w:r>
-                <w:proofErr w:type="spellEnd"/>
               </w:p>
             </w:tc>
           </w:sdtContent>
@@ -22180,7 +20868,6 @@
                 <w:color w:val="404040" w:themeColor="text1" w:themeTint="BF"/>
               </w:rPr>
             </w:pPr>
-            <w:proofErr w:type="spellStart"/>
             <w:r>
               <w:rPr>
                 <w:rFonts w:cstheme="minorHAnsi"/>
@@ -22189,7 +20876,6 @@
               </w:rPr>
               <w:t>OpenClassrooms</w:t>
             </w:r>
-            <w:proofErr w:type="spellEnd"/>
           </w:p>
         </w:tc>
         <w:tc>
@@ -22279,7 +20965,6 @@
                 <w:color w:val="404040" w:themeColor="text1" w:themeTint="BF"/>
               </w:rPr>
             </w:pPr>
-            <w:proofErr w:type="spellStart"/>
             <w:r>
               <w:rPr>
                 <w:rFonts w:cstheme="minorHAnsi"/>
@@ -22288,7 +20973,6 @@
               </w:rPr>
               <w:t>OpenClassrooms</w:t>
             </w:r>
-            <w:proofErr w:type="spellEnd"/>
           </w:p>
         </w:tc>
         <w:tc>
@@ -22378,7 +21062,6 @@
                 <w:color w:val="404040" w:themeColor="text1" w:themeTint="BF"/>
               </w:rPr>
             </w:pPr>
-            <w:proofErr w:type="spellStart"/>
             <w:r>
               <w:rPr>
                 <w:rFonts w:cstheme="minorHAnsi"/>
@@ -22387,7 +21070,6 @@
               </w:rPr>
               <w:t>OpenClassrooms</w:t>
             </w:r>
-            <w:proofErr w:type="spellEnd"/>
           </w:p>
         </w:tc>
         <w:tc>
@@ -22478,7 +21160,6 @@
                 <w:color w:val="404040" w:themeColor="text1" w:themeTint="BF"/>
               </w:rPr>
             </w:pPr>
-            <w:proofErr w:type="spellStart"/>
             <w:r>
               <w:rPr>
                 <w:rFonts w:cstheme="minorHAnsi"/>
@@ -22487,7 +21168,6 @@
               </w:rPr>
               <w:t>OpenClassrooms</w:t>
             </w:r>
-            <w:proofErr w:type="spellEnd"/>
           </w:p>
         </w:tc>
         <w:tc>
@@ -22577,7 +21257,6 @@
                 <w:color w:val="404040" w:themeColor="text1" w:themeTint="BF"/>
               </w:rPr>
             </w:pPr>
-            <w:proofErr w:type="spellStart"/>
             <w:r>
               <w:rPr>
                 <w:rFonts w:cstheme="minorHAnsi"/>
@@ -22586,7 +21265,6 @@
               </w:rPr>
               <w:t>OpenClassrooms</w:t>
             </w:r>
-            <w:proofErr w:type="spellEnd"/>
           </w:p>
         </w:tc>
         <w:tc>
@@ -22676,7 +21354,6 @@
                 <w:color w:val="404040" w:themeColor="text1" w:themeTint="BF"/>
               </w:rPr>
             </w:pPr>
-            <w:proofErr w:type="spellStart"/>
             <w:r>
               <w:rPr>
                 <w:rFonts w:cstheme="minorHAnsi"/>
@@ -22685,7 +21362,6 @@
               </w:rPr>
               <w:t>OpenClassrooms</w:t>
             </w:r>
-            <w:proofErr w:type="spellEnd"/>
           </w:p>
         </w:tc>
         <w:tc>
@@ -22775,7 +21451,6 @@
                 <w:color w:val="404040" w:themeColor="text1" w:themeTint="BF"/>
               </w:rPr>
             </w:pPr>
-            <w:proofErr w:type="spellStart"/>
             <w:r>
               <w:rPr>
                 <w:rFonts w:cstheme="minorHAnsi"/>
@@ -22784,7 +21459,6 @@
               </w:rPr>
               <w:t>OpenClassrooms</w:t>
             </w:r>
-            <w:proofErr w:type="spellEnd"/>
           </w:p>
         </w:tc>
         <w:tc>
@@ -23415,7 +22089,6 @@
           <w:szCs w:val="24"/>
         </w:rPr>
       </w:pPr>
-      <w:proofErr w:type="gramStart"/>
       <w:r>
         <w:rPr>
           <w:rFonts w:cstheme="minorHAnsi"/>
@@ -23423,17 +22096,7 @@
           <w:sz w:val="24"/>
           <w:szCs w:val="24"/>
         </w:rPr>
-        <w:t>déclare</w:t>
-      </w:r>
-      <w:proofErr w:type="gramEnd"/>
-      <w:r>
-        <w:rPr>
-          <w:rFonts w:cstheme="minorHAnsi"/>
-          <w:color w:val="404040" w:themeColor="text1" w:themeTint="BF"/>
-          <w:sz w:val="24"/>
-          <w:szCs w:val="24"/>
-        </w:rPr>
-        <w:t xml:space="preserve"> sur l’honneur que les renseignements fournis dans ce dossier sont exacts et que je suis l’auteur(e) des réalisations jointes.</w:t>
+        <w:t>déclare sur l’honneur que les renseignements fournis dans ce dossier sont exacts et que je suis l’auteur(e) des réalisations jointes.</w:t>
       </w:r>
     </w:p>
     <w:p>
@@ -23833,7 +22496,6 @@
           <w:szCs w:val="24"/>
         </w:rPr>
       </w:pPr>
-      <w:proofErr w:type="gramStart"/>
       <w:r>
         <w:rPr>
           <w:rFonts w:cstheme="minorHAnsi"/>
@@ -23841,17 +22503,7 @@
           <w:sz w:val="24"/>
           <w:szCs w:val="24"/>
         </w:rPr>
-        <w:t>pour</w:t>
-      </w:r>
-      <w:proofErr w:type="gramEnd"/>
-      <w:r>
-        <w:rPr>
-          <w:rFonts w:cstheme="minorHAnsi"/>
-          <w:color w:val="404040" w:themeColor="text1" w:themeTint="BF"/>
-          <w:sz w:val="24"/>
-          <w:szCs w:val="24"/>
-        </w:rPr>
-        <w:t xml:space="preserve"> faire valoir ce que de droit.</w:t>
+        <w:t>pour faire valoir ce que de droit.</w:t>
       </w:r>
     </w:p>
     <w:p>
@@ -24042,29 +22694,7 @@
                 <w:sz w:val="28"/>
                 <w:szCs w:val="28"/>
               </w:rPr>
-              <w:t>(</w:t>
-            </w:r>
-            <w:proofErr w:type="gramStart"/>
-            <w:r>
-              <w:rPr>
-                <w:rFonts w:cstheme="minorHAnsi"/>
-                <w:i/>
-                <w:color w:val="404040" w:themeColor="text1" w:themeTint="BF"/>
-                <w:sz w:val="28"/>
-                <w:szCs w:val="28"/>
-              </w:rPr>
-              <w:t>facultatif</w:t>
-            </w:r>
-            <w:proofErr w:type="gramEnd"/>
-            <w:r>
-              <w:rPr>
-                <w:rFonts w:cstheme="minorHAnsi"/>
-                <w:i/>
-                <w:color w:val="404040" w:themeColor="text1" w:themeTint="BF"/>
-                <w:sz w:val="28"/>
-                <w:szCs w:val="28"/>
-              </w:rPr>
-              <w:t>)</w:t>
+              <w:t>(facultatif)</w:t>
             </w:r>
           </w:p>
           <w:p>
@@ -29968,6 +28598,7 @@
     <w:rsid w:val="0073464D"/>
     <w:rsid w:val="007958BD"/>
     <w:rsid w:val="007D652C"/>
+    <w:rsid w:val="007E4011"/>
     <w:rsid w:val="00955AA6"/>
     <w:rsid w:val="0098074E"/>
     <w:rsid w:val="009B10D1"/>
